--- a/docs/Complete File Documentation for apps.docx
+++ b/docs/Complete File Documentation for apps.docx
@@ -508,7 +508,7 @@
     </w:p>
     <w:p>
       <w:pPr>
-        <w:pStyle w:val="Heading1"/>
+        <w:pStyle w:val="Heading2"/>
       </w:pPr>
       <w:r>
         <w:t>Models Directory (/apps/web/</w:t>
@@ -524,7 +524,7 @@
     </w:p>
     <w:p>
       <w:pPr>
-        <w:pStyle w:val="Heading2"/>
+        <w:pStyle w:val="Heading3"/>
       </w:pPr>
       <w:r>
         <w:t>1. </w:t>
@@ -1041,62 +1041,147 @@
     </w:p>
     <w:p>
       <w:pPr>
+        <w:pStyle w:val="Heading2"/>
+      </w:pPr>
+      <w:r>
+        <w:t>API Types Directory (/apps/web/</w:t>
+      </w:r>
+      <w:proofErr w:type="spellStart"/>
+      <w:r>
+        <w:t>src</w:t>
+      </w:r>
+      <w:proofErr w:type="spellEnd"/>
+      <w:r>
+        <w:t>/types/</w:t>
+      </w:r>
+      <w:proofErr w:type="spellStart"/>
+      <w:r>
+        <w:t>api</w:t>
+      </w:r>
+      <w:proofErr w:type="spellEnd"/>
+      <w:r>
+        <w:t>/)</w:t>
+      </w:r>
+    </w:p>
+    <w:p>
+      <w:pPr>
+        <w:pStyle w:val="Heading3"/>
+      </w:pPr>
+      <w:r>
+        <w:t>1. </w:t>
+      </w:r>
+      <w:proofErr w:type="spellStart"/>
+      <w:r>
+        <w:t>requests.ts</w:t>
+      </w:r>
+      <w:proofErr w:type="spellEnd"/>
+    </w:p>
+    <w:p>
+      <w:pPr>
         <w:spacing w:line="384" w:lineRule="auto"/>
-        <w:rPr>
-          <w:b/>
-          <w:bCs/>
-        </w:rPr>
-      </w:pPr>
-      <w:r>
-        <w:rPr>
-          <w:b/>
-          <w:bCs/>
-        </w:rPr>
-        <w:t>API Types Directory (/apps/web/</w:t>
-      </w:r>
-      <w:proofErr w:type="spellStart"/>
-      <w:r>
-        <w:rPr>
-          <w:b/>
-          <w:bCs/>
-        </w:rPr>
+      </w:pPr>
+      <w:r>
+        <w:rPr>
+          <w:b/>
+          <w:bCs/>
+        </w:rPr>
+        <w:t>Location</w:t>
+      </w:r>
+      <w:r>
+        <w:t>: /apps/web/</w:t>
+      </w:r>
+      <w:proofErr w:type="spellStart"/>
+      <w:r>
         <w:t>src</w:t>
       </w:r>
       <w:proofErr w:type="spellEnd"/>
       <w:r>
-        <w:rPr>
-          <w:b/>
-          <w:bCs/>
-        </w:rPr>
         <w:t>/types/</w:t>
       </w:r>
       <w:proofErr w:type="spellStart"/>
       <w:r>
-        <w:rPr>
-          <w:b/>
-          <w:bCs/>
-        </w:rPr>
         <w:t>api</w:t>
       </w:r>
       <w:proofErr w:type="spellEnd"/>
       <w:r>
-        <w:rPr>
-          <w:b/>
-          <w:bCs/>
-        </w:rPr>
-        <w:t>/)</w:t>
-      </w:r>
+        <w:t>/</w:t>
+      </w:r>
+      <w:proofErr w:type="spellStart"/>
+      <w:r>
+        <w:t>requests.ts</w:t>
+      </w:r>
+      <w:proofErr w:type="spellEnd"/>
+      <w:r>
+        <w:br/>
+      </w:r>
+      <w:r>
+        <w:rPr>
+          <w:b/>
+          <w:bCs/>
+        </w:rPr>
+        <w:t>Imports</w:t>
+      </w:r>
+      <w:r>
+        <w:t>: None</w:t>
+      </w:r>
+      <w:r>
+        <w:br/>
+      </w:r>
+      <w:r>
+        <w:rPr>
+          <w:b/>
+          <w:bCs/>
+        </w:rPr>
+        <w:t>Functionality</w:t>
+      </w:r>
+      <w:r>
+        <w:t>: Defines shapes for API request parameters</w:t>
+      </w:r>
+      <w:r>
+        <w:br/>
+      </w:r>
+      <w:r>
+        <w:rPr>
+          <w:b/>
+          <w:bCs/>
+        </w:rPr>
+        <w:t>Exports</w:t>
+      </w:r>
+      <w:r>
+        <w:t xml:space="preserve">: </w:t>
+      </w:r>
+      <w:proofErr w:type="spellStart"/>
+      <w:r>
+        <w:t>SearchFilters</w:t>
+      </w:r>
+      <w:proofErr w:type="spellEnd"/>
+      <w:r>
+        <w:t xml:space="preserve">, </w:t>
+      </w:r>
+      <w:proofErr w:type="spellStart"/>
+      <w:r>
+        <w:t>PaginationParams</w:t>
+      </w:r>
+      <w:proofErr w:type="spellEnd"/>
+      <w:r>
+        <w:t xml:space="preserve">, </w:t>
+      </w:r>
+      <w:proofErr w:type="spellStart"/>
+      <w:r>
+        <w:t>CardSearchParams</w:t>
+      </w:r>
+      <w:proofErr w:type="spellEnd"/>
     </w:p>
     <w:p>
       <w:pPr>
         <w:pStyle w:val="Heading3"/>
       </w:pPr>
       <w:r>
-        <w:t>1. </w:t>
-      </w:r>
-      <w:proofErr w:type="spellStart"/>
-      <w:r>
-        <w:t>requests.ts</w:t>
+        <w:t>2. </w:t>
+      </w:r>
+      <w:proofErr w:type="spellStart"/>
+      <w:r>
+        <w:t>responses.ts</w:t>
       </w:r>
       <w:proofErr w:type="spellEnd"/>
     </w:p>
@@ -1132,7 +1217,7 @@
       </w:r>
       <w:proofErr w:type="spellStart"/>
       <w:r>
-        <w:t>requests.ts</w:t>
+        <w:t>responses.ts</w:t>
       </w:r>
       <w:proofErr w:type="spellEnd"/>
       <w:r>
@@ -1159,7 +1244,7 @@
         <w:t>Functionality</w:t>
       </w:r>
       <w:r>
-        <w:t>: Defines shapes for API request parameters</w:t>
+        <w:t>: Defines shapes for API responses</w:t>
       </w:r>
       <w:r>
         <w:br/>
@@ -1176,7 +1261,7 @@
       </w:r>
       <w:proofErr w:type="spellStart"/>
       <w:r>
-        <w:t>SearchFilters</w:t>
+        <w:t>PaginatedResponse</w:t>
       </w:r>
       <w:proofErr w:type="spellEnd"/>
       <w:r>
@@ -1184,7 +1269,7 @@
       </w:r>
       <w:proofErr w:type="spellStart"/>
       <w:r>
-        <w:t>PaginationParams</w:t>
+        <w:t>ApiResponse</w:t>
       </w:r>
       <w:proofErr w:type="spellEnd"/>
       <w:r>
@@ -1192,36 +1277,16 @@
       </w:r>
       <w:proofErr w:type="spellStart"/>
       <w:r>
-        <w:t>CardSearchParams</w:t>
-      </w:r>
-      <w:proofErr w:type="spellEnd"/>
-    </w:p>
-    <w:p>
-      <w:pPr>
-        <w:pStyle w:val="Heading3"/>
-      </w:pPr>
-      <w:r>
-        <w:t>2. </w:t>
-      </w:r>
-      <w:proofErr w:type="spellStart"/>
-      <w:r>
-        <w:t>responses.ts</w:t>
-      </w:r>
-      <w:proofErr w:type="spellEnd"/>
-    </w:p>
-    <w:p>
-      <w:pPr>
-        <w:spacing w:line="384" w:lineRule="auto"/>
-      </w:pPr>
-      <w:r>
-        <w:rPr>
-          <w:b/>
-          <w:bCs/>
-        </w:rPr>
-        <w:t>Location</w:t>
-      </w:r>
-      <w:r>
-        <w:t>: /apps/web/</w:t>
+        <w:t>FilterCounts</w:t>
+      </w:r>
+      <w:proofErr w:type="spellEnd"/>
+    </w:p>
+    <w:p>
+      <w:pPr>
+        <w:pStyle w:val="Heading2"/>
+      </w:pPr>
+      <w:r>
+        <w:t>UI Types Directory (/apps/web/</w:t>
       </w:r>
       <w:proofErr w:type="spellStart"/>
       <w:r>
@@ -1233,123 +1298,10 @@
       </w:r>
       <w:proofErr w:type="spellStart"/>
       <w:r>
-        <w:t>api</w:t>
-      </w:r>
-      <w:proofErr w:type="spellEnd"/>
-      <w:r>
-        <w:t>/</w:t>
-      </w:r>
-      <w:proofErr w:type="spellStart"/>
-      <w:r>
-        <w:t>responses.ts</w:t>
-      </w:r>
-      <w:proofErr w:type="spellEnd"/>
-      <w:r>
-        <w:br/>
-      </w:r>
-      <w:r>
-        <w:rPr>
-          <w:b/>
-          <w:bCs/>
-        </w:rPr>
-        <w:t>Imports</w:t>
-      </w:r>
-      <w:r>
-        <w:t>: None</w:t>
-      </w:r>
-      <w:r>
-        <w:br/>
-      </w:r>
-      <w:r>
-        <w:rPr>
-          <w:b/>
-          <w:bCs/>
-        </w:rPr>
-        <w:t>Functionality</w:t>
-      </w:r>
-      <w:r>
-        <w:t>: Defines shapes for API responses</w:t>
-      </w:r>
-      <w:r>
-        <w:br/>
-      </w:r>
-      <w:r>
-        <w:rPr>
-          <w:b/>
-          <w:bCs/>
-        </w:rPr>
-        <w:t>Exports</w:t>
-      </w:r>
-      <w:r>
-        <w:t xml:space="preserve">: </w:t>
-      </w:r>
-      <w:proofErr w:type="spellStart"/>
-      <w:r>
-        <w:t>PaginatedResponse</w:t>
-      </w:r>
-      <w:proofErr w:type="spellEnd"/>
-      <w:r>
-        <w:t xml:space="preserve">, </w:t>
-      </w:r>
-      <w:proofErr w:type="spellStart"/>
-      <w:r>
-        <w:t>ApiResponse</w:t>
-      </w:r>
-      <w:proofErr w:type="spellEnd"/>
-      <w:r>
-        <w:t xml:space="preserve">, </w:t>
-      </w:r>
-      <w:proofErr w:type="spellStart"/>
-      <w:r>
-        <w:t>FilterCounts</w:t>
-      </w:r>
-      <w:proofErr w:type="spellEnd"/>
-    </w:p>
-    <w:p>
-      <w:pPr>
-        <w:spacing w:line="384" w:lineRule="auto"/>
-        <w:rPr>
-          <w:b/>
-          <w:bCs/>
-        </w:rPr>
-      </w:pPr>
-      <w:r>
-        <w:rPr>
-          <w:b/>
-          <w:bCs/>
-        </w:rPr>
-        <w:t>UI Types Directory (/apps/web/</w:t>
-      </w:r>
-      <w:proofErr w:type="spellStart"/>
-      <w:r>
-        <w:rPr>
-          <w:b/>
-          <w:bCs/>
-        </w:rPr>
-        <w:t>src</w:t>
-      </w:r>
-      <w:proofErr w:type="spellEnd"/>
-      <w:r>
-        <w:rPr>
-          <w:b/>
-          <w:bCs/>
-        </w:rPr>
-        <w:t>/types/</w:t>
-      </w:r>
-      <w:proofErr w:type="spellStart"/>
-      <w:r>
-        <w:rPr>
-          <w:b/>
-          <w:bCs/>
-        </w:rPr>
         <w:t>ui</w:t>
       </w:r>
       <w:proofErr w:type="spellEnd"/>
       <w:r>
-        <w:rPr>
-          <w:b/>
-          <w:bCs/>
-        </w:rPr>
         <w:t>/)</w:t>
       </w:r>
     </w:p>
@@ -1939,33 +1891,17 @@
     </w:p>
     <w:p>
       <w:pPr>
-        <w:spacing w:line="384" w:lineRule="auto"/>
-        <w:rPr>
-          <w:b/>
-          <w:bCs/>
-        </w:rPr>
-      </w:pPr>
-      <w:r>
-        <w:rPr>
-          <w:b/>
-          <w:bCs/>
-        </w:rPr>
+        <w:pStyle w:val="Heading2"/>
+      </w:pPr>
+      <w:r>
         <w:t>Constants Directory (/apps/web/</w:t>
       </w:r>
       <w:proofErr w:type="spellStart"/>
       <w:r>
-        <w:rPr>
-          <w:b/>
-          <w:bCs/>
-        </w:rPr>
         <w:t>src</w:t>
       </w:r>
       <w:proofErr w:type="spellEnd"/>
       <w:r>
-        <w:rPr>
-          <w:b/>
-          <w:bCs/>
-        </w:rPr>
         <w:t>/lib/constants/)</w:t>
       </w:r>
     </w:p>
@@ -3017,25 +2953,13 @@
     </w:p>
     <w:p>
       <w:pPr>
-        <w:spacing w:after="0" w:line="384" w:lineRule="auto"/>
-        <w:rPr>
-          <w:b/>
-          <w:bCs/>
-        </w:rPr>
-      </w:pPr>
-      <w:r>
-        <w:rPr>
-          <w:b/>
-          <w:bCs/>
-        </w:rPr>
+        <w:pStyle w:val="Heading3"/>
+      </w:pPr>
+      <w:r>
         <w:t>1. </w:t>
       </w:r>
       <w:proofErr w:type="spellStart"/>
       <w:r>
-        <w:rPr>
-          <w:b/>
-          <w:bCs/>
-        </w:rPr>
         <w:t>types.ts</w:t>
       </w:r>
       <w:proofErr w:type="spellEnd"/>
@@ -3141,33 +3065,17 @@
     </w:p>
     <w:p>
       <w:pPr>
-        <w:spacing w:after="0" w:line="384" w:lineRule="auto"/>
-        <w:rPr>
-          <w:b/>
-          <w:bCs/>
-        </w:rPr>
-      </w:pPr>
-      <w:r>
-        <w:rPr>
-          <w:b/>
-          <w:bCs/>
-        </w:rPr>
+        <w:pStyle w:val="Heading3"/>
+      </w:pPr>
+      <w:r>
         <w:t>2. </w:t>
       </w:r>
       <w:proofErr w:type="spellStart"/>
       <w:r>
-        <w:rPr>
-          <w:b/>
-          <w:bCs/>
-        </w:rPr>
         <w:t>handler.ts</w:t>
       </w:r>
       <w:proofErr w:type="spellEnd"/>
       <w:r>
-        <w:rPr>
-          <w:b/>
-          <w:bCs/>
-        </w:rPr>
         <w:t> (125 lines)</w:t>
       </w:r>
     </w:p>
@@ -3297,67 +3205,179 @@
     </w:p>
     <w:p>
       <w:pPr>
+        <w:pStyle w:val="Heading2"/>
+      </w:pPr>
+      <w:r>
+        <w:t>HTTP Directory (/apps/web/</w:t>
+      </w:r>
+      <w:proofErr w:type="spellStart"/>
+      <w:r>
+        <w:t>src</w:t>
+      </w:r>
+      <w:proofErr w:type="spellEnd"/>
+      <w:r>
+        <w:t>/services/http/)</w:t>
+      </w:r>
+    </w:p>
+    <w:p>
+      <w:pPr>
+        <w:pStyle w:val="Heading3"/>
+      </w:pPr>
+      <w:r>
+        <w:t>1. </w:t>
+      </w:r>
+      <w:proofErr w:type="spellStart"/>
+      <w:r>
+        <w:t>throttler.ts</w:t>
+      </w:r>
+      <w:proofErr w:type="spellEnd"/>
+      <w:r>
+        <w:t> (89 lines)</w:t>
+      </w:r>
+    </w:p>
+    <w:p>
+      <w:pPr>
         <w:spacing w:line="384" w:lineRule="auto"/>
-        <w:rPr>
-          <w:b/>
-          <w:bCs/>
-        </w:rPr>
-      </w:pPr>
-      <w:r>
-        <w:rPr>
-          <w:b/>
-          <w:bCs/>
-        </w:rPr>
-        <w:t>HTTP Directory (/apps/web/</w:t>
-      </w:r>
-      <w:proofErr w:type="spellStart"/>
-      <w:r>
-        <w:rPr>
-          <w:b/>
-          <w:bCs/>
-        </w:rPr>
+      </w:pPr>
+      <w:r>
+        <w:rPr>
+          <w:b/>
+          <w:bCs/>
+        </w:rPr>
+        <w:t>Location</w:t>
+      </w:r>
+      <w:r>
+        <w:t>: /apps/web/</w:t>
+      </w:r>
+      <w:proofErr w:type="spellStart"/>
+      <w:r>
         <w:t>src</w:t>
       </w:r>
       <w:proofErr w:type="spellEnd"/>
       <w:r>
-        <w:rPr>
-          <w:b/>
-          <w:bCs/>
-        </w:rPr>
-        <w:t>/services/http/)</w:t>
-      </w:r>
-    </w:p>
-    <w:p>
-      <w:pPr>
-        <w:spacing w:after="0" w:line="384" w:lineRule="auto"/>
-        <w:rPr>
-          <w:b/>
-          <w:bCs/>
-        </w:rPr>
-      </w:pPr>
-      <w:r>
-        <w:rPr>
-          <w:b/>
-          <w:bCs/>
-        </w:rPr>
+        <w:t>/services/http/</w:t>
+      </w:r>
+      <w:proofErr w:type="spellStart"/>
+      <w:r>
+        <w:t>throttler.ts</w:t>
+      </w:r>
+      <w:proofErr w:type="spellEnd"/>
+      <w:r>
+        <w:br/>
+      </w:r>
+      <w:r>
+        <w:rPr>
+          <w:b/>
+          <w:bCs/>
+        </w:rPr>
+        <w:t>Imports</w:t>
+      </w:r>
+      <w:r>
+        <w:t>: None</w:t>
+      </w:r>
+      <w:r>
+        <w:br/>
+      </w:r>
+      <w:r>
+        <w:rPr>
+          <w:b/>
+          <w:bCs/>
+        </w:rPr>
+        <w:t>Functionality</w:t>
+      </w:r>
+      <w:r>
+        <w:t xml:space="preserve">: Request throttling and deduplication system with </w:t>
+      </w:r>
+      <w:proofErr w:type="spellStart"/>
+      <w:r>
+        <w:t>RequestThrottler</w:t>
+      </w:r>
+      <w:proofErr w:type="spellEnd"/>
+      <w:r>
+        <w:t xml:space="preserve"> class that prevents API spam and deduplicates simultaneous requests</w:t>
+      </w:r>
+      <w:r>
+        <w:br/>
+      </w:r>
+      <w:r>
+        <w:rPr>
+          <w:b/>
+          <w:bCs/>
+        </w:rPr>
+        <w:t>Exports</w:t>
+      </w:r>
+      <w:r>
+        <w:t xml:space="preserve">: </w:t>
+      </w:r>
+      <w:proofErr w:type="spellStart"/>
+      <w:r>
+        <w:t>RequestThrottler</w:t>
+      </w:r>
+      <w:proofErr w:type="spellEnd"/>
+      <w:r>
+        <w:t xml:space="preserve"> class, </w:t>
+      </w:r>
+      <w:proofErr w:type="spellStart"/>
+      <w:r>
+        <w:t>defaultThrottler</w:t>
+      </w:r>
+      <w:proofErr w:type="spellEnd"/>
+      <w:r>
+        <w:t xml:space="preserve"> instance, </w:t>
+      </w:r>
+      <w:proofErr w:type="spellStart"/>
+      <w:r>
+        <w:t>throttledFetch</w:t>
+      </w:r>
+      <w:proofErr w:type="spellEnd"/>
+      <w:r>
+        <w:t xml:space="preserve"> function</w:t>
+      </w:r>
+    </w:p>
+    <w:p>
+      <w:pPr>
+        <w:pStyle w:val="Heading1"/>
+      </w:pPr>
+      <w:r>
+        <w:t>SHARED COMPONENTS DIRECTORY (25 files)</w:t>
+      </w:r>
+    </w:p>
+    <w:p>
+      <w:pPr>
+        <w:pStyle w:val="Heading2"/>
+      </w:pPr>
+      <w:r>
+        <w:t>UI Components (/apps/web/</w:t>
+      </w:r>
+      <w:proofErr w:type="spellStart"/>
+      <w:r>
+        <w:t>src</w:t>
+      </w:r>
+      <w:proofErr w:type="spellEnd"/>
+      <w:r>
+        <w:t>/shared/</w:t>
+      </w:r>
+      <w:proofErr w:type="spellStart"/>
+      <w:r>
+        <w:t>ui</w:t>
+      </w:r>
+      <w:proofErr w:type="spellEnd"/>
+      <w:r>
+        <w:t>/)</w:t>
+      </w:r>
+    </w:p>
+    <w:p>
+      <w:pPr>
+        <w:pStyle w:val="Heading3"/>
+      </w:pPr>
+      <w:r>
         <w:t>1. </w:t>
       </w:r>
       <w:proofErr w:type="spellStart"/>
       <w:r>
-        <w:rPr>
-          <w:b/>
-          <w:bCs/>
-        </w:rPr>
-        <w:t>throttler.ts</w:t>
-      </w:r>
-      <w:proofErr w:type="spellEnd"/>
-      <w:r>
-        <w:rPr>
-          <w:b/>
-          <w:bCs/>
-        </w:rPr>
-        <w:t> (89 lines)</w:t>
-      </w:r>
+        <w:t>index.ts</w:t>
+      </w:r>
+      <w:proofErr w:type="spellEnd"/>
     </w:p>
     <w:p>
       <w:pPr>
@@ -3379,11 +3399,19 @@
       </w:r>
       <w:proofErr w:type="spellEnd"/>
       <w:r>
-        <w:t>/services/http/</w:t>
-      </w:r>
-      <w:proofErr w:type="spellStart"/>
-      <w:r>
-        <w:t>throttler.ts</w:t>
+        <w:t>/shared/</w:t>
+      </w:r>
+      <w:proofErr w:type="spellStart"/>
+      <w:r>
+        <w:t>ui</w:t>
+      </w:r>
+      <w:proofErr w:type="spellEnd"/>
+      <w:r>
+        <w:t>/</w:t>
+      </w:r>
+      <w:proofErr w:type="spellStart"/>
+      <w:r>
+        <w:t>index.ts</w:t>
       </w:r>
       <w:proofErr w:type="spellEnd"/>
       <w:r>
@@ -3397,7 +3425,55 @@
         <w:t>Imports</w:t>
       </w:r>
       <w:r>
-        <w:t>: None</w:t>
+        <w:t xml:space="preserve">: Toast, </w:t>
+      </w:r>
+      <w:proofErr w:type="spellStart"/>
+      <w:r>
+        <w:t>EmptyState</w:t>
+      </w:r>
+      <w:proofErr w:type="spellEnd"/>
+      <w:r>
+        <w:t xml:space="preserve">, </w:t>
+      </w:r>
+      <w:proofErr w:type="spellStart"/>
+      <w:r>
+        <w:t>SectionHeader</w:t>
+      </w:r>
+      <w:proofErr w:type="spellEnd"/>
+      <w:r>
+        <w:t xml:space="preserve">, </w:t>
+      </w:r>
+      <w:proofErr w:type="spellStart"/>
+      <w:r>
+        <w:t>VariationBadge</w:t>
+      </w:r>
+      <w:proofErr w:type="spellEnd"/>
+      <w:r>
+        <w:t xml:space="preserve">, </w:t>
+      </w:r>
+      <w:proofErr w:type="spellStart"/>
+      <w:r>
+        <w:t>MobileFilterModal</w:t>
+      </w:r>
+      <w:proofErr w:type="spellEnd"/>
+      <w:r>
+        <w:t xml:space="preserve">, </w:t>
+      </w:r>
+      <w:proofErr w:type="spellStart"/>
+      <w:r>
+        <w:t>FilterSidebar</w:t>
+      </w:r>
+      <w:proofErr w:type="spellEnd"/>
+      <w:r>
+        <w:t xml:space="preserve">, </w:t>
+      </w:r>
+      <w:proofErr w:type="spellStart"/>
+      <w:r>
+        <w:t>CurrencySelector</w:t>
+      </w:r>
+      <w:proofErr w:type="spellEnd"/>
+      <w:r>
+        <w:t xml:space="preserve"> components</w:t>
       </w:r>
       <w:r>
         <w:br/>
@@ -3410,60 +3486,380 @@
         <w:t>Functionality</w:t>
       </w:r>
       <w:r>
-        <w:t xml:space="preserve">: Request throttling and deduplication system with </w:t>
-      </w:r>
-      <w:proofErr w:type="spellStart"/>
-      <w:r>
-        <w:t>RequestThrottler</w:t>
-      </w:r>
-      <w:proofErr w:type="spellEnd"/>
-      <w:r>
-        <w:t xml:space="preserve"> class that prevents API spam and deduplicates simultaneous requests</w:t>
-      </w:r>
-      <w:r>
-        <w:br/>
-      </w:r>
-      <w:r>
-        <w:rPr>
-          <w:b/>
-          <w:bCs/>
-        </w:rPr>
+        <w:t>: Barrel exports for shared UI components</w:t>
+      </w:r>
+      <w:r>
+        <w:br/>
+      </w:r>
+      <w:r>
+        <w:rPr>
+          <w:b/>
+          <w:bCs/>
+        </w:rPr>
+        <w:lastRenderedPageBreak/>
         <w:t>Exports</w:t>
       </w:r>
       <w:r>
+        <w:t xml:space="preserve">: Toast, </w:t>
+      </w:r>
+      <w:proofErr w:type="spellStart"/>
+      <w:r>
+        <w:t>EmptyState</w:t>
+      </w:r>
+      <w:proofErr w:type="spellEnd"/>
+      <w:r>
+        <w:t xml:space="preserve">, </w:t>
+      </w:r>
+      <w:proofErr w:type="spellStart"/>
+      <w:r>
+        <w:t>SectionHeader</w:t>
+      </w:r>
+      <w:proofErr w:type="spellEnd"/>
+      <w:r>
+        <w:t xml:space="preserve">, </w:t>
+      </w:r>
+      <w:proofErr w:type="spellStart"/>
+      <w:r>
+        <w:t>VariationBadge</w:t>
+      </w:r>
+      <w:proofErr w:type="spellEnd"/>
+      <w:r>
+        <w:t xml:space="preserve">, </w:t>
+      </w:r>
+      <w:proofErr w:type="spellStart"/>
+      <w:r>
+        <w:t>MobileFilterModal</w:t>
+      </w:r>
+      <w:proofErr w:type="spellEnd"/>
+      <w:r>
+        <w:t xml:space="preserve">, </w:t>
+      </w:r>
+      <w:proofErr w:type="spellStart"/>
+      <w:r>
+        <w:t>FilterSidebar</w:t>
+      </w:r>
+      <w:proofErr w:type="spellEnd"/>
+      <w:r>
+        <w:t xml:space="preserve">, </w:t>
+      </w:r>
+      <w:proofErr w:type="spellStart"/>
+      <w:r>
+        <w:t>CurrencySelector</w:t>
+      </w:r>
+      <w:proofErr w:type="spellEnd"/>
+    </w:p>
+    <w:p>
+      <w:pPr>
+        <w:pStyle w:val="Heading3"/>
+      </w:pPr>
+      <w:r>
+        <w:t>2. </w:t>
+      </w:r>
+      <w:proofErr w:type="spellStart"/>
+      <w:r>
+        <w:t>Toast.tsx</w:t>
+      </w:r>
+      <w:proofErr w:type="spellEnd"/>
+    </w:p>
+    <w:p>
+      <w:pPr>
+        <w:spacing w:line="384" w:lineRule="auto"/>
+      </w:pPr>
+      <w:r>
+        <w:rPr>
+          <w:b/>
+          <w:bCs/>
+        </w:rPr>
+        <w:t>Location</w:t>
+      </w:r>
+      <w:r>
+        <w:t>: /apps/web/</w:t>
+      </w:r>
+      <w:proofErr w:type="spellStart"/>
+      <w:r>
+        <w:t>src</w:t>
+      </w:r>
+      <w:proofErr w:type="spellEnd"/>
+      <w:r>
+        <w:t>/shared/</w:t>
+      </w:r>
+      <w:proofErr w:type="spellStart"/>
+      <w:r>
+        <w:t>ui</w:t>
+      </w:r>
+      <w:proofErr w:type="spellEnd"/>
+      <w:r>
+        <w:t>/</w:t>
+      </w:r>
+      <w:proofErr w:type="spellStart"/>
+      <w:r>
+        <w:t>Toast.tsx</w:t>
+      </w:r>
+      <w:proofErr w:type="spellEnd"/>
+      <w:r>
+        <w:br/>
+      </w:r>
+      <w:r>
+        <w:rPr>
+          <w:b/>
+          <w:bCs/>
+        </w:rPr>
+        <w:t>Imports</w:t>
+      </w:r>
+      <w:r>
+        <w:t xml:space="preserve">: React hooks, </w:t>
+      </w:r>
+      <w:proofErr w:type="spellStart"/>
+      <w:r>
+        <w:t>lucide</w:t>
+      </w:r>
+      <w:proofErr w:type="spellEnd"/>
+      <w:r>
+        <w:t>-react icons</w:t>
+      </w:r>
+      <w:r>
+        <w:br/>
+      </w:r>
+      <w:r>
+        <w:rPr>
+          <w:b/>
+          <w:bCs/>
+        </w:rPr>
+        <w:t>Functionality</w:t>
+      </w:r>
+      <w:r>
+        <w:t>: Toast notification system with context provider and individual toast items for user feedback</w:t>
+      </w:r>
+      <w:r>
+        <w:br/>
+      </w:r>
+      <w:r>
+        <w:rPr>
+          <w:b/>
+          <w:bCs/>
+        </w:rPr>
+        <w:t>Exports</w:t>
+      </w:r>
+      <w:r>
         <w:t xml:space="preserve">: </w:t>
       </w:r>
       <w:proofErr w:type="spellStart"/>
       <w:r>
-        <w:t>RequestThrottler</w:t>
-      </w:r>
-      <w:proofErr w:type="spellEnd"/>
-      <w:r>
-        <w:t xml:space="preserve"> class, </w:t>
-      </w:r>
-      <w:proofErr w:type="spellStart"/>
-      <w:r>
-        <w:t>defaultThrottler</w:t>
-      </w:r>
-      <w:proofErr w:type="spellEnd"/>
-      <w:r>
-        <w:t xml:space="preserve"> instance, </w:t>
-      </w:r>
-      <w:proofErr w:type="spellStart"/>
-      <w:r>
-        <w:t>throttledFetch</w:t>
-      </w:r>
-      <w:proofErr w:type="spellEnd"/>
-      <w:r>
-        <w:t xml:space="preserve"> function</w:t>
-      </w:r>
-    </w:p>
-    <w:p>
-      <w:pPr>
-        <w:pStyle w:val="Heading1"/>
-      </w:pPr>
-      <w:r>
-        <w:t>SHARED COMPONENTS DIRECTORY (25 files)</w:t>
+        <w:t>ToastProvider</w:t>
+      </w:r>
+      <w:proofErr w:type="spellEnd"/>
+      <w:r>
+        <w:t xml:space="preserve">, </w:t>
+      </w:r>
+      <w:proofErr w:type="spellStart"/>
+      <w:r>
+        <w:t>useToast</w:t>
+      </w:r>
+      <w:proofErr w:type="spellEnd"/>
+      <w:r>
+        <w:t xml:space="preserve"> hook, Toast component</w:t>
+      </w:r>
+    </w:p>
+    <w:p>
+      <w:pPr>
+        <w:pStyle w:val="Heading3"/>
+      </w:pPr>
+      <w:r>
+        <w:t>3. </w:t>
+      </w:r>
+      <w:proofErr w:type="spellStart"/>
+      <w:r>
+        <w:t>Button.tsx</w:t>
+      </w:r>
+      <w:proofErr w:type="spellEnd"/>
+      <w:r>
+        <w:t>, </w:t>
+      </w:r>
+      <w:proofErr w:type="spellStart"/>
+      <w:r>
+        <w:t>Modal.tsx</w:t>
+      </w:r>
+      <w:proofErr w:type="spellEnd"/>
+      <w:r>
+        <w:t>, </w:t>
+      </w:r>
+      <w:proofErr w:type="spellStart"/>
+      <w:r>
+        <w:t>EmptyState.tsx</w:t>
+      </w:r>
+      <w:proofErr w:type="spellEnd"/>
+    </w:p>
+    <w:p>
+      <w:pPr>
+        <w:spacing w:line="384" w:lineRule="auto"/>
+      </w:pPr>
+      <w:r>
+        <w:rPr>
+          <w:b/>
+          <w:bCs/>
+        </w:rPr>
+        <w:t>Location</w:t>
+      </w:r>
+      <w:r>
+        <w:t>: /apps/web/</w:t>
+      </w:r>
+      <w:proofErr w:type="spellStart"/>
+      <w:r>
+        <w:t>src</w:t>
+      </w:r>
+      <w:proofErr w:type="spellEnd"/>
+      <w:r>
+        <w:t>/shared/</w:t>
+      </w:r>
+      <w:proofErr w:type="spellStart"/>
+      <w:r>
+        <w:t>ui</w:t>
+      </w:r>
+      <w:proofErr w:type="spellEnd"/>
+      <w:r>
+        <w:t>/[</w:t>
+      </w:r>
+      <w:proofErr w:type="spellStart"/>
+      <w:r>
+        <w:t>Button|Modal|EmptyState</w:t>
+      </w:r>
+      <w:proofErr w:type="spellEnd"/>
+      <w:proofErr w:type="gramStart"/>
+      <w:r>
+        <w:t>].</w:t>
+      </w:r>
+      <w:proofErr w:type="spellStart"/>
+      <w:r>
+        <w:t>tsx</w:t>
+      </w:r>
+      <w:proofErr w:type="spellEnd"/>
+      <w:proofErr w:type="gramEnd"/>
+      <w:r>
+        <w:br/>
+      </w:r>
+      <w:r>
+        <w:rPr>
+          <w:b/>
+          <w:bCs/>
+        </w:rPr>
+        <w:t>Imports</w:t>
+      </w:r>
+      <w:r>
+        <w:t>: Minimal or none</w:t>
+      </w:r>
+      <w:r>
+        <w:br/>
+      </w:r>
+      <w:r>
+        <w:rPr>
+          <w:b/>
+          <w:bCs/>
+        </w:rPr>
+        <w:t>Functionality</w:t>
+      </w:r>
+      <w:r>
+        <w:t>: Basic UI components (implementations appear minimal/placeholder)</w:t>
+      </w:r>
+      <w:r>
+        <w:br/>
+      </w:r>
+      <w:r>
+        <w:rPr>
+          <w:b/>
+          <w:bCs/>
+        </w:rPr>
+        <w:t>Exports</w:t>
+      </w:r>
+      <w:r>
+        <w:t>: Respective component exports</w:t>
+      </w:r>
+    </w:p>
+    <w:p>
+      <w:pPr>
+        <w:pStyle w:val="Heading3"/>
+      </w:pPr>
+      <w:r>
+        <w:t>4. VariationBadge.tsx, FilterSidebar.tsx, CurrencySelector.tsx, MobileFilterModal.tsx, SectionHeader.tsx</w:t>
+      </w:r>
+    </w:p>
+    <w:p>
+      <w:pPr>
+        <w:spacing w:line="384" w:lineRule="auto"/>
+      </w:pPr>
+      <w:r>
+        <w:rPr>
+          <w:b/>
+          <w:bCs/>
+        </w:rPr>
+        <w:t>Location</w:t>
+      </w:r>
+      <w:r>
+        <w:t>: /apps/web/</w:t>
+      </w:r>
+      <w:proofErr w:type="spellStart"/>
+      <w:r>
+        <w:t>src</w:t>
+      </w:r>
+      <w:proofErr w:type="spellEnd"/>
+      <w:r>
+        <w:t>/shared/</w:t>
+      </w:r>
+      <w:proofErr w:type="spellStart"/>
+      <w:r>
+        <w:t>ui</w:t>
+      </w:r>
+      <w:proofErr w:type="spellEnd"/>
+      <w:r>
+        <w:t>/[component</w:t>
+      </w:r>
+      <w:proofErr w:type="gramStart"/>
+      <w:r>
+        <w:t>].</w:t>
+      </w:r>
+      <w:proofErr w:type="spellStart"/>
+      <w:r>
+        <w:t>tsx</w:t>
+      </w:r>
+      <w:proofErr w:type="spellEnd"/>
+      <w:proofErr w:type="gramEnd"/>
+      <w:r>
+        <w:br/>
+      </w:r>
+      <w:r>
+        <w:rPr>
+          <w:b/>
+          <w:bCs/>
+        </w:rPr>
+        <w:t>Imports</w:t>
+      </w:r>
+      <w:r>
+        <w:t>: React, relevant types, styling utilities</w:t>
+      </w:r>
+      <w:r>
+        <w:br/>
+      </w:r>
+      <w:r>
+        <w:rPr>
+          <w:b/>
+          <w:bCs/>
+        </w:rPr>
+        <w:t>Functionality</w:t>
+      </w:r>
+      <w:r>
+        <w:t>: Specialized UI components for variation display, filtering, currency selection, mobile filtering, and section headers</w:t>
+      </w:r>
+      <w:r>
+        <w:br/>
+      </w:r>
+      <w:r>
+        <w:rPr>
+          <w:b/>
+          <w:bCs/>
+        </w:rPr>
+        <w:t>Exports</w:t>
+      </w:r>
+      <w:r>
+        <w:t>: Respective component exports</w:t>
       </w:r>
     </w:p>
     <w:p>
@@ -3471,7 +3867,7 @@
         <w:pStyle w:val="Heading2"/>
       </w:pPr>
       <w:r>
-        <w:t>UI Components (/apps/web/</w:t>
+        <w:t>Card Components (/apps/web/</w:t>
       </w:r>
       <w:proofErr w:type="spellStart"/>
       <w:r>
@@ -3479,38 +3875,18 @@
       </w:r>
       <w:proofErr w:type="spellEnd"/>
       <w:r>
-        <w:t>/shared/</w:t>
-      </w:r>
-      <w:proofErr w:type="spellStart"/>
-      <w:r>
-        <w:t>ui</w:t>
-      </w:r>
-      <w:proofErr w:type="spellEnd"/>
-      <w:r>
-        <w:t>/)</w:t>
-      </w:r>
-    </w:p>
-    <w:p>
-      <w:pPr>
-        <w:spacing w:after="0" w:line="384" w:lineRule="auto"/>
-        <w:rPr>
-          <w:b/>
-          <w:bCs/>
-        </w:rPr>
-      </w:pPr>
-      <w:r>
-        <w:rPr>
-          <w:b/>
-          <w:bCs/>
-        </w:rPr>
+        <w:t>/shared/card/)</w:t>
+      </w:r>
+    </w:p>
+    <w:p>
+      <w:pPr>
+        <w:pStyle w:val="Heading3"/>
+      </w:pPr>
+      <w:r>
         <w:t>1. </w:t>
       </w:r>
       <w:proofErr w:type="spellStart"/>
       <w:r>
-        <w:rPr>
-          <w:b/>
-          <w:bCs/>
-        </w:rPr>
         <w:t>index.ts</w:t>
       </w:r>
       <w:proofErr w:type="spellEnd"/>
@@ -3535,15 +3911,7 @@
       </w:r>
       <w:proofErr w:type="spellEnd"/>
       <w:r>
-        <w:t>/shared/</w:t>
-      </w:r>
-      <w:proofErr w:type="spellStart"/>
-      <w:r>
-        <w:t>ui</w:t>
-      </w:r>
-      <w:proofErr w:type="spellEnd"/>
-      <w:r>
-        <w:t>/</w:t>
+        <w:t>/shared/card/</w:t>
       </w:r>
       <w:proofErr w:type="spellStart"/>
       <w:r>
@@ -3561,11 +3929,11 @@
         <w:t>Imports</w:t>
       </w:r>
       <w:r>
-        <w:t xml:space="preserve">: Toast, </w:t>
-      </w:r>
-      <w:proofErr w:type="spellStart"/>
-      <w:r>
-        <w:t>EmptyState</w:t>
+        <w:t xml:space="preserve">: </w:t>
+      </w:r>
+      <w:proofErr w:type="spellStart"/>
+      <w:r>
+        <w:t>CardItem</w:t>
       </w:r>
       <w:proofErr w:type="spellEnd"/>
       <w:r>
@@ -3573,7 +3941,7 @@
       </w:r>
       <w:proofErr w:type="spellStart"/>
       <w:r>
-        <w:t>SectionHeader</w:t>
+        <w:t>CardRow</w:t>
       </w:r>
       <w:proofErr w:type="spellEnd"/>
       <w:r>
@@ -3581,7 +3949,41 @@
       </w:r>
       <w:proofErr w:type="spellStart"/>
       <w:r>
-        <w:t>VariationBadge</w:t>
+        <w:t>CardSkeleton</w:t>
+      </w:r>
+      <w:proofErr w:type="spellEnd"/>
+      <w:r>
+        <w:t xml:space="preserve"> components</w:t>
+      </w:r>
+      <w:r>
+        <w:br/>
+      </w:r>
+      <w:r>
+        <w:rPr>
+          <w:b/>
+          <w:bCs/>
+        </w:rPr>
+        <w:t>Functionality</w:t>
+      </w:r>
+      <w:r>
+        <w:t>: Barrel exports for card display components</w:t>
+      </w:r>
+      <w:r>
+        <w:br/>
+      </w:r>
+      <w:r>
+        <w:rPr>
+          <w:b/>
+          <w:bCs/>
+        </w:rPr>
+        <w:t>Exports</w:t>
+      </w:r>
+      <w:r>
+        <w:t xml:space="preserve">: </w:t>
+      </w:r>
+      <w:proofErr w:type="spellStart"/>
+      <w:r>
+        <w:t>CardItem</w:t>
       </w:r>
       <w:proofErr w:type="spellEnd"/>
       <w:r>
@@ -3589,7 +3991,7 @@
       </w:r>
       <w:proofErr w:type="spellStart"/>
       <w:r>
-        <w:t>MobileFilterModal</w:t>
+        <w:t>CardRow</w:t>
       </w:r>
       <w:proofErr w:type="spellEnd"/>
       <w:r>
@@ -3597,7 +3999,183 @@
       </w:r>
       <w:proofErr w:type="spellStart"/>
       <w:r>
-        <w:t>FilterSidebar</w:t>
+        <w:t>CardSkeleton</w:t>
+      </w:r>
+      <w:proofErr w:type="spellEnd"/>
+    </w:p>
+    <w:p>
+      <w:pPr>
+        <w:pStyle w:val="Heading3"/>
+      </w:pPr>
+      <w:r>
+        <w:t>2. </w:t>
+      </w:r>
+      <w:proofErr w:type="spellStart"/>
+      <w:r>
+        <w:t>CardItem.tsx</w:t>
+      </w:r>
+      <w:proofErr w:type="spellEnd"/>
+      <w:r>
+        <w:t>, </w:t>
+      </w:r>
+      <w:proofErr w:type="spellStart"/>
+      <w:r>
+        <w:t>CardRow.tsx</w:t>
+      </w:r>
+      <w:proofErr w:type="spellEnd"/>
+      <w:r>
+        <w:t>, </w:t>
+      </w:r>
+      <w:proofErr w:type="spellStart"/>
+      <w:r>
+        <w:t>CardSkeleton.tsx</w:t>
+      </w:r>
+      <w:proofErr w:type="spellEnd"/>
+    </w:p>
+    <w:p>
+      <w:pPr>
+        <w:spacing w:line="384" w:lineRule="auto"/>
+      </w:pPr>
+      <w:r>
+        <w:rPr>
+          <w:b/>
+          <w:bCs/>
+        </w:rPr>
+        <w:t>Location</w:t>
+      </w:r>
+      <w:r>
+        <w:t>: /apps/web/</w:t>
+      </w:r>
+      <w:proofErr w:type="spellStart"/>
+      <w:r>
+        <w:t>src</w:t>
+      </w:r>
+      <w:proofErr w:type="spellEnd"/>
+      <w:r>
+        <w:t>/shared/card/[component</w:t>
+      </w:r>
+      <w:proofErr w:type="gramStart"/>
+      <w:r>
+        <w:t>].</w:t>
+      </w:r>
+      <w:proofErr w:type="spellStart"/>
+      <w:r>
+        <w:t>tsx</w:t>
+      </w:r>
+      <w:proofErr w:type="spellEnd"/>
+      <w:proofErr w:type="gramEnd"/>
+      <w:r>
+        <w:br/>
+      </w:r>
+      <w:r>
+        <w:rPr>
+          <w:b/>
+          <w:bCs/>
+        </w:rPr>
+        <w:t>Imports</w:t>
+      </w:r>
+      <w:r>
+        <w:t>: React, card types, styling utilities</w:t>
+      </w:r>
+      <w:r>
+        <w:br/>
+      </w:r>
+      <w:r>
+        <w:rPr>
+          <w:b/>
+          <w:bCs/>
+        </w:rPr>
+        <w:t>Functionality</w:t>
+      </w:r>
+      <w:r>
+        <w:t>: Card display components for different layouts and loading states</w:t>
+      </w:r>
+      <w:r>
+        <w:br/>
+      </w:r>
+      <w:r>
+        <w:rPr>
+          <w:b/>
+          <w:bCs/>
+        </w:rPr>
+        <w:t>Exports</w:t>
+      </w:r>
+      <w:r>
+        <w:t>: Respective card component exports</w:t>
+      </w:r>
+    </w:p>
+    <w:p>
+      <w:pPr>
+        <w:pStyle w:val="Heading2"/>
+      </w:pPr>
+      <w:r>
+        <w:t>Layout Components (/apps/web/</w:t>
+      </w:r>
+      <w:proofErr w:type="spellStart"/>
+      <w:r>
+        <w:t>src</w:t>
+      </w:r>
+      <w:proofErr w:type="spellEnd"/>
+      <w:r>
+        <w:t>/shared/layout/)</w:t>
+      </w:r>
+    </w:p>
+    <w:p>
+      <w:pPr>
+        <w:pStyle w:val="Heading3"/>
+      </w:pPr>
+      <w:r>
+        <w:t>1. </w:t>
+      </w:r>
+      <w:proofErr w:type="spellStart"/>
+      <w:r>
+        <w:t>index.ts</w:t>
+      </w:r>
+      <w:proofErr w:type="spellEnd"/>
+    </w:p>
+    <w:p>
+      <w:pPr>
+        <w:spacing w:line="384" w:lineRule="auto"/>
+      </w:pPr>
+      <w:r>
+        <w:rPr>
+          <w:b/>
+          <w:bCs/>
+        </w:rPr>
+        <w:t>Location</w:t>
+      </w:r>
+      <w:r>
+        <w:t>: /apps/web/</w:t>
+      </w:r>
+      <w:proofErr w:type="spellStart"/>
+      <w:r>
+        <w:t>src</w:t>
+      </w:r>
+      <w:proofErr w:type="spellEnd"/>
+      <w:r>
+        <w:t>/shared/layout/</w:t>
+      </w:r>
+      <w:proofErr w:type="spellStart"/>
+      <w:r>
+        <w:t>index.ts</w:t>
+      </w:r>
+      <w:proofErr w:type="spellEnd"/>
+      <w:r>
+        <w:br/>
+      </w:r>
+      <w:r>
+        <w:rPr>
+          <w:b/>
+          <w:bCs/>
+        </w:rPr>
+        <w:t>Imports</w:t>
+      </w:r>
+      <w:r>
+        <w:t xml:space="preserve">: </w:t>
+      </w:r>
+      <w:proofErr w:type="spellStart"/>
+      <w:r>
+        <w:t>ErrorBoundary</w:t>
       </w:r>
       <w:proofErr w:type="spellEnd"/>
       <w:r>
@@ -3605,7 +4183,23 @@
       </w:r>
       <w:proofErr w:type="spellStart"/>
       <w:r>
-        <w:t>CurrencySelector</w:t>
+        <w:t>KeyboardShortcuts</w:t>
+      </w:r>
+      <w:proofErr w:type="spellEnd"/>
+      <w:r>
+        <w:t xml:space="preserve">, </w:t>
+      </w:r>
+      <w:proofErr w:type="spellStart"/>
+      <w:r>
+        <w:t>CardGrid</w:t>
+      </w:r>
+      <w:proofErr w:type="spellEnd"/>
+      <w:r>
+        <w:t xml:space="preserve">, </w:t>
+      </w:r>
+      <w:proofErr w:type="spellStart"/>
+      <w:r>
+        <w:t>CardList</w:t>
       </w:r>
       <w:proofErr w:type="spellEnd"/>
       <w:r>
@@ -3623,7 +4217,7 @@
         <w:t>Functionality</w:t>
       </w:r>
       <w:r>
-        <w:t>: Barrel exports for shared UI components</w:t>
+        <w:t>: Barrel exports for layout components</w:t>
       </w:r>
       <w:r>
         <w:br/>
@@ -3636,11 +4230,11 @@
         <w:t>Exports</w:t>
       </w:r>
       <w:r>
-        <w:t xml:space="preserve">: Toast, </w:t>
-      </w:r>
-      <w:proofErr w:type="spellStart"/>
-      <w:r>
-        <w:t>EmptyState</w:t>
+        <w:t xml:space="preserve">: </w:t>
+      </w:r>
+      <w:proofErr w:type="spellStart"/>
+      <w:r>
+        <w:t>ErrorBoundary</w:t>
       </w:r>
       <w:proofErr w:type="spellEnd"/>
       <w:r>
@@ -3648,7 +4242,7 @@
       </w:r>
       <w:proofErr w:type="spellStart"/>
       <w:r>
-        <w:t>SectionHeader</w:t>
+        <w:t>KeyboardShortcuts</w:t>
       </w:r>
       <w:proofErr w:type="spellEnd"/>
       <w:r>
@@ -3656,7 +4250,7 @@
       </w:r>
       <w:proofErr w:type="spellStart"/>
       <w:r>
-        <w:t>VariationBadge</w:t>
+        <w:t>CardGrid</w:t>
       </w:r>
       <w:proofErr w:type="spellEnd"/>
       <w:r>
@@ -3664,7 +4258,377 @@
       </w:r>
       <w:proofErr w:type="spellStart"/>
       <w:r>
-        <w:t>MobileFilterModal</w:t>
+        <w:t>CardList</w:t>
+      </w:r>
+      <w:proofErr w:type="spellEnd"/>
+    </w:p>
+    <w:p>
+      <w:pPr>
+        <w:pStyle w:val="Heading3"/>
+      </w:pPr>
+      <w:r>
+        <w:t>2. </w:t>
+      </w:r>
+      <w:proofErr w:type="spellStart"/>
+      <w:r>
+        <w:t>ErrorBoundary.tsx</w:t>
+      </w:r>
+      <w:proofErr w:type="spellEnd"/>
+    </w:p>
+    <w:p>
+      <w:pPr>
+        <w:spacing w:line="384" w:lineRule="auto"/>
+      </w:pPr>
+      <w:r>
+        <w:rPr>
+          <w:b/>
+          <w:bCs/>
+        </w:rPr>
+        <w:t>Location</w:t>
+      </w:r>
+      <w:r>
+        <w:t>: /apps/web/</w:t>
+      </w:r>
+      <w:proofErr w:type="spellStart"/>
+      <w:r>
+        <w:t>src</w:t>
+      </w:r>
+      <w:proofErr w:type="spellEnd"/>
+      <w:r>
+        <w:t>/shared/layout/</w:t>
+      </w:r>
+      <w:proofErr w:type="spellStart"/>
+      <w:r>
+        <w:t>ErrorBoundary.tsx</w:t>
+      </w:r>
+      <w:proofErr w:type="spellEnd"/>
+      <w:r>
+        <w:br/>
+      </w:r>
+      <w:r>
+        <w:rPr>
+          <w:b/>
+          <w:bCs/>
+        </w:rPr>
+        <w:t>Imports</w:t>
+      </w:r>
+      <w:r>
+        <w:t xml:space="preserve">: React, </w:t>
+      </w:r>
+      <w:proofErr w:type="spellStart"/>
+      <w:proofErr w:type="gramStart"/>
+      <w:r>
+        <w:t>React</w:t>
+      </w:r>
+      <w:proofErr w:type="gramEnd"/>
+      <w:r>
+        <w:t>.ErrorBoundary</w:t>
+      </w:r>
+      <w:proofErr w:type="spellEnd"/>
+      <w:r>
+        <w:br/>
+      </w:r>
+      <w:r>
+        <w:rPr>
+          <w:b/>
+          <w:bCs/>
+        </w:rPr>
+        <w:t>Functionality</w:t>
+      </w:r>
+      <w:r>
+        <w:t>: React error boundary for crash handling and graceful error display</w:t>
+      </w:r>
+      <w:r>
+        <w:br/>
+      </w:r>
+      <w:r>
+        <w:rPr>
+          <w:b/>
+          <w:bCs/>
+        </w:rPr>
+        <w:t>Exports</w:t>
+      </w:r>
+      <w:r>
+        <w:t xml:space="preserve">: </w:t>
+      </w:r>
+      <w:proofErr w:type="spellStart"/>
+      <w:r>
+        <w:t>ErrorBoundary</w:t>
+      </w:r>
+      <w:proofErr w:type="spellEnd"/>
+      <w:r>
+        <w:t xml:space="preserve"> component</w:t>
+      </w:r>
+    </w:p>
+    <w:p>
+      <w:pPr>
+        <w:pStyle w:val="Heading3"/>
+      </w:pPr>
+      <w:r>
+        <w:t>3. </w:t>
+      </w:r>
+      <w:proofErr w:type="spellStart"/>
+      <w:r>
+        <w:t>KeyboardShortcuts.tsx</w:t>
+      </w:r>
+      <w:proofErr w:type="spellEnd"/>
+    </w:p>
+    <w:p>
+      <w:pPr>
+        <w:spacing w:line="384" w:lineRule="auto"/>
+      </w:pPr>
+      <w:r>
+        <w:rPr>
+          <w:b/>
+          <w:bCs/>
+        </w:rPr>
+        <w:t>Location</w:t>
+      </w:r>
+      <w:r>
+        <w:t>: /apps/web/</w:t>
+      </w:r>
+      <w:proofErr w:type="spellStart"/>
+      <w:r>
+        <w:t>src</w:t>
+      </w:r>
+      <w:proofErr w:type="spellEnd"/>
+      <w:r>
+        <w:t>/shared/layout/</w:t>
+      </w:r>
+      <w:proofErr w:type="spellStart"/>
+      <w:r>
+        <w:t>KeyboardShortcuts.tsx</w:t>
+      </w:r>
+      <w:proofErr w:type="spellEnd"/>
+      <w:r>
+        <w:br/>
+      </w:r>
+      <w:r>
+        <w:rPr>
+          <w:b/>
+          <w:bCs/>
+        </w:rPr>
+        <w:t>Imports</w:t>
+      </w:r>
+      <w:r>
+        <w:t>: React, keyboard constants</w:t>
+      </w:r>
+      <w:r>
+        <w:br/>
+      </w:r>
+      <w:r>
+        <w:rPr>
+          <w:b/>
+          <w:bCs/>
+        </w:rPr>
+        <w:t>Functionality</w:t>
+      </w:r>
+      <w:r>
+        <w:t>: Keyboard shortcut UI display and help system</w:t>
+      </w:r>
+      <w:r>
+        <w:br/>
+      </w:r>
+      <w:r>
+        <w:rPr>
+          <w:b/>
+          <w:bCs/>
+        </w:rPr>
+        <w:t>Exports</w:t>
+      </w:r>
+      <w:r>
+        <w:t xml:space="preserve">: </w:t>
+      </w:r>
+      <w:proofErr w:type="spellStart"/>
+      <w:r>
+        <w:t>KeyboardShortcuts</w:t>
+      </w:r>
+      <w:proofErr w:type="spellEnd"/>
+      <w:r>
+        <w:t xml:space="preserve"> component</w:t>
+      </w:r>
+    </w:p>
+    <w:p>
+      <w:pPr>
+        <w:pStyle w:val="Heading3"/>
+      </w:pPr>
+      <w:r>
+        <w:t>4. </w:t>
+      </w:r>
+      <w:proofErr w:type="spellStart"/>
+      <w:r>
+        <w:t>CardGrid.tsx</w:t>
+      </w:r>
+      <w:proofErr w:type="spellEnd"/>
+      <w:r>
+        <w:t>, </w:t>
+      </w:r>
+      <w:proofErr w:type="spellStart"/>
+      <w:r>
+        <w:t>CardList.tsx</w:t>
+      </w:r>
+      <w:proofErr w:type="spellEnd"/>
+    </w:p>
+    <w:p>
+      <w:pPr>
+        <w:spacing w:line="384" w:lineRule="auto"/>
+      </w:pPr>
+      <w:r>
+        <w:rPr>
+          <w:b/>
+          <w:bCs/>
+        </w:rPr>
+        <w:t>Location</w:t>
+      </w:r>
+      <w:r>
+        <w:t>: /apps/web/</w:t>
+      </w:r>
+      <w:proofErr w:type="spellStart"/>
+      <w:r>
+        <w:t>src</w:t>
+      </w:r>
+      <w:proofErr w:type="spellEnd"/>
+      <w:r>
+        <w:t>/shared/layout/[component</w:t>
+      </w:r>
+      <w:proofErr w:type="gramStart"/>
+      <w:r>
+        <w:t>].</w:t>
+      </w:r>
+      <w:proofErr w:type="spellStart"/>
+      <w:r>
+        <w:t>tsx</w:t>
+      </w:r>
+      <w:proofErr w:type="spellEnd"/>
+      <w:proofErr w:type="gramEnd"/>
+      <w:r>
+        <w:br/>
+      </w:r>
+      <w:r>
+        <w:rPr>
+          <w:b/>
+          <w:bCs/>
+        </w:rPr>
+        <w:t>Imports</w:t>
+      </w:r>
+      <w:r>
+        <w:t>: React, card components, layout utilities</w:t>
+      </w:r>
+      <w:r>
+        <w:br/>
+      </w:r>
+      <w:r>
+        <w:rPr>
+          <w:b/>
+          <w:bCs/>
+        </w:rPr>
+        <w:t>Functionality</w:t>
+      </w:r>
+      <w:r>
+        <w:t>: Card display layouts for grid and list views</w:t>
+      </w:r>
+      <w:r>
+        <w:br/>
+      </w:r>
+      <w:r>
+        <w:rPr>
+          <w:b/>
+          <w:bCs/>
+        </w:rPr>
+        <w:t>Exports</w:t>
+      </w:r>
+      <w:r>
+        <w:t>: Respective layout component exports</w:t>
+      </w:r>
+    </w:p>
+    <w:p>
+      <w:pPr>
+        <w:spacing w:line="384" w:lineRule="auto"/>
+        <w:rPr>
+          <w:b/>
+          <w:bCs/>
+        </w:rPr>
+      </w:pPr>
+      <w:r>
+        <w:rPr>
+          <w:b/>
+          <w:bCs/>
+        </w:rPr>
+        <w:t>Search Components (/apps/web/</w:t>
+      </w:r>
+      <w:proofErr w:type="spellStart"/>
+      <w:r>
+        <w:rPr>
+          <w:b/>
+          <w:bCs/>
+        </w:rPr>
+        <w:t>src</w:t>
+      </w:r>
+      <w:proofErr w:type="spellEnd"/>
+      <w:r>
+        <w:rPr>
+          <w:b/>
+          <w:bCs/>
+        </w:rPr>
+        <w:t>/shared/search/)</w:t>
+      </w:r>
+    </w:p>
+    <w:p>
+      <w:pPr>
+        <w:pStyle w:val="Heading3"/>
+      </w:pPr>
+      <w:r>
+        <w:t>1. </w:t>
+      </w:r>
+      <w:proofErr w:type="spellStart"/>
+      <w:r>
+        <w:t>index.ts</w:t>
+      </w:r>
+      <w:proofErr w:type="spellEnd"/>
+    </w:p>
+    <w:p>
+      <w:pPr>
+        <w:spacing w:line="384" w:lineRule="auto"/>
+      </w:pPr>
+      <w:r>
+        <w:rPr>
+          <w:b/>
+          <w:bCs/>
+        </w:rPr>
+        <w:t>Location</w:t>
+      </w:r>
+      <w:r>
+        <w:t>: /apps/web/</w:t>
+      </w:r>
+      <w:proofErr w:type="spellStart"/>
+      <w:r>
+        <w:t>src</w:t>
+      </w:r>
+      <w:proofErr w:type="spellEnd"/>
+      <w:r>
+        <w:t>/shared/search/</w:t>
+      </w:r>
+      <w:proofErr w:type="spellStart"/>
+      <w:r>
+        <w:t>index.ts</w:t>
+      </w:r>
+      <w:proofErr w:type="spellEnd"/>
+      <w:r>
+        <w:br/>
+      </w:r>
+      <w:r>
+        <w:rPr>
+          <w:b/>
+          <w:bCs/>
+        </w:rPr>
+        <w:t>Imports</w:t>
+      </w:r>
+      <w:r>
+        <w:t xml:space="preserve">: </w:t>
+      </w:r>
+      <w:proofErr w:type="spellStart"/>
+      <w:r>
+        <w:t>FiltersPanel</w:t>
       </w:r>
       <w:proofErr w:type="spellEnd"/>
       <w:r>
@@ -3672,7 +4636,7 @@
       </w:r>
       <w:proofErr w:type="spellStart"/>
       <w:r>
-        <w:t>FilterSidebar</w:t>
+        <w:t>CardSearchBar</w:t>
       </w:r>
       <w:proofErr w:type="spellEnd"/>
       <w:r>
@@ -3680,32 +4644,325 @@
       </w:r>
       <w:proofErr w:type="spellStart"/>
       <w:r>
-        <w:t>CurrencySelector</w:t>
-      </w:r>
-      <w:proofErr w:type="spellEnd"/>
-    </w:p>
-    <w:p>
-      <w:pPr>
-        <w:spacing w:after="0" w:line="384" w:lineRule="auto"/>
-        <w:rPr>
-          <w:b/>
-          <w:bCs/>
-        </w:rPr>
-      </w:pPr>
-      <w:r>
-        <w:rPr>
-          <w:b/>
-          <w:bCs/>
-        </w:rPr>
+        <w:t>ActiveFilters</w:t>
+      </w:r>
+      <w:proofErr w:type="spellEnd"/>
+      <w:r>
+        <w:t xml:space="preserve">, </w:t>
+      </w:r>
+      <w:proofErr w:type="spellStart"/>
+      <w:r>
+        <w:t>MobileFilterButton</w:t>
+      </w:r>
+      <w:proofErr w:type="spellEnd"/>
+      <w:r>
+        <w:t xml:space="preserve">, </w:t>
+      </w:r>
+      <w:proofErr w:type="spellStart"/>
+      <w:r>
+        <w:t>VariationFilter</w:t>
+      </w:r>
+      <w:proofErr w:type="spellEnd"/>
+      <w:r>
+        <w:t xml:space="preserve"> components</w:t>
+      </w:r>
+      <w:r>
+        <w:br/>
+      </w:r>
+      <w:r>
+        <w:rPr>
+          <w:b/>
+          <w:bCs/>
+        </w:rPr>
+        <w:t>Functionality</w:t>
+      </w:r>
+      <w:r>
+        <w:t>: Barrel exports for search and filter components</w:t>
+      </w:r>
+      <w:r>
+        <w:br/>
+      </w:r>
+      <w:r>
+        <w:rPr>
+          <w:b/>
+          <w:bCs/>
+        </w:rPr>
+        <w:t>Exports</w:t>
+      </w:r>
+      <w:r>
+        <w:t xml:space="preserve">: </w:t>
+      </w:r>
+      <w:proofErr w:type="spellStart"/>
+      <w:r>
+        <w:t>FiltersPanel</w:t>
+      </w:r>
+      <w:proofErr w:type="spellEnd"/>
+      <w:r>
+        <w:t xml:space="preserve">, </w:t>
+      </w:r>
+      <w:proofErr w:type="spellStart"/>
+      <w:r>
+        <w:t>CardSearchBar</w:t>
+      </w:r>
+      <w:proofErr w:type="spellEnd"/>
+      <w:r>
+        <w:t xml:space="preserve">, </w:t>
+      </w:r>
+      <w:proofErr w:type="spellStart"/>
+      <w:r>
+        <w:t>ActiveFilters</w:t>
+      </w:r>
+      <w:proofErr w:type="spellEnd"/>
+      <w:r>
+        <w:t xml:space="preserve">, </w:t>
+      </w:r>
+      <w:proofErr w:type="spellStart"/>
+      <w:r>
+        <w:t>MobileFilterButton</w:t>
+      </w:r>
+      <w:proofErr w:type="spellEnd"/>
+      <w:r>
+        <w:t xml:space="preserve">, </w:t>
+      </w:r>
+      <w:proofErr w:type="spellStart"/>
+      <w:r>
+        <w:t>VariationFilter</w:t>
+      </w:r>
+      <w:proofErr w:type="spellEnd"/>
+    </w:p>
+    <w:p>
+      <w:pPr>
+        <w:pStyle w:val="Heading3"/>
+      </w:pPr>
+      <w:r>
+        <w:t>2. FiltersPanel.tsx, SearchBar.tsx, ActiveFilters.tsx, MobileFilterButton.tsx, VariationFilter.tsx</w:t>
+      </w:r>
+    </w:p>
+    <w:p>
+      <w:pPr>
+        <w:spacing w:line="384" w:lineRule="auto"/>
+      </w:pPr>
+      <w:r>
+        <w:rPr>
+          <w:b/>
+          <w:bCs/>
+        </w:rPr>
+        <w:t>Location</w:t>
+      </w:r>
+      <w:r>
+        <w:t>: /apps/web/</w:t>
+      </w:r>
+      <w:proofErr w:type="spellStart"/>
+      <w:r>
+        <w:t>src</w:t>
+      </w:r>
+      <w:proofErr w:type="spellEnd"/>
+      <w:r>
+        <w:t>/shared/search/[component</w:t>
+      </w:r>
+      <w:proofErr w:type="gramStart"/>
+      <w:r>
+        <w:t>].</w:t>
+      </w:r>
+      <w:proofErr w:type="spellStart"/>
+      <w:r>
+        <w:t>tsx</w:t>
+      </w:r>
+      <w:proofErr w:type="spellEnd"/>
+      <w:proofErr w:type="gramEnd"/>
+      <w:r>
+        <w:br/>
+      </w:r>
+      <w:r>
+        <w:rPr>
+          <w:b/>
+          <w:bCs/>
+        </w:rPr>
+        <w:t>Imports</w:t>
+      </w:r>
+      <w:r>
+        <w:t>: React, search types, filter utilities, UI components</w:t>
+      </w:r>
+      <w:r>
+        <w:br/>
+      </w:r>
+      <w:r>
+        <w:rPr>
+          <w:b/>
+          <w:bCs/>
+        </w:rPr>
+        <w:t>Functionality</w:t>
+      </w:r>
+      <w:r>
+        <w:t>: Search and filter UI components for various filtering needs</w:t>
+      </w:r>
+      <w:r>
+        <w:br/>
+      </w:r>
+      <w:r>
+        <w:rPr>
+          <w:b/>
+          <w:bCs/>
+        </w:rPr>
+        <w:t>Exports</w:t>
+      </w:r>
+      <w:r>
+        <w:t>: Respective search component exports</w:t>
+      </w:r>
+    </w:p>
+    <w:p>
+      <w:pPr>
+        <w:pStyle w:val="Heading2"/>
+      </w:pPr>
+      <w:r>
+        <w:t>Media Components (/apps/web/</w:t>
+      </w:r>
+      <w:proofErr w:type="spellStart"/>
+      <w:r>
+        <w:t>src</w:t>
+      </w:r>
+      <w:proofErr w:type="spellEnd"/>
+      <w:r>
+        <w:t>/shared/media/)</w:t>
+      </w:r>
+    </w:p>
+    <w:p>
+      <w:pPr>
+        <w:pStyle w:val="Heading3"/>
+      </w:pPr>
+      <w:r>
+        <w:t>1. </w:t>
+      </w:r>
+      <w:proofErr w:type="spellStart"/>
+      <w:r>
+        <w:t>OptimizedImage.tsx</w:t>
+      </w:r>
+      <w:proofErr w:type="spellEnd"/>
+      <w:r>
+        <w:t> (156 lines)</w:t>
+      </w:r>
+    </w:p>
+    <w:p>
+      <w:pPr>
+        <w:spacing w:line="384" w:lineRule="auto"/>
+      </w:pPr>
+      <w:r>
+        <w:rPr>
+          <w:b/>
+          <w:bCs/>
+        </w:rPr>
+        <w:t>Location</w:t>
+      </w:r>
+      <w:r>
+        <w:t>: /apps/web/</w:t>
+      </w:r>
+      <w:proofErr w:type="spellStart"/>
+      <w:r>
+        <w:t>src</w:t>
+      </w:r>
+      <w:proofErr w:type="spellEnd"/>
+      <w:r>
+        <w:t>/shared/media/</w:t>
+      </w:r>
+      <w:proofErr w:type="spellStart"/>
+      <w:r>
+        <w:t>OptimizedImage.tsx</w:t>
+      </w:r>
+      <w:proofErr w:type="spellEnd"/>
+      <w:r>
+        <w:br/>
+      </w:r>
+      <w:r>
+        <w:rPr>
+          <w:b/>
+          <w:bCs/>
+        </w:rPr>
+        <w:t>Imports</w:t>
+      </w:r>
+      <w:r>
+        <w:t>: React hooks (</w:t>
+      </w:r>
+      <w:proofErr w:type="spellStart"/>
+      <w:r>
+        <w:t>useState</w:t>
+      </w:r>
+      <w:proofErr w:type="spellEnd"/>
+      <w:r>
+        <w:t xml:space="preserve">, </w:t>
+      </w:r>
+      <w:proofErr w:type="spellStart"/>
+      <w:r>
+        <w:t>useEffect</w:t>
+      </w:r>
+      <w:proofErr w:type="spellEnd"/>
+      <w:r>
+        <w:t xml:space="preserve">, </w:t>
+      </w:r>
+      <w:proofErr w:type="spellStart"/>
+      <w:r>
+        <w:t>useRef</w:t>
+      </w:r>
+      <w:proofErr w:type="spellEnd"/>
+      <w:r>
+        <w:t xml:space="preserve">, </w:t>
+      </w:r>
+      <w:proofErr w:type="spellStart"/>
+      <w:r>
+        <w:t>useCallback</w:t>
+      </w:r>
+      <w:proofErr w:type="spellEnd"/>
+      <w:r>
+        <w:t>)</w:t>
+      </w:r>
+      <w:r>
+        <w:br/>
+      </w:r>
+      <w:r>
+        <w:rPr>
+          <w:b/>
+          <w:bCs/>
+        </w:rPr>
+        <w:t>Functionality</w:t>
+      </w:r>
+      <w:r>
+        <w:t xml:space="preserve">: Optimized image component with lazy loading using Intersection Observer, blur placeholder, </w:t>
+      </w:r>
+      <w:r>
+        <w:lastRenderedPageBreak/>
+        <w:t>error fallback, and loading states for performance</w:t>
+      </w:r>
+      <w:r>
+        <w:br/>
+      </w:r>
+      <w:r>
+        <w:rPr>
+          <w:b/>
+          <w:bCs/>
+        </w:rPr>
+        <w:t>Exports</w:t>
+      </w:r>
+      <w:r>
+        <w:t xml:space="preserve">: </w:t>
+      </w:r>
+      <w:proofErr w:type="spellStart"/>
+      <w:r>
+        <w:t>OptimizedImage</w:t>
+      </w:r>
+      <w:proofErr w:type="spellEnd"/>
+      <w:r>
+        <w:t xml:space="preserve"> component</w:t>
+      </w:r>
+    </w:p>
+    <w:p>
+      <w:pPr>
+        <w:pStyle w:val="Heading3"/>
+      </w:pPr>
+      <w:r>
         <w:t>2. </w:t>
       </w:r>
       <w:proofErr w:type="spellStart"/>
       <w:r>
-        <w:rPr>
-          <w:b/>
-          <w:bCs/>
-        </w:rPr>
-        <w:t>Toast.tsx</w:t>
+        <w:t>index.ts</w:t>
       </w:r>
       <w:proofErr w:type="spellEnd"/>
     </w:p>
@@ -3729,11 +4986,1301 @@
       </w:r>
       <w:proofErr w:type="spellEnd"/>
       <w:r>
-        <w:t>/shared/</w:t>
-      </w:r>
-      <w:proofErr w:type="spellStart"/>
-      <w:r>
-        <w:t>ui</w:t>
+        <w:t>/shared/media/</w:t>
+      </w:r>
+      <w:proofErr w:type="spellStart"/>
+      <w:r>
+        <w:t>index.ts</w:t>
+      </w:r>
+      <w:proofErr w:type="spellEnd"/>
+      <w:r>
+        <w:br/>
+      </w:r>
+      <w:r>
+        <w:rPr>
+          <w:b/>
+          <w:bCs/>
+        </w:rPr>
+        <w:t>Imports</w:t>
+      </w:r>
+      <w:r>
+        <w:t xml:space="preserve">: </w:t>
+      </w:r>
+      <w:proofErr w:type="spellStart"/>
+      <w:r>
+        <w:t>OptimizedImage</w:t>
+      </w:r>
+      <w:proofErr w:type="spellEnd"/>
+      <w:r>
+        <w:t xml:space="preserve"> component</w:t>
+      </w:r>
+      <w:r>
+        <w:br/>
+      </w:r>
+      <w:r>
+        <w:rPr>
+          <w:b/>
+          <w:bCs/>
+        </w:rPr>
+        <w:t>Functionality</w:t>
+      </w:r>
+      <w:r>
+        <w:t>: Barrel export for media components</w:t>
+      </w:r>
+      <w:r>
+        <w:br/>
+      </w:r>
+      <w:r>
+        <w:rPr>
+          <w:b/>
+          <w:bCs/>
+        </w:rPr>
+        <w:t>Exports</w:t>
+      </w:r>
+      <w:r>
+        <w:t xml:space="preserve">: </w:t>
+      </w:r>
+      <w:proofErr w:type="spellStart"/>
+      <w:r>
+        <w:t>OptimizedImage</w:t>
+      </w:r>
+      <w:proofErr w:type="spellEnd"/>
+    </w:p>
+    <w:p>
+      <w:pPr>
+        <w:pStyle w:val="Heading2"/>
+      </w:pPr>
+      <w:r>
+        <w:t>Accessibility (/apps/web/</w:t>
+      </w:r>
+      <w:proofErr w:type="spellStart"/>
+      <w:r>
+        <w:t>src</w:t>
+      </w:r>
+      <w:proofErr w:type="spellEnd"/>
+      <w:r>
+        <w:t>/a11y/)</w:t>
+      </w:r>
+    </w:p>
+    <w:p>
+      <w:pPr>
+        <w:pStyle w:val="Heading3"/>
+      </w:pPr>
+      <w:r>
+        <w:t>1. </w:t>
+      </w:r>
+      <w:proofErr w:type="spellStart"/>
+      <w:r>
+        <w:t>Announcer.tsx</w:t>
+      </w:r>
+      <w:proofErr w:type="spellEnd"/>
+      <w:r>
+        <w:t> (10 lines)</w:t>
+      </w:r>
+    </w:p>
+    <w:p>
+      <w:pPr>
+        <w:spacing w:line="384" w:lineRule="auto"/>
+      </w:pPr>
+      <w:r>
+        <w:rPr>
+          <w:b/>
+          <w:bCs/>
+        </w:rPr>
+        <w:t>Location</w:t>
+      </w:r>
+      <w:r>
+        <w:t>: /apps/web/</w:t>
+      </w:r>
+      <w:proofErr w:type="spellStart"/>
+      <w:r>
+        <w:t>src</w:t>
+      </w:r>
+      <w:proofErr w:type="spellEnd"/>
+      <w:r>
+        <w:t>/a11y/</w:t>
+      </w:r>
+      <w:proofErr w:type="spellStart"/>
+      <w:r>
+        <w:t>Announcer.tsx</w:t>
+      </w:r>
+      <w:proofErr w:type="spellEnd"/>
+      <w:r>
+        <w:br/>
+      </w:r>
+      <w:r>
+        <w:rPr>
+          <w:b/>
+          <w:bCs/>
+        </w:rPr>
+        <w:t>Imports</w:t>
+      </w:r>
+      <w:r>
+        <w:t>: React hooks</w:t>
+      </w:r>
+      <w:r>
+        <w:br/>
+      </w:r>
+      <w:r>
+        <w:rPr>
+          <w:b/>
+          <w:bCs/>
+        </w:rPr>
+        <w:t>Functionality</w:t>
+      </w:r>
+      <w:r>
+        <w:t>: Screen reader announcements for dynamic content using aria-live region with polite updates</w:t>
+      </w:r>
+      <w:r>
+        <w:br/>
+      </w:r>
+      <w:r>
+        <w:rPr>
+          <w:b/>
+          <w:bCs/>
+        </w:rPr>
+        <w:t>Exports</w:t>
+      </w:r>
+      <w:r>
+        <w:t>: Announcer component</w:t>
+      </w:r>
+    </w:p>
+    <w:p>
+      <w:pPr>
+        <w:pStyle w:val="Heading1"/>
+      </w:pPr>
+      <w:r>
+        <w:t>FEATURES DIRECTORY (33+ files)</w:t>
+      </w:r>
+    </w:p>
+    <w:p>
+      <w:pPr>
+        <w:pStyle w:val="Heading2"/>
+      </w:pPr>
+      <w:r>
+        <w:t>Hooks Directory (/apps/web/</w:t>
+      </w:r>
+      <w:proofErr w:type="spellStart"/>
+      <w:r>
+        <w:t>src</w:t>
+      </w:r>
+      <w:proofErr w:type="spellEnd"/>
+      <w:r>
+        <w:t>/features/hooks/)</w:t>
+      </w:r>
+    </w:p>
+    <w:p>
+      <w:pPr>
+        <w:pStyle w:val="Heading3"/>
+      </w:pPr>
+      <w:r>
+        <w:t>1. </w:t>
+      </w:r>
+      <w:proofErr w:type="spellStart"/>
+      <w:r>
+        <w:t>index.ts</w:t>
+      </w:r>
+      <w:proofErr w:type="spellEnd"/>
+    </w:p>
+    <w:p>
+      <w:pPr>
+        <w:spacing w:line="384" w:lineRule="auto"/>
+      </w:pPr>
+      <w:r>
+        <w:rPr>
+          <w:b/>
+          <w:bCs/>
+        </w:rPr>
+        <w:t>Location</w:t>
+      </w:r>
+      <w:r>
+        <w:t>: /apps/web/</w:t>
+      </w:r>
+      <w:proofErr w:type="spellStart"/>
+      <w:r>
+        <w:t>src</w:t>
+      </w:r>
+      <w:proofErr w:type="spellEnd"/>
+      <w:r>
+        <w:t>/features/hooks/</w:t>
+      </w:r>
+      <w:proofErr w:type="spellStart"/>
+      <w:r>
+        <w:t>index.ts</w:t>
+      </w:r>
+      <w:proofErr w:type="spellEnd"/>
+      <w:r>
+        <w:br/>
+      </w:r>
+      <w:r>
+        <w:rPr>
+          <w:b/>
+          <w:bCs/>
+        </w:rPr>
+        <w:t>Imports</w:t>
+      </w:r>
+      <w:r>
+        <w:t xml:space="preserve">: All custom hooks from the </w:t>
+      </w:r>
+      <w:proofErr w:type="gramStart"/>
+      <w:r>
+        <w:t>hooks</w:t>
+      </w:r>
+      <w:proofErr w:type="gramEnd"/>
+      <w:r>
+        <w:t xml:space="preserve"> directory</w:t>
+      </w:r>
+      <w:r>
+        <w:br/>
+      </w:r>
+      <w:r>
+        <w:rPr>
+          <w:b/>
+          <w:bCs/>
+        </w:rPr>
+        <w:t>Functionality</w:t>
+      </w:r>
+      <w:r>
+        <w:t>: Barrel export for all custom React hooks</w:t>
+      </w:r>
+      <w:r>
+        <w:br/>
+      </w:r>
+      <w:r>
+        <w:rPr>
+          <w:b/>
+          <w:bCs/>
+        </w:rPr>
+        <w:t>Exports</w:t>
+      </w:r>
+      <w:r>
+        <w:t xml:space="preserve">: </w:t>
+      </w:r>
+      <w:proofErr w:type="spellStart"/>
+      <w:r>
+        <w:t>useCardFetching</w:t>
+      </w:r>
+      <w:proofErr w:type="spellEnd"/>
+      <w:r>
+        <w:t xml:space="preserve">, </w:t>
+      </w:r>
+      <w:proofErr w:type="spellStart"/>
+      <w:r>
+        <w:t>useCart</w:t>
+      </w:r>
+      <w:proofErr w:type="spellEnd"/>
+      <w:r>
+        <w:t xml:space="preserve">, </w:t>
+      </w:r>
+      <w:proofErr w:type="spellStart"/>
+      <w:r>
+        <w:t>useRecentlyViewed</w:t>
+      </w:r>
+      <w:proofErr w:type="spellEnd"/>
+      <w:r>
+        <w:t xml:space="preserve">, </w:t>
+      </w:r>
+      <w:proofErr w:type="spellStart"/>
+      <w:r>
+        <w:t>useShopFilters</w:t>
+      </w:r>
+      <w:proofErr w:type="spellEnd"/>
+      <w:r>
+        <w:t xml:space="preserve">, </w:t>
+      </w:r>
+      <w:proofErr w:type="spellStart"/>
+      <w:r>
+        <w:t>useShopKeyboardShortcuts</w:t>
+      </w:r>
+      <w:proofErr w:type="spellEnd"/>
+      <w:r>
+        <w:t xml:space="preserve">, </w:t>
+      </w:r>
+      <w:proofErr w:type="spellStart"/>
+      <w:r>
+        <w:t>useShopViewMode</w:t>
+      </w:r>
+      <w:proofErr w:type="spellEnd"/>
+      <w:r>
+        <w:t xml:space="preserve">, </w:t>
+      </w:r>
+      <w:proofErr w:type="spellStart"/>
+      <w:r>
+        <w:t>useVariationSelection</w:t>
+      </w:r>
+      <w:proofErr w:type="spellEnd"/>
+      <w:r>
+        <w:t xml:space="preserve">, </w:t>
+      </w:r>
+      <w:proofErr w:type="spellStart"/>
+      <w:r>
+        <w:t>useCardDisplayArea</w:t>
+      </w:r>
+      <w:proofErr w:type="spellEnd"/>
+    </w:p>
+    <w:p>
+      <w:pPr>
+        <w:pStyle w:val="Heading3"/>
+      </w:pPr>
+      <w:r>
+        <w:t>2. </w:t>
+      </w:r>
+      <w:proofErr w:type="spellStart"/>
+      <w:r>
+        <w:t>useCart.ts</w:t>
+      </w:r>
+      <w:proofErr w:type="spellEnd"/>
+      <w:r>
+        <w:t> (138 lines)</w:t>
+      </w:r>
+    </w:p>
+    <w:p>
+      <w:pPr>
+        <w:spacing w:line="384" w:lineRule="auto"/>
+      </w:pPr>
+      <w:r>
+        <w:rPr>
+          <w:b/>
+          <w:bCs/>
+        </w:rPr>
+        <w:t>Location</w:t>
+      </w:r>
+      <w:r>
+        <w:t>: /apps/web/</w:t>
+      </w:r>
+      <w:proofErr w:type="spellStart"/>
+      <w:r>
+        <w:t>src</w:t>
+      </w:r>
+      <w:proofErr w:type="spellEnd"/>
+      <w:r>
+        <w:t>/features/hooks/</w:t>
+      </w:r>
+      <w:proofErr w:type="spellStart"/>
+      <w:r>
+        <w:t>useCart.ts</w:t>
+      </w:r>
+      <w:proofErr w:type="spellEnd"/>
+      <w:r>
+        <w:br/>
+      </w:r>
+      <w:r>
+        <w:rPr>
+          <w:b/>
+          <w:bCs/>
+        </w:rPr>
+        <w:t>Imports</w:t>
+      </w:r>
+      <w:r>
+        <w:t xml:space="preserve">: React hooks, </w:t>
+      </w:r>
+      <w:proofErr w:type="spellStart"/>
+      <w:r>
+        <w:t>CartItem</w:t>
+      </w:r>
+      <w:proofErr w:type="spellEnd"/>
+      <w:r>
+        <w:t>/Cart types</w:t>
+      </w:r>
+      <w:r>
+        <w:br/>
+      </w:r>
+      <w:r>
+        <w:rPr>
+          <w:b/>
+          <w:bCs/>
+        </w:rPr>
+        <w:t>Functionality</w:t>
+      </w:r>
+      <w:r>
+        <w:t xml:space="preserve">: Shopping cart management with </w:t>
+      </w:r>
+      <w:proofErr w:type="spellStart"/>
+      <w:r>
+        <w:t>localStorage</w:t>
+      </w:r>
+      <w:proofErr w:type="spellEnd"/>
+      <w:r>
+        <w:t xml:space="preserve"> persistence, providing cart state and manipulation functions</w:t>
+      </w:r>
+      <w:r>
+        <w:br/>
+      </w:r>
+      <w:r>
+        <w:rPr>
+          <w:b/>
+          <w:bCs/>
+        </w:rPr>
+        <w:t>Exports</w:t>
+      </w:r>
+      <w:r>
+        <w:t xml:space="preserve">: </w:t>
+      </w:r>
+      <w:proofErr w:type="spellStart"/>
+      <w:r>
+        <w:t>useCart</w:t>
+      </w:r>
+      <w:proofErr w:type="spellEnd"/>
+      <w:r>
+        <w:t xml:space="preserve"> hook with cart object and functions (</w:t>
+      </w:r>
+      <w:proofErr w:type="spellStart"/>
+      <w:r>
+        <w:t>addItem</w:t>
+      </w:r>
+      <w:proofErr w:type="spellEnd"/>
+      <w:r>
+        <w:t xml:space="preserve">, </w:t>
+      </w:r>
+      <w:proofErr w:type="spellStart"/>
+      <w:r>
+        <w:t>updateQuantity</w:t>
+      </w:r>
+      <w:proofErr w:type="spellEnd"/>
+      <w:r>
+        <w:t xml:space="preserve">, </w:t>
+      </w:r>
+      <w:proofErr w:type="spellStart"/>
+      <w:r>
+        <w:t>removeItem</w:t>
+      </w:r>
+      <w:proofErr w:type="spellEnd"/>
+      <w:r>
+        <w:t xml:space="preserve">, </w:t>
+      </w:r>
+      <w:proofErr w:type="spellStart"/>
+      <w:r>
+        <w:t>clearCart</w:t>
+      </w:r>
+      <w:proofErr w:type="spellEnd"/>
+      <w:r>
+        <w:t>, etc.)</w:t>
+      </w:r>
+    </w:p>
+    <w:p>
+      <w:pPr>
+        <w:pStyle w:val="Heading3"/>
+      </w:pPr>
+      <w:r>
+        <w:t>3. </w:t>
+      </w:r>
+      <w:proofErr w:type="spellStart"/>
+      <w:r>
+        <w:t>useShopFilters.ts</w:t>
+      </w:r>
+      <w:proofErr w:type="spellEnd"/>
+      <w:r>
+        <w:t> (263 lines)</w:t>
+      </w:r>
+    </w:p>
+    <w:p>
+      <w:pPr>
+        <w:spacing w:line="384" w:lineRule="auto"/>
+      </w:pPr>
+      <w:r>
+        <w:rPr>
+          <w:b/>
+          <w:bCs/>
+        </w:rPr>
+        <w:t>Location</w:t>
+      </w:r>
+      <w:r>
+        <w:t>: /apps/web/</w:t>
+      </w:r>
+      <w:proofErr w:type="spellStart"/>
+      <w:r>
+        <w:t>src</w:t>
+      </w:r>
+      <w:proofErr w:type="spellEnd"/>
+      <w:r>
+        <w:t>/features/hooks/</w:t>
+      </w:r>
+      <w:proofErr w:type="spellStart"/>
+      <w:r>
+        <w:t>useShopFilters.ts</w:t>
+      </w:r>
+      <w:proofErr w:type="spellEnd"/>
+      <w:r>
+        <w:br/>
+      </w:r>
+      <w:r>
+        <w:rPr>
+          <w:b/>
+          <w:bCs/>
+        </w:rPr>
+        <w:t>Imports</w:t>
+      </w:r>
+      <w:r>
+        <w:t>: React hooks, react-router-</w:t>
+      </w:r>
+      <w:proofErr w:type="spellStart"/>
+      <w:r>
+        <w:t>dom</w:t>
+      </w:r>
+      <w:proofErr w:type="spellEnd"/>
+      <w:r>
+        <w:t xml:space="preserve">, </w:t>
+      </w:r>
+      <w:proofErr w:type="spellStart"/>
+      <w:r>
+        <w:t>api</w:t>
+      </w:r>
+      <w:proofErr w:type="spellEnd"/>
+      <w:r>
+        <w:t xml:space="preserve">, ENDPOINTS, </w:t>
+      </w:r>
+      <w:proofErr w:type="spellStart"/>
+      <w:r>
+        <w:t>SearchFilters</w:t>
+      </w:r>
+      <w:proofErr w:type="spellEnd"/>
+      <w:r>
+        <w:br/>
+      </w:r>
+      <w:r>
+        <w:rPr>
+          <w:b/>
+          <w:bCs/>
+        </w:rPr>
+        <w:t>Functionality</w:t>
+      </w:r>
+      <w:r>
+        <w:t>: Filter management with URL synchronization and API loading, handles filter parsing from URL parameters</w:t>
+      </w:r>
+      <w:r>
+        <w:br/>
+      </w:r>
+      <w:r>
+        <w:rPr>
+          <w:b/>
+          <w:bCs/>
+        </w:rPr>
+        <w:t>Exports</w:t>
+      </w:r>
+      <w:r>
+        <w:t xml:space="preserve">: </w:t>
+      </w:r>
+      <w:proofErr w:type="spellStart"/>
+      <w:r>
+        <w:t>useShopFilters</w:t>
+      </w:r>
+      <w:proofErr w:type="spellEnd"/>
+      <w:r>
+        <w:t xml:space="preserve"> hook with filters, options, loading state, and filter manipulation functions</w:t>
+      </w:r>
+    </w:p>
+    <w:p>
+      <w:pPr>
+        <w:pStyle w:val="Heading3"/>
+      </w:pPr>
+      <w:r>
+        <w:lastRenderedPageBreak/>
+        <w:t>4. </w:t>
+      </w:r>
+      <w:proofErr w:type="spellStart"/>
+      <w:r>
+        <w:t>useCardFetching.ts</w:t>
+      </w:r>
+      <w:proofErr w:type="spellEnd"/>
+      <w:r>
+        <w:t> (117 lines)</w:t>
+      </w:r>
+    </w:p>
+    <w:p>
+      <w:pPr>
+        <w:spacing w:line="384" w:lineRule="auto"/>
+      </w:pPr>
+      <w:r>
+        <w:rPr>
+          <w:b/>
+          <w:bCs/>
+        </w:rPr>
+        <w:t>Location</w:t>
+      </w:r>
+      <w:r>
+        <w:t>: /apps/web/</w:t>
+      </w:r>
+      <w:proofErr w:type="spellStart"/>
+      <w:r>
+        <w:t>src</w:t>
+      </w:r>
+      <w:proofErr w:type="spellEnd"/>
+      <w:r>
+        <w:t>/features/hooks/</w:t>
+      </w:r>
+      <w:proofErr w:type="spellStart"/>
+      <w:r>
+        <w:t>useCardFetching.ts</w:t>
+      </w:r>
+      <w:proofErr w:type="spellEnd"/>
+      <w:r>
+        <w:br/>
+      </w:r>
+      <w:r>
+        <w:rPr>
+          <w:b/>
+          <w:bCs/>
+        </w:rPr>
+        <w:t>Imports</w:t>
+      </w:r>
+      <w:r>
+        <w:t xml:space="preserve">: React hooks, </w:t>
+      </w:r>
+      <w:proofErr w:type="spellStart"/>
+      <w:r>
+        <w:t>api</w:t>
+      </w:r>
+      <w:proofErr w:type="spellEnd"/>
+      <w:r>
+        <w:t xml:space="preserve">, </w:t>
+      </w:r>
+      <w:proofErr w:type="spellStart"/>
+      <w:r>
+        <w:t>buildQueryString</w:t>
+      </w:r>
+      <w:proofErr w:type="spellEnd"/>
+      <w:r>
+        <w:t xml:space="preserve">, </w:t>
+      </w:r>
+      <w:proofErr w:type="spellStart"/>
+      <w:r>
+        <w:t>useErrorHandler</w:t>
+      </w:r>
+      <w:proofErr w:type="spellEnd"/>
+      <w:r>
+        <w:t xml:space="preserve">, </w:t>
+      </w:r>
+      <w:proofErr w:type="spellStart"/>
+      <w:r>
+        <w:t>StorefrontCard</w:t>
+      </w:r>
+      <w:proofErr w:type="spellEnd"/>
+      <w:r>
+        <w:t xml:space="preserve"> types</w:t>
+      </w:r>
+      <w:r>
+        <w:br/>
+      </w:r>
+      <w:r>
+        <w:rPr>
+          <w:b/>
+          <w:bCs/>
+        </w:rPr>
+        <w:t>Functionality</w:t>
+      </w:r>
+      <w:r>
+        <w:t>: Card fetching with game/set resolution and search term handling, includes client-side treatment filtering</w:t>
+      </w:r>
+      <w:r>
+        <w:br/>
+      </w:r>
+      <w:r>
+        <w:rPr>
+          <w:b/>
+          <w:bCs/>
+        </w:rPr>
+        <w:t>Exports</w:t>
+      </w:r>
+      <w:r>
+        <w:t xml:space="preserve">: </w:t>
+      </w:r>
+      <w:proofErr w:type="spellStart"/>
+      <w:r>
+        <w:t>useCardFetching</w:t>
+      </w:r>
+      <w:proofErr w:type="spellEnd"/>
+      <w:r>
+        <w:t xml:space="preserve"> hook returning cards, loading, error, </w:t>
+      </w:r>
+      <w:proofErr w:type="spellStart"/>
+      <w:r>
+        <w:t>refetch</w:t>
+      </w:r>
+      <w:proofErr w:type="spellEnd"/>
+    </w:p>
+    <w:p>
+      <w:pPr>
+        <w:pStyle w:val="Heading3"/>
+      </w:pPr>
+      <w:r>
+        <w:t>5. </w:t>
+      </w:r>
+      <w:proofErr w:type="spellStart"/>
+      <w:r>
+        <w:t>useFilterCounts.ts</w:t>
+      </w:r>
+      <w:proofErr w:type="spellEnd"/>
+      <w:r>
+        <w:t> (180 lines)</w:t>
+      </w:r>
+    </w:p>
+    <w:p>
+      <w:pPr>
+        <w:spacing w:line="384" w:lineRule="auto"/>
+      </w:pPr>
+      <w:r>
+        <w:rPr>
+          <w:b/>
+          <w:bCs/>
+        </w:rPr>
+        <w:t>Location</w:t>
+      </w:r>
+      <w:r>
+        <w:t>: /apps/web/</w:t>
+      </w:r>
+      <w:proofErr w:type="spellStart"/>
+      <w:r>
+        <w:t>src</w:t>
+      </w:r>
+      <w:proofErr w:type="spellEnd"/>
+      <w:r>
+        <w:t>/features/hooks/</w:t>
+      </w:r>
+      <w:proofErr w:type="spellStart"/>
+      <w:r>
+        <w:t>useFilterCounts.ts</w:t>
+      </w:r>
+      <w:proofErr w:type="spellEnd"/>
+      <w:r>
+        <w:br/>
+      </w:r>
+      <w:r>
+        <w:rPr>
+          <w:b/>
+          <w:bCs/>
+        </w:rPr>
+        <w:t>Imports</w:t>
+      </w:r>
+      <w:r>
+        <w:t xml:space="preserve">: React hooks, constants, </w:t>
+      </w:r>
+      <w:proofErr w:type="spellStart"/>
+      <w:r>
+        <w:t>api</w:t>
+      </w:r>
+      <w:proofErr w:type="spellEnd"/>
+      <w:r>
+        <w:br/>
+      </w:r>
+      <w:r>
+        <w:rPr>
+          <w:b/>
+          <w:bCs/>
+        </w:rPr>
+        <w:t>Functionality</w:t>
+      </w:r>
+      <w:r>
+        <w:t>: Gets total card count with caching, debouncing, and retry logic with exponential backoff</w:t>
+      </w:r>
+      <w:r>
+        <w:br/>
+      </w:r>
+      <w:r>
+        <w:rPr>
+          <w:b/>
+          <w:bCs/>
+        </w:rPr>
+        <w:t>Exports</w:t>
+      </w:r>
+      <w:r>
+        <w:t xml:space="preserve">: </w:t>
+      </w:r>
+      <w:proofErr w:type="spellStart"/>
+      <w:r>
+        <w:t>useFilterCounts</w:t>
+      </w:r>
+      <w:proofErr w:type="spellEnd"/>
+      <w:r>
+        <w:t xml:space="preserve"> hook with total count and legacy compatibility methods</w:t>
+      </w:r>
+    </w:p>
+    <w:p>
+      <w:pPr>
+        <w:pStyle w:val="Heading3"/>
+      </w:pPr>
+      <w:r>
+        <w:t>6. </w:t>
+      </w:r>
+      <w:proofErr w:type="spellStart"/>
+      <w:r>
+        <w:t>useShopViewMode.ts</w:t>
+      </w:r>
+      <w:proofErr w:type="spellEnd"/>
+      <w:r>
+        <w:t> (40 lines)</w:t>
+      </w:r>
+    </w:p>
+    <w:p>
+      <w:pPr>
+        <w:spacing w:line="384" w:lineRule="auto"/>
+      </w:pPr>
+      <w:r>
+        <w:rPr>
+          <w:b/>
+          <w:bCs/>
+        </w:rPr>
+        <w:t>Location</w:t>
+      </w:r>
+      <w:r>
+        <w:t>: /apps/web/</w:t>
+      </w:r>
+      <w:proofErr w:type="spellStart"/>
+      <w:r>
+        <w:t>src</w:t>
+      </w:r>
+      <w:proofErr w:type="spellEnd"/>
+      <w:r>
+        <w:t>/features/hooks/</w:t>
+      </w:r>
+      <w:proofErr w:type="spellStart"/>
+      <w:r>
+        <w:t>useShopViewMode.ts</w:t>
+      </w:r>
+      <w:proofErr w:type="spellEnd"/>
+      <w:r>
+        <w:br/>
+      </w:r>
+      <w:r>
+        <w:rPr>
+          <w:b/>
+          <w:bCs/>
+        </w:rPr>
+        <w:t>Imports</w:t>
+      </w:r>
+      <w:r>
+        <w:t>: React hooks, Currency type</w:t>
+      </w:r>
+      <w:r>
+        <w:br/>
+      </w:r>
+      <w:r>
+        <w:rPr>
+          <w:b/>
+          <w:bCs/>
+        </w:rPr>
+        <w:t>Functionality</w:t>
+      </w:r>
+      <w:r>
+        <w:t>: Manages view mode (grid/list) and currency selection state</w:t>
+      </w:r>
+      <w:r>
+        <w:br/>
+      </w:r>
+      <w:r>
+        <w:rPr>
+          <w:b/>
+          <w:bCs/>
+        </w:rPr>
+        <w:t>Exports</w:t>
+      </w:r>
+      <w:r>
+        <w:t xml:space="preserve">: </w:t>
+      </w:r>
+      <w:proofErr w:type="spellStart"/>
+      <w:r>
+        <w:t>useShopViewMode</w:t>
+      </w:r>
+      <w:proofErr w:type="spellEnd"/>
+      <w:r>
+        <w:t xml:space="preserve"> hook with </w:t>
+      </w:r>
+      <w:proofErr w:type="spellStart"/>
+      <w:r>
+        <w:t>viewMode</w:t>
+      </w:r>
+      <w:proofErr w:type="spellEnd"/>
+      <w:r>
+        <w:t xml:space="preserve">, currency, </w:t>
+      </w:r>
+      <w:proofErr w:type="spellStart"/>
+      <w:r>
+        <w:t>isOffline</w:t>
+      </w:r>
+      <w:proofErr w:type="spellEnd"/>
+      <w:r>
+        <w:t xml:space="preserve"> state</w:t>
+      </w:r>
+    </w:p>
+    <w:p>
+      <w:pPr>
+        <w:pStyle w:val="Heading3"/>
+      </w:pPr>
+      <w:r>
+        <w:t>7. </w:t>
+      </w:r>
+      <w:proofErr w:type="spellStart"/>
+      <w:r>
+        <w:t>useVariationSelection.ts</w:t>
+      </w:r>
+      <w:proofErr w:type="spellEnd"/>
+      <w:r>
+        <w:t> (40 lines)</w:t>
+      </w:r>
+    </w:p>
+    <w:p>
+      <w:pPr>
+        <w:spacing w:line="384" w:lineRule="auto"/>
+      </w:pPr>
+      <w:r>
+        <w:rPr>
+          <w:b/>
+          <w:bCs/>
+        </w:rPr>
+        <w:t>Location</w:t>
+      </w:r>
+      <w:r>
+        <w:t>: /apps/web/</w:t>
+      </w:r>
+      <w:proofErr w:type="spellStart"/>
+      <w:r>
+        <w:t>src</w:t>
+      </w:r>
+      <w:proofErr w:type="spellEnd"/>
+      <w:r>
+        <w:t>/features/hooks/</w:t>
+      </w:r>
+      <w:proofErr w:type="spellStart"/>
+      <w:r>
+        <w:t>useVariationSelection.ts</w:t>
+      </w:r>
+      <w:proofErr w:type="spellEnd"/>
+      <w:r>
+        <w:br/>
+      </w:r>
+      <w:r>
+        <w:rPr>
+          <w:b/>
+          <w:bCs/>
+        </w:rPr>
+        <w:t>Imports</w:t>
+      </w:r>
+      <w:r>
+        <w:t xml:space="preserve">: React hooks, </w:t>
+      </w:r>
+      <w:proofErr w:type="spellStart"/>
+      <w:r>
+        <w:t>StorefrontCard</w:t>
+      </w:r>
+      <w:proofErr w:type="spellEnd"/>
+      <w:r>
+        <w:t xml:space="preserve"> type</w:t>
+      </w:r>
+      <w:r>
+        <w:br/>
+      </w:r>
+      <w:r>
+        <w:rPr>
+          <w:b/>
+          <w:bCs/>
+        </w:rPr>
+        <w:t>Functionality</w:t>
+      </w:r>
+      <w:r>
+        <w:t>: Tracks selected variations per card with functions to select, get, and clear stale selections</w:t>
+      </w:r>
+      <w:r>
+        <w:br/>
+      </w:r>
+      <w:r>
+        <w:rPr>
+          <w:b/>
+          <w:bCs/>
+        </w:rPr>
+        <w:t>Exports</w:t>
+      </w:r>
+      <w:r>
+        <w:t xml:space="preserve">: </w:t>
+      </w:r>
+      <w:proofErr w:type="spellStart"/>
+      <w:r>
+        <w:t>useVariationSelection</w:t>
+      </w:r>
+      <w:proofErr w:type="spellEnd"/>
+      <w:r>
+        <w:t xml:space="preserve"> hook with selection state and manipulation functions</w:t>
+      </w:r>
+    </w:p>
+    <w:p>
+      <w:pPr>
+        <w:pStyle w:val="Heading3"/>
+      </w:pPr>
+      <w:r>
+        <w:t>8. </w:t>
+      </w:r>
+      <w:proofErr w:type="spellStart"/>
+      <w:r>
+        <w:t>useShopKeyboardShortcuts.ts</w:t>
+      </w:r>
+      <w:proofErr w:type="spellEnd"/>
+      <w:r>
+        <w:t> (58 lines)</w:t>
+      </w:r>
+    </w:p>
+    <w:p>
+      <w:pPr>
+        <w:spacing w:line="384" w:lineRule="auto"/>
+      </w:pPr>
+      <w:r>
+        <w:rPr>
+          <w:b/>
+          <w:bCs/>
+        </w:rPr>
+        <w:t>Location</w:t>
+      </w:r>
+      <w:r>
+        <w:t>: /apps/web/src/features/hooks/useShopKeyboardShortcuts.ts</w:t>
+      </w:r>
+      <w:r>
+        <w:br/>
+      </w:r>
+      <w:r>
+        <w:rPr>
+          <w:b/>
+          <w:bCs/>
+        </w:rPr>
+        <w:t>Imports</w:t>
+      </w:r>
+      <w:r>
+        <w:t xml:space="preserve">: React </w:t>
+      </w:r>
+      <w:proofErr w:type="spellStart"/>
+      <w:r>
+        <w:t>useEffect</w:t>
+      </w:r>
+      <w:proofErr w:type="spellEnd"/>
+      <w:r>
+        <w:br/>
+      </w:r>
+      <w:r>
+        <w:rPr>
+          <w:b/>
+          <w:bCs/>
+        </w:rPr>
+        <w:t>Functionality</w:t>
+      </w:r>
+      <w:r>
+        <w:t>: Handles keyboard shortcuts for shop (</w:t>
+      </w:r>
+      <w:proofErr w:type="spellStart"/>
+      <w:r>
+        <w:t>Ctrl+K</w:t>
+      </w:r>
+      <w:proofErr w:type="spellEnd"/>
+      <w:r>
+        <w:t xml:space="preserve"> search</w:t>
+      </w:r>
+      <w:proofErr w:type="gramStart"/>
+      <w:r>
+        <w:t>, ?</w:t>
+      </w:r>
+      <w:proofErr w:type="gramEnd"/>
+      <w:r>
+        <w:t xml:space="preserve"> help, Escape close) with event handlers</w:t>
+      </w:r>
+      <w:r>
+        <w:br/>
+      </w:r>
+      <w:r>
+        <w:rPr>
+          <w:b/>
+          <w:bCs/>
+        </w:rPr>
+        <w:t>Exports</w:t>
+      </w:r>
+      <w:r>
+        <w:t xml:space="preserve">: </w:t>
+      </w:r>
+      <w:proofErr w:type="spellStart"/>
+      <w:r>
+        <w:t>useShopKeyboardShortcuts</w:t>
+      </w:r>
+      <w:proofErr w:type="spellEnd"/>
+      <w:r>
+        <w:t xml:space="preserve"> hook</w:t>
+      </w:r>
+    </w:p>
+    <w:p>
+      <w:pPr>
+        <w:pStyle w:val="Heading3"/>
+      </w:pPr>
+      <w:r>
+        <w:t>9. </w:t>
+      </w:r>
+      <w:proofErr w:type="spellStart"/>
+      <w:r>
+        <w:t>useRecentlyViewed.tsx</w:t>
+      </w:r>
+      <w:proofErr w:type="spellEnd"/>
+      <w:r>
+        <w:t> (216 lines)</w:t>
+      </w:r>
+    </w:p>
+    <w:p>
+      <w:pPr>
+        <w:spacing w:line="384" w:lineRule="auto"/>
+      </w:pPr>
+      <w:r>
+        <w:rPr>
+          <w:b/>
+          <w:bCs/>
+        </w:rPr>
+        <w:t>Location</w:t>
+      </w:r>
+      <w:r>
+        <w:t>: /apps/web/</w:t>
+      </w:r>
+      <w:proofErr w:type="spellStart"/>
+      <w:r>
+        <w:t>src</w:t>
+      </w:r>
+      <w:proofErr w:type="spellEnd"/>
+      <w:r>
+        <w:t>/features/hooks/</w:t>
+      </w:r>
+      <w:proofErr w:type="spellStart"/>
+      <w:r>
+        <w:t>useRecentlyViewed.tsx</w:t>
+      </w:r>
+      <w:proofErr w:type="spellEnd"/>
+      <w:r>
+        <w:br/>
+      </w:r>
+      <w:r>
+        <w:rPr>
+          <w:b/>
+          <w:bCs/>
+        </w:rPr>
+        <w:t>Imports</w:t>
+      </w:r>
+      <w:r>
+        <w:t xml:space="preserve">: React hooks, </w:t>
+      </w:r>
+      <w:proofErr w:type="spellStart"/>
+      <w:r>
+        <w:t>lucide</w:t>
+      </w:r>
+      <w:proofErr w:type="spellEnd"/>
+      <w:r>
+        <w:t xml:space="preserve">-react icons, </w:t>
+      </w:r>
+      <w:proofErr w:type="spellStart"/>
+      <w:r>
+        <w:t>OptimizedImage</w:t>
+      </w:r>
+      <w:proofErr w:type="spellEnd"/>
+      <w:r>
+        <w:t>, Card type</w:t>
+      </w:r>
+      <w:r>
+        <w:br/>
+      </w:r>
+      <w:r>
+        <w:rPr>
+          <w:b/>
+          <w:bCs/>
+        </w:rPr>
+        <w:t>Functionality</w:t>
+      </w:r>
+      <w:r>
+        <w:t xml:space="preserve">: Tracks and displays recently viewed cards with </w:t>
+      </w:r>
+      <w:proofErr w:type="spellStart"/>
+      <w:r>
+        <w:t>localStorage</w:t>
+      </w:r>
+      <w:proofErr w:type="spellEnd"/>
+      <w:r>
+        <w:t xml:space="preserve"> persistence (max 20 items) and provides a display component</w:t>
+      </w:r>
+      <w:r>
+        <w:br/>
+      </w:r>
+      <w:r>
+        <w:rPr>
+          <w:b/>
+          <w:bCs/>
+        </w:rPr>
+        <w:t>Exports</w:t>
+      </w:r>
+      <w:r>
+        <w:t xml:space="preserve">: </w:t>
+      </w:r>
+      <w:proofErr w:type="spellStart"/>
+      <w:r>
+        <w:t>useRecentlyViewed</w:t>
+      </w:r>
+      <w:proofErr w:type="spellEnd"/>
+      <w:r>
+        <w:t xml:space="preserve"> hook and </w:t>
+      </w:r>
+      <w:proofErr w:type="spellStart"/>
+      <w:r>
+        <w:t>RecentlyViewedCards</w:t>
+      </w:r>
+      <w:proofErr w:type="spellEnd"/>
+      <w:r>
+        <w:t xml:space="preserve"> component</w:t>
+      </w:r>
+    </w:p>
+    <w:p>
+      <w:pPr>
+        <w:pStyle w:val="Heading3"/>
+      </w:pPr>
+      <w:r>
+        <w:t>10. </w:t>
+      </w:r>
+      <w:proofErr w:type="spellStart"/>
+      <w:r>
+        <w:t>useCardDisplayArea.tsx</w:t>
+      </w:r>
+      <w:proofErr w:type="spellEnd"/>
+      <w:r>
+        <w:t> (225 lines)</w:t>
+      </w:r>
+    </w:p>
+    <w:p>
+      <w:pPr>
+        <w:spacing w:line="384" w:lineRule="auto"/>
+      </w:pPr>
+      <w:r>
+        <w:rPr>
+          <w:b/>
+          <w:bCs/>
+        </w:rPr>
+        <w:t>Location</w:t>
+      </w:r>
+      <w:r>
+        <w:t>: /apps/web/</w:t>
+      </w:r>
+      <w:proofErr w:type="spellStart"/>
+      <w:r>
+        <w:t>src</w:t>
+      </w:r>
+      <w:proofErr w:type="spellEnd"/>
+      <w:r>
+        <w:t>/features/hooks/</w:t>
+      </w:r>
+      <w:proofErr w:type="spellStart"/>
+      <w:r>
+        <w:t>useCardDisplayArea.tsx</w:t>
+      </w:r>
+      <w:proofErr w:type="spellEnd"/>
+      <w:r>
+        <w:br/>
+      </w:r>
+      <w:r>
+        <w:rPr>
+          <w:b/>
+          <w:bCs/>
+        </w:rPr>
+        <w:t>Imports</w:t>
+      </w:r>
+      <w:r>
+        <w:t xml:space="preserve">: React hooks, </w:t>
+      </w:r>
+      <w:proofErr w:type="spellStart"/>
+      <w:r>
+        <w:t>CardGrid</w:t>
       </w:r>
       <w:proofErr w:type="spellEnd"/>
       <w:r>
@@ -3741,59 +6288,15 @@
       </w:r>
       <w:proofErr w:type="spellStart"/>
       <w:r>
-        <w:t>Toast.tsx</w:t>
-      </w:r>
-      <w:proofErr w:type="spellEnd"/>
-      <w:r>
-        <w:br/>
-      </w:r>
-      <w:r>
-        <w:rPr>
-          <w:b/>
-          <w:bCs/>
-        </w:rPr>
-        <w:t>Imports</w:t>
-      </w:r>
-      <w:r>
-        <w:t xml:space="preserve">: React hooks, </w:t>
-      </w:r>
-      <w:proofErr w:type="spellStart"/>
-      <w:r>
-        <w:t>lucide</w:t>
-      </w:r>
-      <w:proofErr w:type="spellEnd"/>
-      <w:r>
-        <w:t>-react icons</w:t>
-      </w:r>
-      <w:r>
-        <w:br/>
-      </w:r>
-      <w:r>
-        <w:rPr>
-          <w:b/>
-          <w:bCs/>
-        </w:rPr>
-        <w:t>Functionality</w:t>
-      </w:r>
-      <w:r>
-        <w:t>: Toast notification system with context provider and individual toast items for user feedback</w:t>
-      </w:r>
-      <w:r>
-        <w:br/>
-      </w:r>
-      <w:r>
-        <w:rPr>
-          <w:b/>
-          <w:bCs/>
-        </w:rPr>
-        <w:t>Exports</w:t>
-      </w:r>
-      <w:r>
-        <w:t xml:space="preserve">: </w:t>
-      </w:r>
-      <w:proofErr w:type="spellStart"/>
-      <w:r>
-        <w:t>ToastProvider</w:t>
+        <w:t>CardList</w:t>
+      </w:r>
+      <w:proofErr w:type="spellEnd"/>
+      <w:r>
+        <w:t>/</w:t>
+      </w:r>
+      <w:proofErr w:type="spellStart"/>
+      <w:r>
+        <w:t>ErrorBoundary</w:t>
       </w:r>
       <w:proofErr w:type="spellEnd"/>
       <w:r>
@@ -3801,645 +6304,11 @@
       </w:r>
       <w:proofErr w:type="spellStart"/>
       <w:r>
-        <w:t>useToast</w:t>
-      </w:r>
-      <w:proofErr w:type="spellEnd"/>
-      <w:r>
-        <w:t xml:space="preserve"> hook, Toast component</w:t>
-      </w:r>
-    </w:p>
-    <w:p>
-      <w:pPr>
-        <w:spacing w:after="0" w:line="384" w:lineRule="auto"/>
-        <w:rPr>
-          <w:b/>
-          <w:bCs/>
-        </w:rPr>
-      </w:pPr>
-      <w:r>
-        <w:rPr>
-          <w:b/>
-          <w:bCs/>
-        </w:rPr>
-        <w:t>3. </w:t>
-      </w:r>
-      <w:proofErr w:type="spellStart"/>
-      <w:r>
-        <w:rPr>
-          <w:b/>
-          <w:bCs/>
-        </w:rPr>
-        <w:t>Button.tsx</w:t>
-      </w:r>
-      <w:proofErr w:type="spellEnd"/>
-      <w:r>
-        <w:rPr>
-          <w:b/>
-          <w:bCs/>
-        </w:rPr>
-        <w:t>, </w:t>
-      </w:r>
-      <w:proofErr w:type="spellStart"/>
-      <w:r>
-        <w:rPr>
-          <w:b/>
-          <w:bCs/>
-        </w:rPr>
-        <w:t>Modal.tsx</w:t>
-      </w:r>
-      <w:proofErr w:type="spellEnd"/>
-      <w:r>
-        <w:rPr>
-          <w:b/>
-          <w:bCs/>
-        </w:rPr>
-        <w:t>, </w:t>
-      </w:r>
-      <w:proofErr w:type="spellStart"/>
-      <w:r>
-        <w:rPr>
-          <w:b/>
-          <w:bCs/>
-        </w:rPr>
-        <w:t>EmptyState.tsx</w:t>
-      </w:r>
-      <w:proofErr w:type="spellEnd"/>
-    </w:p>
-    <w:p>
-      <w:pPr>
-        <w:spacing w:line="384" w:lineRule="auto"/>
-      </w:pPr>
-      <w:r>
-        <w:rPr>
-          <w:b/>
-          <w:bCs/>
-        </w:rPr>
-        <w:t>Location</w:t>
-      </w:r>
-      <w:r>
-        <w:t>: /apps/web/</w:t>
-      </w:r>
-      <w:proofErr w:type="spellStart"/>
-      <w:r>
-        <w:t>src</w:t>
-      </w:r>
-      <w:proofErr w:type="spellEnd"/>
-      <w:r>
-        <w:t>/shared/</w:t>
-      </w:r>
-      <w:proofErr w:type="spellStart"/>
-      <w:r>
-        <w:t>ui</w:t>
-      </w:r>
-      <w:proofErr w:type="spellEnd"/>
-      <w:r>
-        <w:t>/[</w:t>
-      </w:r>
-      <w:proofErr w:type="spellStart"/>
-      <w:r>
-        <w:t>Button|Modal|EmptyState</w:t>
-      </w:r>
-      <w:proofErr w:type="spellEnd"/>
-      <w:proofErr w:type="gramStart"/>
-      <w:r>
-        <w:t>].</w:t>
-      </w:r>
-      <w:proofErr w:type="spellStart"/>
-      <w:r>
-        <w:t>tsx</w:t>
-      </w:r>
-      <w:proofErr w:type="spellEnd"/>
-      <w:proofErr w:type="gramEnd"/>
-      <w:r>
-        <w:br/>
-      </w:r>
-      <w:r>
-        <w:rPr>
-          <w:b/>
-          <w:bCs/>
-        </w:rPr>
-        <w:t>Imports</w:t>
-      </w:r>
-      <w:r>
-        <w:t>: Minimal or none</w:t>
-      </w:r>
-      <w:r>
-        <w:br/>
-      </w:r>
-      <w:r>
-        <w:rPr>
-          <w:b/>
-          <w:bCs/>
-        </w:rPr>
-        <w:t>Functionality</w:t>
-      </w:r>
-      <w:r>
-        <w:t>: Basic UI components (implementations appear minimal/placeholder)</w:t>
-      </w:r>
-      <w:r>
-        <w:br/>
-      </w:r>
-      <w:r>
-        <w:rPr>
-          <w:b/>
-          <w:bCs/>
-        </w:rPr>
-        <w:t>Exports</w:t>
-      </w:r>
-      <w:r>
-        <w:t>: Respective component exports</w:t>
-      </w:r>
-    </w:p>
-    <w:p>
-      <w:pPr>
-        <w:spacing w:after="0" w:line="384" w:lineRule="auto"/>
-        <w:rPr>
-          <w:b/>
-          <w:bCs/>
-        </w:rPr>
-      </w:pPr>
-      <w:r>
-        <w:rPr>
-          <w:b/>
-          <w:bCs/>
-        </w:rPr>
-        <w:t>4. VariationBadge.tsx, FilterSidebar.tsx, CurrencySelector.tsx, MobileFilterModal.tsx, SectionHeader.tsx</w:t>
-      </w:r>
-    </w:p>
-    <w:p>
-      <w:pPr>
-        <w:spacing w:line="384" w:lineRule="auto"/>
-      </w:pPr>
-      <w:r>
-        <w:rPr>
-          <w:b/>
-          <w:bCs/>
-        </w:rPr>
-        <w:t>Location</w:t>
-      </w:r>
-      <w:r>
-        <w:t>: /apps/web/</w:t>
-      </w:r>
-      <w:proofErr w:type="spellStart"/>
-      <w:r>
-        <w:t>src</w:t>
-      </w:r>
-      <w:proofErr w:type="spellEnd"/>
-      <w:r>
-        <w:t>/shared/</w:t>
-      </w:r>
-      <w:proofErr w:type="spellStart"/>
-      <w:r>
-        <w:t>ui</w:t>
-      </w:r>
-      <w:proofErr w:type="spellEnd"/>
-      <w:r>
-        <w:t>/[component</w:t>
-      </w:r>
-      <w:proofErr w:type="gramStart"/>
-      <w:r>
-        <w:t>].</w:t>
-      </w:r>
-      <w:proofErr w:type="spellStart"/>
-      <w:r>
-        <w:t>tsx</w:t>
-      </w:r>
-      <w:proofErr w:type="spellEnd"/>
-      <w:proofErr w:type="gramEnd"/>
-      <w:r>
-        <w:br/>
-      </w:r>
-      <w:r>
-        <w:rPr>
-          <w:b/>
-          <w:bCs/>
-        </w:rPr>
-        <w:t>Imports</w:t>
-      </w:r>
-      <w:r>
-        <w:t>: React, relevant types, styling utilities</w:t>
-      </w:r>
-      <w:r>
-        <w:br/>
-      </w:r>
-      <w:r>
-        <w:rPr>
-          <w:b/>
-          <w:bCs/>
-        </w:rPr>
-        <w:t>Functionality</w:t>
-      </w:r>
-      <w:r>
-        <w:t>: Specialized UI components for variation display, filtering, currency selection, mobile filtering, and section headers</w:t>
-      </w:r>
-      <w:r>
-        <w:br/>
-      </w:r>
-      <w:r>
-        <w:rPr>
-          <w:b/>
-          <w:bCs/>
-        </w:rPr>
-        <w:t>Exports</w:t>
-      </w:r>
-      <w:r>
-        <w:t>: Respective component exports</w:t>
-      </w:r>
-    </w:p>
-    <w:p>
-      <w:pPr>
-        <w:pStyle w:val="Heading2"/>
-      </w:pPr>
-      <w:r>
-        <w:t>Card Components (/apps/web/</w:t>
-      </w:r>
-      <w:proofErr w:type="spellStart"/>
-      <w:r>
-        <w:t>src</w:t>
-      </w:r>
-      <w:proofErr w:type="spellEnd"/>
-      <w:r>
-        <w:t>/shared/card/)</w:t>
-      </w:r>
-    </w:p>
-    <w:p>
-      <w:pPr>
-        <w:spacing w:after="0" w:line="384" w:lineRule="auto"/>
-        <w:rPr>
-          <w:b/>
-          <w:bCs/>
-        </w:rPr>
-      </w:pPr>
-      <w:r>
-        <w:rPr>
-          <w:b/>
-          <w:bCs/>
-        </w:rPr>
-        <w:t>1. </w:t>
-      </w:r>
-      <w:proofErr w:type="spellStart"/>
-      <w:r>
-        <w:rPr>
-          <w:b/>
-          <w:bCs/>
-        </w:rPr>
-        <w:t>index.ts</w:t>
-      </w:r>
-      <w:proofErr w:type="spellEnd"/>
-    </w:p>
-    <w:p>
-      <w:pPr>
-        <w:spacing w:line="384" w:lineRule="auto"/>
-      </w:pPr>
-      <w:r>
-        <w:rPr>
-          <w:b/>
-          <w:bCs/>
-        </w:rPr>
-        <w:t>Location</w:t>
-      </w:r>
-      <w:r>
-        <w:t>: /apps/web/</w:t>
-      </w:r>
-      <w:proofErr w:type="spellStart"/>
-      <w:r>
-        <w:t>src</w:t>
-      </w:r>
-      <w:proofErr w:type="spellEnd"/>
-      <w:r>
-        <w:t>/shared/card/</w:t>
-      </w:r>
-      <w:proofErr w:type="spellStart"/>
-      <w:r>
-        <w:t>index.ts</w:t>
-      </w:r>
-      <w:proofErr w:type="spellEnd"/>
-      <w:r>
-        <w:br/>
-      </w:r>
-      <w:r>
-        <w:rPr>
-          <w:b/>
-          <w:bCs/>
-        </w:rPr>
-        <w:t>Imports</w:t>
-      </w:r>
-      <w:r>
-        <w:t xml:space="preserve">: </w:t>
-      </w:r>
-      <w:proofErr w:type="spellStart"/>
-      <w:r>
         <w:t>CardItem</w:t>
       </w:r>
       <w:proofErr w:type="spellEnd"/>
       <w:r>
-        <w:t xml:space="preserve">, </w:t>
-      </w:r>
-      <w:proofErr w:type="spellStart"/>
-      <w:r>
-        <w:t>CardRow</w:t>
-      </w:r>
-      <w:proofErr w:type="spellEnd"/>
-      <w:r>
-        <w:t xml:space="preserve">, </w:t>
-      </w:r>
-      <w:proofErr w:type="spellStart"/>
-      <w:r>
-        <w:t>CardSkeleton</w:t>
-      </w:r>
-      <w:proofErr w:type="spellEnd"/>
-      <w:r>
-        <w:t xml:space="preserve"> components</w:t>
-      </w:r>
-      <w:r>
-        <w:br/>
-      </w:r>
-      <w:r>
-        <w:rPr>
-          <w:b/>
-          <w:bCs/>
-        </w:rPr>
-        <w:t>Functionality</w:t>
-      </w:r>
-      <w:r>
-        <w:t>: Barrel exports for card display components</w:t>
-      </w:r>
-      <w:r>
-        <w:br/>
-      </w:r>
-      <w:r>
-        <w:rPr>
-          <w:b/>
-          <w:bCs/>
-        </w:rPr>
-        <w:t>Exports</w:t>
-      </w:r>
-      <w:r>
-        <w:t xml:space="preserve">: </w:t>
-      </w:r>
-      <w:proofErr w:type="spellStart"/>
-      <w:r>
-        <w:t>CardItem</w:t>
-      </w:r>
-      <w:proofErr w:type="spellEnd"/>
-      <w:r>
-        <w:t xml:space="preserve">, </w:t>
-      </w:r>
-      <w:proofErr w:type="spellStart"/>
-      <w:r>
-        <w:t>CardRow</w:t>
-      </w:r>
-      <w:proofErr w:type="spellEnd"/>
-      <w:r>
-        <w:t xml:space="preserve">, </w:t>
-      </w:r>
-      <w:proofErr w:type="spellStart"/>
-      <w:r>
-        <w:t>CardSkeleton</w:t>
-      </w:r>
-      <w:proofErr w:type="spellEnd"/>
-    </w:p>
-    <w:p>
-      <w:pPr>
-        <w:spacing w:after="0" w:line="384" w:lineRule="auto"/>
-        <w:rPr>
-          <w:b/>
-          <w:bCs/>
-        </w:rPr>
-      </w:pPr>
-      <w:r>
-        <w:rPr>
-          <w:b/>
-          <w:bCs/>
-        </w:rPr>
-        <w:t>2. </w:t>
-      </w:r>
-      <w:proofErr w:type="spellStart"/>
-      <w:r>
-        <w:rPr>
-          <w:b/>
-          <w:bCs/>
-        </w:rPr>
-        <w:t>CardItem.tsx</w:t>
-      </w:r>
-      <w:proofErr w:type="spellEnd"/>
-      <w:r>
-        <w:rPr>
-          <w:b/>
-          <w:bCs/>
-        </w:rPr>
-        <w:t>, </w:t>
-      </w:r>
-      <w:proofErr w:type="spellStart"/>
-      <w:r>
-        <w:rPr>
-          <w:b/>
-          <w:bCs/>
-        </w:rPr>
-        <w:t>CardRow.tsx</w:t>
-      </w:r>
-      <w:proofErr w:type="spellEnd"/>
-      <w:r>
-        <w:rPr>
-          <w:b/>
-          <w:bCs/>
-        </w:rPr>
-        <w:t>, </w:t>
-      </w:r>
-      <w:proofErr w:type="spellStart"/>
-      <w:r>
-        <w:rPr>
-          <w:b/>
-          <w:bCs/>
-        </w:rPr>
-        <w:t>CardSkeleton.tsx</w:t>
-      </w:r>
-      <w:proofErr w:type="spellEnd"/>
-    </w:p>
-    <w:p>
-      <w:pPr>
-        <w:spacing w:line="384" w:lineRule="auto"/>
-      </w:pPr>
-      <w:r>
-        <w:rPr>
-          <w:b/>
-          <w:bCs/>
-        </w:rPr>
-        <w:t>Location</w:t>
-      </w:r>
-      <w:r>
-        <w:t>: /apps/web/</w:t>
-      </w:r>
-      <w:proofErr w:type="spellStart"/>
-      <w:r>
-        <w:t>src</w:t>
-      </w:r>
-      <w:proofErr w:type="spellEnd"/>
-      <w:r>
-        <w:t>/shared/card/[component</w:t>
-      </w:r>
-      <w:proofErr w:type="gramStart"/>
-      <w:r>
-        <w:t>].</w:t>
-      </w:r>
-      <w:proofErr w:type="spellStart"/>
-      <w:r>
-        <w:t>tsx</w:t>
-      </w:r>
-      <w:proofErr w:type="spellEnd"/>
-      <w:proofErr w:type="gramEnd"/>
-      <w:r>
-        <w:br/>
-      </w:r>
-      <w:r>
-        <w:rPr>
-          <w:b/>
-          <w:bCs/>
-        </w:rPr>
-        <w:t>Imports</w:t>
-      </w:r>
-      <w:r>
-        <w:t>: React, card types, styling utilities</w:t>
-      </w:r>
-      <w:r>
-        <w:br/>
-      </w:r>
-      <w:r>
-        <w:rPr>
-          <w:b/>
-          <w:bCs/>
-        </w:rPr>
-        <w:t>Functionality</w:t>
-      </w:r>
-      <w:r>
-        <w:t>: Card display components for different layouts and loading states</w:t>
-      </w:r>
-      <w:r>
-        <w:br/>
-      </w:r>
-      <w:r>
-        <w:rPr>
-          <w:b/>
-          <w:bCs/>
-        </w:rPr>
-        <w:t>Exports</w:t>
-      </w:r>
-      <w:r>
-        <w:t>: Respective card component exports</w:t>
-      </w:r>
-    </w:p>
-    <w:p>
-      <w:pPr>
-        <w:pStyle w:val="Heading2"/>
-      </w:pPr>
-      <w:r>
-        <w:t>Layout Components (/apps/web/</w:t>
-      </w:r>
-      <w:proofErr w:type="spellStart"/>
-      <w:r>
-        <w:t>src</w:t>
-      </w:r>
-      <w:proofErr w:type="spellEnd"/>
-      <w:r>
-        <w:t>/shared/layout/)</w:t>
-      </w:r>
-    </w:p>
-    <w:p>
-      <w:pPr>
-        <w:spacing w:after="0" w:line="384" w:lineRule="auto"/>
-        <w:rPr>
-          <w:b/>
-          <w:bCs/>
-        </w:rPr>
-      </w:pPr>
-      <w:r>
-        <w:rPr>
-          <w:b/>
-          <w:bCs/>
-        </w:rPr>
-        <w:t>1. </w:t>
-      </w:r>
-      <w:proofErr w:type="spellStart"/>
-      <w:r>
-        <w:rPr>
-          <w:b/>
-          <w:bCs/>
-        </w:rPr>
-        <w:t>index.ts</w:t>
-      </w:r>
-      <w:proofErr w:type="spellEnd"/>
-    </w:p>
-    <w:p>
-      <w:pPr>
-        <w:spacing w:line="384" w:lineRule="auto"/>
-      </w:pPr>
-      <w:r>
-        <w:rPr>
-          <w:b/>
-          <w:bCs/>
-        </w:rPr>
-        <w:t>Location</w:t>
-      </w:r>
-      <w:r>
-        <w:t>: /apps/web/</w:t>
-      </w:r>
-      <w:proofErr w:type="spellStart"/>
-      <w:r>
-        <w:t>src</w:t>
-      </w:r>
-      <w:proofErr w:type="spellEnd"/>
-      <w:r>
-        <w:t>/shared/layout/</w:t>
-      </w:r>
-      <w:proofErr w:type="spellStart"/>
-      <w:r>
-        <w:t>index.ts</w:t>
-      </w:r>
-      <w:proofErr w:type="spellEnd"/>
-      <w:r>
-        <w:br/>
-      </w:r>
-      <w:r>
-        <w:rPr>
-          <w:b/>
-          <w:bCs/>
-        </w:rPr>
-        <w:t>Imports</w:t>
-      </w:r>
-      <w:r>
-        <w:t xml:space="preserve">: </w:t>
-      </w:r>
-      <w:proofErr w:type="spellStart"/>
-      <w:r>
-        <w:t>ErrorBoundary</w:t>
-      </w:r>
-      <w:proofErr w:type="spellEnd"/>
-      <w:r>
-        <w:t xml:space="preserve">, </w:t>
-      </w:r>
-      <w:proofErr w:type="spellStart"/>
-      <w:r>
-        <w:t>KeyboardShortcuts</w:t>
-      </w:r>
-      <w:proofErr w:type="spellEnd"/>
-      <w:r>
-        <w:t xml:space="preserve">, </w:t>
-      </w:r>
-      <w:proofErr w:type="spellStart"/>
-      <w:r>
-        <w:t>CardGrid</w:t>
-      </w:r>
-      <w:proofErr w:type="spellEnd"/>
-      <w:r>
-        <w:t xml:space="preserve">, </w:t>
-      </w:r>
-      <w:proofErr w:type="spellStart"/>
-      <w:r>
-        <w:t>CardList</w:t>
-      </w:r>
-      <w:proofErr w:type="spellEnd"/>
-      <w:r>
-        <w:t xml:space="preserve"> components</w:t>
+        <w:t>, types</w:t>
       </w:r>
       <w:r>
         <w:br/>
@@ -4453,7 +6322,7 @@
         <w:t>Functionality</w:t>
       </w:r>
       <w:r>
-        <w:t>: Barrel exports for layout components</w:t>
+        <w:t>: Display area rendering with grouping and sorting logic, groups by name/set/rarity/price and provides view switching</w:t>
       </w:r>
       <w:r>
         <w:br/>
@@ -4470,7 +6339,184 @@
       </w:r>
       <w:proofErr w:type="spellStart"/>
       <w:r>
-        <w:t>ErrorBoundary</w:t>
+        <w:t>useCardDisplayArea</w:t>
+      </w:r>
+      <w:proofErr w:type="spellEnd"/>
+      <w:r>
+        <w:t xml:space="preserve"> component with grid/list view switching</w:t>
+      </w:r>
+    </w:p>
+    <w:p>
+      <w:pPr>
+        <w:pStyle w:val="Heading2"/>
+      </w:pPr>
+      <w:r>
+        <w:t>Shop Feature (/apps/web/</w:t>
+      </w:r>
+      <w:proofErr w:type="spellStart"/>
+      <w:r>
+        <w:t>src</w:t>
+      </w:r>
+      <w:proofErr w:type="spellEnd"/>
+      <w:r>
+        <w:t>/features/shop/)</w:t>
+      </w:r>
+    </w:p>
+    <w:p>
+      <w:pPr>
+        <w:pStyle w:val="Heading3"/>
+      </w:pPr>
+      <w:r>
+        <w:t>1. </w:t>
+      </w:r>
+      <w:proofErr w:type="spellStart"/>
+      <w:r>
+        <w:t>ShopPage.tsx</w:t>
+      </w:r>
+      <w:proofErr w:type="spellEnd"/>
+      <w:r>
+        <w:t> (100+ lines)</w:t>
+      </w:r>
+    </w:p>
+    <w:p>
+      <w:pPr>
+        <w:spacing w:line="384" w:lineRule="auto"/>
+      </w:pPr>
+      <w:r>
+        <w:rPr>
+          <w:b/>
+          <w:bCs/>
+        </w:rPr>
+        <w:t>Location</w:t>
+      </w:r>
+      <w:r>
+        <w:t>: /apps/web/</w:t>
+      </w:r>
+      <w:proofErr w:type="spellStart"/>
+      <w:r>
+        <w:t>src</w:t>
+      </w:r>
+      <w:proofErr w:type="spellEnd"/>
+      <w:r>
+        <w:t>/features/shop/</w:t>
+      </w:r>
+      <w:proofErr w:type="spellStart"/>
+      <w:r>
+        <w:t>ShopPage.tsx</w:t>
+      </w:r>
+      <w:proofErr w:type="spellEnd"/>
+      <w:r>
+        <w:br/>
+      </w:r>
+      <w:r>
+        <w:rPr>
+          <w:b/>
+          <w:bCs/>
+        </w:rPr>
+        <w:t>Imports</w:t>
+      </w:r>
+      <w:r>
+        <w:t>: React, react-router-</w:t>
+      </w:r>
+      <w:proofErr w:type="spellStart"/>
+      <w:r>
+        <w:t>dom</w:t>
+      </w:r>
+      <w:proofErr w:type="spellEnd"/>
+      <w:r>
+        <w:t>, all shop hooks, shop components, shared components, formatting utilities</w:t>
+      </w:r>
+      <w:r>
+        <w:br/>
+      </w:r>
+      <w:r>
+        <w:rPr>
+          <w:b/>
+          <w:bCs/>
+        </w:rPr>
+        <w:t>Functionality</w:t>
+      </w:r>
+      <w:r>
+        <w:t>: Main shop/storefront page with URL parameter management, card display, filtering, cart functionality, view mode toggle, search, and keyboard shortcuts</w:t>
+      </w:r>
+      <w:r>
+        <w:br/>
+      </w:r>
+      <w:r>
+        <w:rPr>
+          <w:b/>
+          <w:bCs/>
+        </w:rPr>
+        <w:t>Exports</w:t>
+      </w:r>
+      <w:r>
+        <w:t xml:space="preserve">: </w:t>
+      </w:r>
+      <w:proofErr w:type="spellStart"/>
+      <w:r>
+        <w:t>ShopPage</w:t>
+      </w:r>
+      <w:proofErr w:type="spellEnd"/>
+      <w:r>
+        <w:t xml:space="preserve"> component</w:t>
+      </w:r>
+    </w:p>
+    <w:p>
+      <w:pPr>
+        <w:pStyle w:val="Heading3"/>
+      </w:pPr>
+      <w:r>
+        <w:t>2. components/</w:t>
+      </w:r>
+      <w:proofErr w:type="spellStart"/>
+      <w:r>
+        <w:t>index.ts</w:t>
+      </w:r>
+      <w:proofErr w:type="spellEnd"/>
+    </w:p>
+    <w:p>
+      <w:pPr>
+        <w:spacing w:line="384" w:lineRule="auto"/>
+      </w:pPr>
+      <w:r>
+        <w:rPr>
+          <w:b/>
+          <w:bCs/>
+        </w:rPr>
+        <w:t>Location</w:t>
+      </w:r>
+      <w:r>
+        <w:t>: /apps/web/</w:t>
+      </w:r>
+      <w:proofErr w:type="spellStart"/>
+      <w:r>
+        <w:t>src</w:t>
+      </w:r>
+      <w:proofErr w:type="spellEnd"/>
+      <w:r>
+        <w:t>/features/shop/components/</w:t>
+      </w:r>
+      <w:proofErr w:type="spellStart"/>
+      <w:r>
+        <w:t>index.ts</w:t>
+      </w:r>
+      <w:proofErr w:type="spellEnd"/>
+      <w:r>
+        <w:br/>
+      </w:r>
+      <w:r>
+        <w:rPr>
+          <w:b/>
+          <w:bCs/>
+        </w:rPr>
+        <w:t>Imports</w:t>
+      </w:r>
+      <w:r>
+        <w:t xml:space="preserve">: </w:t>
+      </w:r>
+      <w:proofErr w:type="spellStart"/>
+      <w:r>
+        <w:t>ShopHeader</w:t>
       </w:r>
       <w:proofErr w:type="spellEnd"/>
       <w:r>
@@ -4478,7 +6524,7 @@
       </w:r>
       <w:proofErr w:type="spellStart"/>
       <w:r>
-        <w:t>KeyboardShortcuts</w:t>
+        <w:t>ResultsHeader</w:t>
       </w:r>
       <w:proofErr w:type="spellEnd"/>
       <w:r>
@@ -4486,7 +6532,41 @@
       </w:r>
       <w:proofErr w:type="spellStart"/>
       <w:r>
-        <w:t>CardGrid</w:t>
+        <w:t>RecentlyViewedCards</w:t>
+      </w:r>
+      <w:proofErr w:type="spellEnd"/>
+      <w:r>
+        <w:t>, cart components</w:t>
+      </w:r>
+      <w:r>
+        <w:br/>
+      </w:r>
+      <w:r>
+        <w:rPr>
+          <w:b/>
+          <w:bCs/>
+        </w:rPr>
+        <w:t>Functionality</w:t>
+      </w:r>
+      <w:r>
+        <w:t>: Barrel export for shop components</w:t>
+      </w:r>
+      <w:r>
+        <w:br/>
+      </w:r>
+      <w:r>
+        <w:rPr>
+          <w:b/>
+          <w:bCs/>
+        </w:rPr>
+        <w:t>Exports</w:t>
+      </w:r>
+      <w:r>
+        <w:t xml:space="preserve">: </w:t>
+      </w:r>
+      <w:proofErr w:type="spellStart"/>
+      <w:r>
+        <w:t>ShopHeader</w:t>
       </w:r>
       <w:proofErr w:type="spellEnd"/>
       <w:r>
@@ -4494,9 +6574,52 @@
       </w:r>
       <w:proofErr w:type="spellStart"/>
       <w:r>
-        <w:t>CardList</w:t>
-      </w:r>
-      <w:proofErr w:type="spellEnd"/>
+        <w:t>ResultsHeader</w:t>
+      </w:r>
+      <w:proofErr w:type="spellEnd"/>
+      <w:r>
+        <w:t xml:space="preserve">, </w:t>
+      </w:r>
+      <w:proofErr w:type="spellStart"/>
+      <w:r>
+        <w:t>RecentlyViewedCards</w:t>
+      </w:r>
+      <w:proofErr w:type="spellEnd"/>
+      <w:r>
+        <w:t>, cart-related exports (</w:t>
+      </w:r>
+      <w:proofErr w:type="spellStart"/>
+      <w:r>
+        <w:t>AddToCartModal</w:t>
+      </w:r>
+      <w:proofErr w:type="spellEnd"/>
+      <w:r>
+        <w:t xml:space="preserve">, </w:t>
+      </w:r>
+      <w:proofErr w:type="spellStart"/>
+      <w:r>
+        <w:t>CartItem</w:t>
+      </w:r>
+      <w:proofErr w:type="spellEnd"/>
+      <w:r>
+        <w:t xml:space="preserve">, </w:t>
+      </w:r>
+      <w:proofErr w:type="spellStart"/>
+      <w:r>
+        <w:t>CartModal</w:t>
+      </w:r>
+      <w:proofErr w:type="spellEnd"/>
+      <w:r>
+        <w:t xml:space="preserve">, </w:t>
+      </w:r>
+      <w:proofErr w:type="spellStart"/>
+      <w:r>
+        <w:t>MiniCart</w:t>
+      </w:r>
+      <w:proofErr w:type="spellEnd"/>
+      <w:r>
+        <w:t>, Checkout)</w:t>
+      </w:r>
     </w:p>
     <w:p>
       <w:pPr>
@@ -4511,17 +6634,206 @@
           <w:b/>
           <w:bCs/>
         </w:rPr>
+        <w:t>3-7. Cart Components: AddToCartModal.tsx, CartItem.tsx, CartModal.tsx, MiniCart.tsx, Checkout.tsx</w:t>
+      </w:r>
+    </w:p>
+    <w:p>
+      <w:pPr>
+        <w:spacing w:line="384" w:lineRule="auto"/>
+      </w:pPr>
+      <w:r>
+        <w:rPr>
+          <w:b/>
+          <w:bCs/>
+        </w:rPr>
+        <w:t>Location</w:t>
+      </w:r>
+      <w:r>
+        <w:t>: /apps/web/src/features/shop/components/cart/[component</w:t>
+      </w:r>
+      <w:proofErr w:type="gramStart"/>
+      <w:r>
+        <w:t>].tsx</w:t>
+      </w:r>
+      <w:proofErr w:type="gramEnd"/>
+      <w:r>
+        <w:br/>
+      </w:r>
+      <w:r>
+        <w:rPr>
+          <w:b/>
+          <w:bCs/>
+        </w:rPr>
+        <w:t>Imports</w:t>
+      </w:r>
+      <w:r>
+        <w:t>: React, cart types, UI components, validation utilities</w:t>
+      </w:r>
+      <w:r>
+        <w:br/>
+      </w:r>
+      <w:r>
+        <w:rPr>
+          <w:b/>
+          <w:bCs/>
+        </w:rPr>
+        <w:t>Functionality</w:t>
+      </w:r>
+      <w:r>
+        <w:t>: Shopping cart UI components with modal interfaces, item management, and checkout process including form validation and order submission with sanitization</w:t>
+      </w:r>
+      <w:r>
+        <w:br/>
+      </w:r>
+      <w:r>
+        <w:rPr>
+          <w:b/>
+          <w:bCs/>
+        </w:rPr>
+        <w:t>Exports</w:t>
+      </w:r>
+      <w:r>
+        <w:t>: Respective cart component exports</w:t>
+      </w:r>
+    </w:p>
+    <w:p>
+      <w:pPr>
+        <w:pStyle w:val="Heading2"/>
+      </w:pPr>
+      <w:r>
+        <w:t>Admin Feature (/apps/web/</w:t>
+      </w:r>
+      <w:proofErr w:type="spellStart"/>
+      <w:r>
+        <w:t>src</w:t>
+      </w:r>
+      <w:proofErr w:type="spellEnd"/>
+      <w:r>
+        <w:t>/features/admin/)</w:t>
+      </w:r>
+    </w:p>
+    <w:p>
+      <w:pPr>
+        <w:pStyle w:val="Heading3"/>
+      </w:pPr>
+      <w:r>
+        <w:t>1. </w:t>
+      </w:r>
+      <w:proofErr w:type="spellStart"/>
+      <w:r>
+        <w:t>Login.tsx</w:t>
+      </w:r>
+      <w:proofErr w:type="spellEnd"/>
+      <w:r>
+        <w:t> (150 lines)</w:t>
+      </w:r>
+    </w:p>
+    <w:p>
+      <w:pPr>
+        <w:spacing w:line="384" w:lineRule="auto"/>
+      </w:pPr>
+      <w:r>
+        <w:rPr>
+          <w:b/>
+          <w:bCs/>
+        </w:rPr>
+        <w:t>Location</w:t>
+      </w:r>
+      <w:r>
+        <w:t>: /apps/web/</w:t>
+      </w:r>
+      <w:proofErr w:type="spellStart"/>
+      <w:r>
+        <w:t>src</w:t>
+      </w:r>
+      <w:proofErr w:type="spellEnd"/>
+      <w:r>
+        <w:t>/features/admin/</w:t>
+      </w:r>
+      <w:proofErr w:type="spellStart"/>
+      <w:r>
+        <w:t>Login.tsx</w:t>
+      </w:r>
+      <w:proofErr w:type="spellEnd"/>
+      <w:r>
+        <w:br/>
+      </w:r>
+      <w:r>
+        <w:rPr>
+          <w:b/>
+          <w:bCs/>
+        </w:rPr>
+        <w:t>Imports</w:t>
+      </w:r>
+      <w:r>
+        <w:t>: React, react-router-</w:t>
+      </w:r>
+      <w:proofErr w:type="spellStart"/>
+      <w:r>
+        <w:t>dom</w:t>
+      </w:r>
+      <w:proofErr w:type="spellEnd"/>
+      <w:r>
+        <w:t xml:space="preserve">, </w:t>
+      </w:r>
+      <w:proofErr w:type="spellStart"/>
+      <w:r>
+        <w:t>lucide</w:t>
+      </w:r>
+      <w:proofErr w:type="spellEnd"/>
+      <w:r>
+        <w:t xml:space="preserve">-react icons, </w:t>
+      </w:r>
+      <w:proofErr w:type="spellStart"/>
+      <w:r>
+        <w:t>api</w:t>
+      </w:r>
+      <w:proofErr w:type="spellEnd"/>
+      <w:r>
+        <w:t>, ENDPOINTS</w:t>
+      </w:r>
+      <w:r>
+        <w:br/>
+      </w:r>
+      <w:r>
+        <w:rPr>
+          <w:b/>
+          <w:bCs/>
+        </w:rPr>
+        <w:t>Functionality</w:t>
+      </w:r>
+      <w:r>
+        <w:t>: Admin authentication form with credential validation, error handling, and responsive design</w:t>
+      </w:r>
+      <w:r>
+        <w:br/>
+      </w:r>
+      <w:r>
+        <w:rPr>
+          <w:b/>
+          <w:bCs/>
+        </w:rPr>
+        <w:t>Exports</w:t>
+      </w:r>
+      <w:r>
+        <w:t>: Login component</w:t>
+      </w:r>
+    </w:p>
+    <w:p>
+      <w:pPr>
+        <w:pStyle w:val="Heading3"/>
+      </w:pPr>
+      <w:r>
         <w:t>2. </w:t>
       </w:r>
       <w:proofErr w:type="spellStart"/>
       <w:r>
-        <w:rPr>
-          <w:b/>
-          <w:bCs/>
-        </w:rPr>
-        <w:t>ErrorBoundary.tsx</w:t>
-      </w:r>
-      <w:proofErr w:type="spellEnd"/>
+        <w:t>Dashboard.tsx</w:t>
+      </w:r>
+      <w:proofErr w:type="spellEnd"/>
+      <w:r>
+        <w:t> (80+ lines)</w:t>
+      </w:r>
     </w:p>
     <w:p>
       <w:pPr>
@@ -4543,11 +6855,11 @@
       </w:r>
       <w:proofErr w:type="spellEnd"/>
       <w:r>
-        <w:t>/shared/layout/</w:t>
-      </w:r>
-      <w:proofErr w:type="spellStart"/>
-      <w:r>
-        <w:t>ErrorBoundary.tsx</w:t>
+        <w:t>/features/admin/</w:t>
+      </w:r>
+      <w:proofErr w:type="spellStart"/>
+      <w:r>
+        <w:t>Dashboard.tsx</w:t>
       </w:r>
       <w:proofErr w:type="spellEnd"/>
       <w:r>
@@ -4564,15 +6876,29 @@
         <w:t xml:space="preserve">: React, </w:t>
       </w:r>
       <w:proofErr w:type="spellStart"/>
-      <w:proofErr w:type="gramStart"/>
-      <w:r>
-        <w:t>React</w:t>
-      </w:r>
-      <w:proofErr w:type="gramEnd"/>
-      <w:r>
-        <w:t>.ErrorBoundary</w:t>
-      </w:r>
-      <w:proofErr w:type="spellEnd"/>
+      <w:r>
+        <w:t>lucide</w:t>
+      </w:r>
+      <w:proofErr w:type="spellEnd"/>
+      <w:r>
+        <w:t xml:space="preserve">-react, </w:t>
+      </w:r>
+      <w:proofErr w:type="spellStart"/>
+      <w:r>
+        <w:t>api</w:t>
+      </w:r>
+      <w:proofErr w:type="spellEnd"/>
+      <w:r>
+        <w:t xml:space="preserve">, ENDPOINTS, </w:t>
+      </w:r>
+      <w:proofErr w:type="spellStart"/>
+      <w:r>
+        <w:t>CurrencySelector</w:t>
+      </w:r>
+      <w:proofErr w:type="spellEnd"/>
+      <w:r>
+        <w:t>, admin tab components</w:t>
+      </w:r>
       <w:r>
         <w:br/>
       </w:r>
@@ -4584,7 +6910,7 @@
         <w:t>Functionality</w:t>
       </w:r>
       <w:r>
-        <w:t>: React error boundary for crash handling and graceful error display</w:t>
+        <w:t>: Main admin dashboard with tabbed interface (inventory, all-cards, analytics, orders), auth checking, logout, and currency selector</w:t>
       </w:r>
       <w:r>
         <w:br/>
@@ -4597,3013 +6923,15 @@
         <w:t>Exports</w:t>
       </w:r>
       <w:r>
-        <w:t xml:space="preserve">: </w:t>
-      </w:r>
-      <w:proofErr w:type="spellStart"/>
-      <w:r>
-        <w:t>ErrorBoundary</w:t>
-      </w:r>
-      <w:proofErr w:type="spellEnd"/>
-      <w:r>
-        <w:t xml:space="preserve"> component</w:t>
-      </w:r>
-    </w:p>
-    <w:p>
-      <w:pPr>
-        <w:spacing w:after="0" w:line="384" w:lineRule="auto"/>
-        <w:rPr>
-          <w:b/>
-          <w:bCs/>
-        </w:rPr>
-      </w:pPr>
-      <w:r>
-        <w:rPr>
-          <w:b/>
-          <w:bCs/>
-        </w:rPr>
-        <w:t>3. </w:t>
-      </w:r>
-      <w:proofErr w:type="spellStart"/>
-      <w:r>
-        <w:rPr>
-          <w:b/>
-          <w:bCs/>
-        </w:rPr>
-        <w:t>KeyboardShortcuts.tsx</w:t>
-      </w:r>
-      <w:proofErr w:type="spellEnd"/>
-    </w:p>
-    <w:p>
-      <w:pPr>
-        <w:spacing w:line="384" w:lineRule="auto"/>
-      </w:pPr>
-      <w:r>
-        <w:rPr>
-          <w:b/>
-          <w:bCs/>
-        </w:rPr>
-        <w:t>Location</w:t>
-      </w:r>
-      <w:r>
-        <w:t>: /apps/web/</w:t>
-      </w:r>
-      <w:proofErr w:type="spellStart"/>
-      <w:r>
-        <w:t>src</w:t>
-      </w:r>
-      <w:proofErr w:type="spellEnd"/>
-      <w:r>
-        <w:t>/shared/layout/</w:t>
-      </w:r>
-      <w:proofErr w:type="spellStart"/>
-      <w:r>
-        <w:t>KeyboardShortcuts.tsx</w:t>
-      </w:r>
-      <w:proofErr w:type="spellEnd"/>
-      <w:r>
-        <w:br/>
-      </w:r>
-      <w:r>
-        <w:rPr>
-          <w:b/>
-          <w:bCs/>
-        </w:rPr>
-        <w:t>Imports</w:t>
-      </w:r>
-      <w:r>
-        <w:t>: React, keyboard constants</w:t>
-      </w:r>
-      <w:r>
-        <w:br/>
-      </w:r>
-      <w:r>
-        <w:rPr>
-          <w:b/>
-          <w:bCs/>
-        </w:rPr>
-        <w:t>Functionality</w:t>
-      </w:r>
-      <w:r>
-        <w:t>: Keyboard shortcut UI display and help system</w:t>
-      </w:r>
-      <w:r>
-        <w:br/>
-      </w:r>
-      <w:r>
-        <w:rPr>
-          <w:b/>
-          <w:bCs/>
-        </w:rPr>
-        <w:t>Exports</w:t>
-      </w:r>
-      <w:r>
-        <w:t xml:space="preserve">: </w:t>
-      </w:r>
-      <w:proofErr w:type="spellStart"/>
-      <w:r>
-        <w:t>KeyboardShortcuts</w:t>
-      </w:r>
-      <w:proofErr w:type="spellEnd"/>
-      <w:r>
-        <w:t xml:space="preserve"> component</w:t>
-      </w:r>
-    </w:p>
-    <w:p>
-      <w:pPr>
-        <w:spacing w:after="0" w:line="384" w:lineRule="auto"/>
-        <w:rPr>
-          <w:b/>
-          <w:bCs/>
-        </w:rPr>
-      </w:pPr>
-      <w:r>
-        <w:rPr>
-          <w:b/>
-          <w:bCs/>
-        </w:rPr>
-        <w:t>4. </w:t>
-      </w:r>
-      <w:proofErr w:type="spellStart"/>
-      <w:r>
-        <w:rPr>
-          <w:b/>
-          <w:bCs/>
-        </w:rPr>
-        <w:t>CardGrid.tsx</w:t>
-      </w:r>
-      <w:proofErr w:type="spellEnd"/>
-      <w:r>
-        <w:rPr>
-          <w:b/>
-          <w:bCs/>
-        </w:rPr>
-        <w:t>, </w:t>
-      </w:r>
-      <w:proofErr w:type="spellStart"/>
-      <w:r>
-        <w:rPr>
-          <w:b/>
-          <w:bCs/>
-        </w:rPr>
-        <w:t>CardList.tsx</w:t>
-      </w:r>
-      <w:proofErr w:type="spellEnd"/>
-    </w:p>
-    <w:p>
-      <w:pPr>
-        <w:spacing w:line="384" w:lineRule="auto"/>
-      </w:pPr>
-      <w:r>
-        <w:rPr>
-          <w:b/>
-          <w:bCs/>
-        </w:rPr>
-        <w:t>Location</w:t>
-      </w:r>
-      <w:r>
-        <w:t>: /apps/web/</w:t>
-      </w:r>
-      <w:proofErr w:type="spellStart"/>
-      <w:r>
-        <w:t>src</w:t>
-      </w:r>
-      <w:proofErr w:type="spellEnd"/>
-      <w:r>
-        <w:t>/shared/layout/[component</w:t>
-      </w:r>
-      <w:proofErr w:type="gramStart"/>
-      <w:r>
-        <w:t>].</w:t>
-      </w:r>
-      <w:proofErr w:type="spellStart"/>
-      <w:r>
-        <w:t>tsx</w:t>
-      </w:r>
-      <w:proofErr w:type="spellEnd"/>
-      <w:proofErr w:type="gramEnd"/>
-      <w:r>
-        <w:br/>
-      </w:r>
-      <w:r>
-        <w:rPr>
-          <w:b/>
-          <w:bCs/>
-        </w:rPr>
-        <w:t>Imports</w:t>
-      </w:r>
-      <w:r>
-        <w:t>: React, card components, layout utilities</w:t>
-      </w:r>
-      <w:r>
-        <w:br/>
-      </w:r>
-      <w:r>
-        <w:rPr>
-          <w:b/>
-          <w:bCs/>
-        </w:rPr>
-        <w:t>Functionality</w:t>
-      </w:r>
-      <w:r>
-        <w:t>: Card display layouts for grid and list views</w:t>
-      </w:r>
-      <w:r>
-        <w:br/>
-      </w:r>
-      <w:r>
-        <w:rPr>
-          <w:b/>
-          <w:bCs/>
-        </w:rPr>
-        <w:t>Exports</w:t>
-      </w:r>
-      <w:r>
-        <w:t>: Respective layout component exports</w:t>
-      </w:r>
-    </w:p>
-    <w:p>
-      <w:pPr>
-        <w:spacing w:line="384" w:lineRule="auto"/>
-        <w:rPr>
-          <w:b/>
-          <w:bCs/>
-        </w:rPr>
-      </w:pPr>
-      <w:r>
-        <w:rPr>
-          <w:b/>
-          <w:bCs/>
-        </w:rPr>
-        <w:t>Search Components (/apps/web/</w:t>
-      </w:r>
-      <w:proofErr w:type="spellStart"/>
-      <w:r>
-        <w:rPr>
-          <w:b/>
-          <w:bCs/>
-        </w:rPr>
-        <w:t>src</w:t>
-      </w:r>
-      <w:proofErr w:type="spellEnd"/>
-      <w:r>
-        <w:rPr>
-          <w:b/>
-          <w:bCs/>
-        </w:rPr>
-        <w:t>/shared/search/)</w:t>
-      </w:r>
-    </w:p>
-    <w:p>
-      <w:pPr>
-        <w:spacing w:after="0" w:line="384" w:lineRule="auto"/>
-        <w:rPr>
-          <w:b/>
-          <w:bCs/>
-        </w:rPr>
-      </w:pPr>
-      <w:r>
-        <w:rPr>
-          <w:b/>
-          <w:bCs/>
-        </w:rPr>
-        <w:t>1. </w:t>
-      </w:r>
-      <w:proofErr w:type="spellStart"/>
-      <w:r>
-        <w:rPr>
-          <w:b/>
-          <w:bCs/>
-        </w:rPr>
-        <w:t>index.ts</w:t>
-      </w:r>
-      <w:proofErr w:type="spellEnd"/>
-    </w:p>
-    <w:p>
-      <w:pPr>
-        <w:spacing w:line="384" w:lineRule="auto"/>
-      </w:pPr>
-      <w:r>
-        <w:rPr>
-          <w:b/>
-          <w:bCs/>
-        </w:rPr>
-        <w:t>Location</w:t>
-      </w:r>
-      <w:r>
-        <w:t>: /apps/web/</w:t>
-      </w:r>
-      <w:proofErr w:type="spellStart"/>
-      <w:r>
-        <w:t>src</w:t>
-      </w:r>
-      <w:proofErr w:type="spellEnd"/>
-      <w:r>
-        <w:t>/shared/search/</w:t>
-      </w:r>
-      <w:proofErr w:type="spellStart"/>
-      <w:r>
-        <w:t>index.ts</w:t>
-      </w:r>
-      <w:proofErr w:type="spellEnd"/>
-      <w:r>
-        <w:br/>
-      </w:r>
-      <w:r>
-        <w:rPr>
-          <w:b/>
-          <w:bCs/>
-        </w:rPr>
-        <w:t>Imports</w:t>
-      </w:r>
-      <w:r>
-        <w:t xml:space="preserve">: </w:t>
-      </w:r>
-      <w:proofErr w:type="spellStart"/>
-      <w:r>
-        <w:t>FiltersPanel</w:t>
-      </w:r>
-      <w:proofErr w:type="spellEnd"/>
-      <w:r>
-        <w:t xml:space="preserve">, </w:t>
-      </w:r>
-      <w:proofErr w:type="spellStart"/>
-      <w:r>
-        <w:t>CardSearchBar</w:t>
-      </w:r>
-      <w:proofErr w:type="spellEnd"/>
-      <w:r>
-        <w:t xml:space="preserve">, </w:t>
-      </w:r>
-      <w:proofErr w:type="spellStart"/>
-      <w:r>
-        <w:t>ActiveFilters</w:t>
-      </w:r>
-      <w:proofErr w:type="spellEnd"/>
-      <w:r>
-        <w:t xml:space="preserve">, </w:t>
-      </w:r>
-      <w:proofErr w:type="spellStart"/>
-      <w:r>
-        <w:t>MobileFilterButton</w:t>
-      </w:r>
-      <w:proofErr w:type="spellEnd"/>
-      <w:r>
-        <w:t xml:space="preserve">, </w:t>
-      </w:r>
-      <w:proofErr w:type="spellStart"/>
-      <w:r>
-        <w:t>VariationFilter</w:t>
-      </w:r>
-      <w:proofErr w:type="spellEnd"/>
-      <w:r>
-        <w:t xml:space="preserve"> components</w:t>
-      </w:r>
-      <w:r>
-        <w:br/>
-      </w:r>
-      <w:r>
-        <w:rPr>
-          <w:b/>
-          <w:bCs/>
-        </w:rPr>
-        <w:t>Functionality</w:t>
-      </w:r>
-      <w:r>
-        <w:t>: Barrel exports for search and filter components</w:t>
-      </w:r>
-      <w:r>
-        <w:br/>
-      </w:r>
-      <w:r>
-        <w:rPr>
-          <w:b/>
-          <w:bCs/>
-        </w:rPr>
-        <w:t>Exports</w:t>
-      </w:r>
-      <w:r>
-        <w:t xml:space="preserve">: </w:t>
-      </w:r>
-      <w:proofErr w:type="spellStart"/>
-      <w:r>
-        <w:t>FiltersPanel</w:t>
-      </w:r>
-      <w:proofErr w:type="spellEnd"/>
-      <w:r>
-        <w:t xml:space="preserve">, </w:t>
-      </w:r>
-      <w:proofErr w:type="spellStart"/>
-      <w:r>
-        <w:t>CardSearchBar</w:t>
-      </w:r>
-      <w:proofErr w:type="spellEnd"/>
-      <w:r>
-        <w:t xml:space="preserve">, </w:t>
-      </w:r>
-      <w:proofErr w:type="spellStart"/>
-      <w:r>
-        <w:t>ActiveFilters</w:t>
-      </w:r>
-      <w:proofErr w:type="spellEnd"/>
-      <w:r>
-        <w:t xml:space="preserve">, </w:t>
-      </w:r>
-      <w:proofErr w:type="spellStart"/>
-      <w:r>
-        <w:t>MobileFilterButton</w:t>
-      </w:r>
-      <w:proofErr w:type="spellEnd"/>
-      <w:r>
-        <w:t xml:space="preserve">, </w:t>
-      </w:r>
-      <w:proofErr w:type="spellStart"/>
-      <w:r>
-        <w:t>VariationFilter</w:t>
-      </w:r>
-      <w:proofErr w:type="spellEnd"/>
-    </w:p>
-    <w:p>
-      <w:pPr>
-        <w:spacing w:after="0" w:line="384" w:lineRule="auto"/>
-        <w:rPr>
-          <w:b/>
-          <w:bCs/>
-        </w:rPr>
-      </w:pPr>
-      <w:r>
-        <w:rPr>
-          <w:b/>
-          <w:bCs/>
-        </w:rPr>
-        <w:t>2. FiltersPanel.tsx, SearchBar.tsx, ActiveFilters.tsx, MobileFilterButton.tsx, VariationFilter.tsx</w:t>
-      </w:r>
-    </w:p>
-    <w:p>
-      <w:pPr>
-        <w:spacing w:line="384" w:lineRule="auto"/>
-      </w:pPr>
-      <w:r>
-        <w:rPr>
-          <w:b/>
-          <w:bCs/>
-        </w:rPr>
-        <w:t>Location</w:t>
-      </w:r>
-      <w:r>
-        <w:t>: /apps/web/</w:t>
-      </w:r>
-      <w:proofErr w:type="spellStart"/>
-      <w:r>
-        <w:t>src</w:t>
-      </w:r>
-      <w:proofErr w:type="spellEnd"/>
-      <w:r>
-        <w:t>/shared/search/[component</w:t>
-      </w:r>
-      <w:proofErr w:type="gramStart"/>
-      <w:r>
-        <w:t>].</w:t>
-      </w:r>
-      <w:proofErr w:type="spellStart"/>
-      <w:r>
-        <w:t>tsx</w:t>
-      </w:r>
-      <w:proofErr w:type="spellEnd"/>
-      <w:proofErr w:type="gramEnd"/>
-      <w:r>
-        <w:br/>
-      </w:r>
-      <w:r>
-        <w:rPr>
-          <w:b/>
-          <w:bCs/>
-        </w:rPr>
-        <w:t>Imports</w:t>
-      </w:r>
-      <w:r>
-        <w:t>: React, search types, filter utilities, UI components</w:t>
-      </w:r>
-      <w:r>
-        <w:br/>
-      </w:r>
-      <w:r>
-        <w:rPr>
-          <w:b/>
-          <w:bCs/>
-        </w:rPr>
-        <w:t>Functionality</w:t>
-      </w:r>
-      <w:r>
-        <w:t>: Search and filter UI components for various filtering needs</w:t>
-      </w:r>
-      <w:r>
-        <w:br/>
-      </w:r>
-      <w:r>
-        <w:rPr>
-          <w:b/>
-          <w:bCs/>
-        </w:rPr>
-        <w:t>Exports</w:t>
-      </w:r>
-      <w:r>
-        <w:t>: Respective search component exports</w:t>
-      </w:r>
-    </w:p>
-    <w:p>
-      <w:pPr>
-        <w:spacing w:line="384" w:lineRule="auto"/>
-        <w:rPr>
-          <w:b/>
-          <w:bCs/>
-        </w:rPr>
-      </w:pPr>
-      <w:r>
-        <w:rPr>
-          <w:b/>
-          <w:bCs/>
-        </w:rPr>
-        <w:t>Media Components (/apps/web/</w:t>
-      </w:r>
-      <w:proofErr w:type="spellStart"/>
-      <w:r>
-        <w:rPr>
-          <w:b/>
-          <w:bCs/>
-        </w:rPr>
-        <w:t>src</w:t>
-      </w:r>
-      <w:proofErr w:type="spellEnd"/>
-      <w:r>
-        <w:rPr>
-          <w:b/>
-          <w:bCs/>
-        </w:rPr>
-        <w:t>/shared/media/)</w:t>
-      </w:r>
-    </w:p>
-    <w:p>
-      <w:pPr>
-        <w:spacing w:after="0" w:line="384" w:lineRule="auto"/>
-        <w:rPr>
-          <w:b/>
-          <w:bCs/>
-        </w:rPr>
-      </w:pPr>
-      <w:r>
-        <w:rPr>
-          <w:b/>
-          <w:bCs/>
-        </w:rPr>
-        <w:t>1. </w:t>
-      </w:r>
-      <w:proofErr w:type="spellStart"/>
-      <w:r>
-        <w:rPr>
-          <w:b/>
-          <w:bCs/>
-        </w:rPr>
-        <w:t>OptimizedImage.tsx</w:t>
-      </w:r>
-      <w:proofErr w:type="spellEnd"/>
-      <w:r>
-        <w:rPr>
-          <w:b/>
-          <w:bCs/>
-        </w:rPr>
-        <w:t> (156 lines)</w:t>
-      </w:r>
-    </w:p>
-    <w:p>
-      <w:pPr>
-        <w:spacing w:line="384" w:lineRule="auto"/>
-      </w:pPr>
-      <w:r>
-        <w:rPr>
-          <w:b/>
-          <w:bCs/>
-        </w:rPr>
-        <w:t>Location</w:t>
-      </w:r>
-      <w:r>
-        <w:t>: /apps/web/</w:t>
-      </w:r>
-      <w:proofErr w:type="spellStart"/>
-      <w:r>
-        <w:t>src</w:t>
-      </w:r>
-      <w:proofErr w:type="spellEnd"/>
-      <w:r>
-        <w:t>/shared/media/</w:t>
-      </w:r>
-      <w:proofErr w:type="spellStart"/>
-      <w:r>
-        <w:t>OptimizedImage.tsx</w:t>
-      </w:r>
-      <w:proofErr w:type="spellEnd"/>
-      <w:r>
-        <w:br/>
-      </w:r>
-      <w:r>
-        <w:rPr>
-          <w:b/>
-          <w:bCs/>
-        </w:rPr>
-        <w:t>Imports</w:t>
-      </w:r>
-      <w:r>
-        <w:t>: React hooks (</w:t>
-      </w:r>
-      <w:proofErr w:type="spellStart"/>
-      <w:r>
-        <w:t>useState</w:t>
-      </w:r>
-      <w:proofErr w:type="spellEnd"/>
-      <w:r>
-        <w:t xml:space="preserve">, </w:t>
-      </w:r>
-      <w:proofErr w:type="spellStart"/>
-      <w:r>
-        <w:t>useEffect</w:t>
-      </w:r>
-      <w:proofErr w:type="spellEnd"/>
-      <w:r>
-        <w:t xml:space="preserve">, </w:t>
-      </w:r>
-      <w:proofErr w:type="spellStart"/>
-      <w:r>
-        <w:t>useRef</w:t>
-      </w:r>
-      <w:proofErr w:type="spellEnd"/>
-      <w:r>
-        <w:t xml:space="preserve">, </w:t>
-      </w:r>
-      <w:proofErr w:type="spellStart"/>
-      <w:r>
-        <w:t>useCallback</w:t>
-      </w:r>
-      <w:proofErr w:type="spellEnd"/>
-      <w:r>
-        <w:t>)</w:t>
-      </w:r>
-      <w:r>
-        <w:br/>
-      </w:r>
-      <w:r>
-        <w:rPr>
-          <w:b/>
-          <w:bCs/>
-        </w:rPr>
-        <w:t>Functionality</w:t>
-      </w:r>
-      <w:r>
-        <w:t xml:space="preserve">: Optimized image component with lazy loading using Intersection Observer, blur placeholder, </w:t>
-      </w:r>
+        <w:t>: Dashboard component</w:t>
+      </w:r>
+    </w:p>
+    <w:p>
+      <w:pPr>
+        <w:pStyle w:val="Heading3"/>
+      </w:pPr>
       <w:r>
         <w:lastRenderedPageBreak/>
-        <w:t>error fallback, and loading states for performance</w:t>
-      </w:r>
-      <w:r>
-        <w:br/>
-      </w:r>
-      <w:r>
-        <w:rPr>
-          <w:b/>
-          <w:bCs/>
-        </w:rPr>
-        <w:t>Exports</w:t>
-      </w:r>
-      <w:r>
-        <w:t xml:space="preserve">: </w:t>
-      </w:r>
-      <w:proofErr w:type="spellStart"/>
-      <w:r>
-        <w:t>OptimizedImage</w:t>
-      </w:r>
-      <w:proofErr w:type="spellEnd"/>
-      <w:r>
-        <w:t xml:space="preserve"> component</w:t>
-      </w:r>
-    </w:p>
-    <w:p>
-      <w:pPr>
-        <w:spacing w:after="0" w:line="384" w:lineRule="auto"/>
-        <w:rPr>
-          <w:b/>
-          <w:bCs/>
-        </w:rPr>
-      </w:pPr>
-      <w:r>
-        <w:rPr>
-          <w:b/>
-          <w:bCs/>
-        </w:rPr>
-        <w:t>2. </w:t>
-      </w:r>
-      <w:proofErr w:type="spellStart"/>
-      <w:r>
-        <w:rPr>
-          <w:b/>
-          <w:bCs/>
-        </w:rPr>
-        <w:t>index.ts</w:t>
-      </w:r>
-      <w:proofErr w:type="spellEnd"/>
-    </w:p>
-    <w:p>
-      <w:pPr>
-        <w:spacing w:line="384" w:lineRule="auto"/>
-      </w:pPr>
-      <w:r>
-        <w:rPr>
-          <w:b/>
-          <w:bCs/>
-        </w:rPr>
-        <w:t>Location</w:t>
-      </w:r>
-      <w:r>
-        <w:t>: /apps/web/</w:t>
-      </w:r>
-      <w:proofErr w:type="spellStart"/>
-      <w:r>
-        <w:t>src</w:t>
-      </w:r>
-      <w:proofErr w:type="spellEnd"/>
-      <w:r>
-        <w:t>/shared/media/</w:t>
-      </w:r>
-      <w:proofErr w:type="spellStart"/>
-      <w:r>
-        <w:t>index.ts</w:t>
-      </w:r>
-      <w:proofErr w:type="spellEnd"/>
-      <w:r>
-        <w:br/>
-      </w:r>
-      <w:r>
-        <w:rPr>
-          <w:b/>
-          <w:bCs/>
-        </w:rPr>
-        <w:t>Imports</w:t>
-      </w:r>
-      <w:r>
-        <w:t xml:space="preserve">: </w:t>
-      </w:r>
-      <w:proofErr w:type="spellStart"/>
-      <w:r>
-        <w:t>OptimizedImage</w:t>
-      </w:r>
-      <w:proofErr w:type="spellEnd"/>
-      <w:r>
-        <w:t xml:space="preserve"> component</w:t>
-      </w:r>
-      <w:r>
-        <w:br/>
-      </w:r>
-      <w:r>
-        <w:rPr>
-          <w:b/>
-          <w:bCs/>
-        </w:rPr>
-        <w:t>Functionality</w:t>
-      </w:r>
-      <w:r>
-        <w:t>: Barrel export for media components</w:t>
-      </w:r>
-      <w:r>
-        <w:br/>
-      </w:r>
-      <w:r>
-        <w:rPr>
-          <w:b/>
-          <w:bCs/>
-        </w:rPr>
-        <w:t>Exports</w:t>
-      </w:r>
-      <w:r>
-        <w:t xml:space="preserve">: </w:t>
-      </w:r>
-      <w:proofErr w:type="spellStart"/>
-      <w:r>
-        <w:t>OptimizedImage</w:t>
-      </w:r>
-      <w:proofErr w:type="spellEnd"/>
-    </w:p>
-    <w:p>
-      <w:pPr>
-        <w:spacing w:line="384" w:lineRule="auto"/>
-        <w:rPr>
-          <w:b/>
-          <w:bCs/>
-        </w:rPr>
-      </w:pPr>
-      <w:r>
-        <w:rPr>
-          <w:b/>
-          <w:bCs/>
-        </w:rPr>
-        <w:t>Accessibility (/apps/web/</w:t>
-      </w:r>
-      <w:proofErr w:type="spellStart"/>
-      <w:r>
-        <w:rPr>
-          <w:b/>
-          <w:bCs/>
-        </w:rPr>
-        <w:t>src</w:t>
-      </w:r>
-      <w:proofErr w:type="spellEnd"/>
-      <w:r>
-        <w:rPr>
-          <w:b/>
-          <w:bCs/>
-        </w:rPr>
-        <w:t>/a11y/)</w:t>
-      </w:r>
-    </w:p>
-    <w:p>
-      <w:pPr>
-        <w:spacing w:after="0" w:line="384" w:lineRule="auto"/>
-        <w:rPr>
-          <w:b/>
-          <w:bCs/>
-        </w:rPr>
-      </w:pPr>
-      <w:r>
-        <w:rPr>
-          <w:b/>
-          <w:bCs/>
-        </w:rPr>
-        <w:t>1. </w:t>
-      </w:r>
-      <w:proofErr w:type="spellStart"/>
-      <w:r>
-        <w:rPr>
-          <w:b/>
-          <w:bCs/>
-        </w:rPr>
-        <w:t>Announcer.tsx</w:t>
-      </w:r>
-      <w:proofErr w:type="spellEnd"/>
-      <w:r>
-        <w:rPr>
-          <w:b/>
-          <w:bCs/>
-        </w:rPr>
-        <w:t> (10 lines)</w:t>
-      </w:r>
-    </w:p>
-    <w:p>
-      <w:pPr>
-        <w:spacing w:line="384" w:lineRule="auto"/>
-      </w:pPr>
-      <w:r>
-        <w:rPr>
-          <w:b/>
-          <w:bCs/>
-        </w:rPr>
-        <w:t>Location</w:t>
-      </w:r>
-      <w:r>
-        <w:t>: /apps/web/</w:t>
-      </w:r>
-      <w:proofErr w:type="spellStart"/>
-      <w:r>
-        <w:t>src</w:t>
-      </w:r>
-      <w:proofErr w:type="spellEnd"/>
-      <w:r>
-        <w:t>/a11y/</w:t>
-      </w:r>
-      <w:proofErr w:type="spellStart"/>
-      <w:r>
-        <w:t>Announcer.tsx</w:t>
-      </w:r>
-      <w:proofErr w:type="spellEnd"/>
-      <w:r>
-        <w:br/>
-      </w:r>
-      <w:r>
-        <w:rPr>
-          <w:b/>
-          <w:bCs/>
-        </w:rPr>
-        <w:t>Imports</w:t>
-      </w:r>
-      <w:r>
-        <w:t>: React hooks</w:t>
-      </w:r>
-      <w:r>
-        <w:br/>
-      </w:r>
-      <w:r>
-        <w:rPr>
-          <w:b/>
-          <w:bCs/>
-        </w:rPr>
-        <w:t>Functionality</w:t>
-      </w:r>
-      <w:r>
-        <w:t>: Screen reader announcements for dynamic content using aria-live region with polite updates</w:t>
-      </w:r>
-      <w:r>
-        <w:br/>
-      </w:r>
-      <w:r>
-        <w:rPr>
-          <w:b/>
-          <w:bCs/>
-        </w:rPr>
-        <w:t>Exports</w:t>
-      </w:r>
-      <w:r>
-        <w:t>: Announcer component</w:t>
-      </w:r>
-    </w:p>
-    <w:p>
-      <w:pPr>
-        <w:spacing w:after="0" w:line="384" w:lineRule="auto"/>
-      </w:pPr>
-      <w:r>
-        <w:pict w14:anchorId="3DC7F650">
-          <v:rect id="_x0000_i1065" style="width:0;height:3pt" o:hralign="center" o:hrstd="t" o:hr="t" fillcolor="#a0a0a0" stroked="f"/>
-        </w:pict>
-      </w:r>
-    </w:p>
-    <w:p>
-      <w:pPr>
-        <w:spacing w:after="0" w:line="384" w:lineRule="auto"/>
-        <w:rPr>
-          <w:b/>
-          <w:bCs/>
-        </w:rPr>
-      </w:pPr>
-      <w:r>
-        <w:rPr>
-          <w:b/>
-          <w:bCs/>
-        </w:rPr>
-        <w:t>FEATURES DIRECTORY (33+ files)</w:t>
-      </w:r>
-    </w:p>
-    <w:p>
-      <w:pPr>
-        <w:spacing w:line="384" w:lineRule="auto"/>
-        <w:rPr>
-          <w:b/>
-          <w:bCs/>
-        </w:rPr>
-      </w:pPr>
-      <w:r>
-        <w:rPr>
-          <w:b/>
-          <w:bCs/>
-        </w:rPr>
-        <w:t>Hooks Directory (/apps/web/</w:t>
-      </w:r>
-      <w:proofErr w:type="spellStart"/>
-      <w:r>
-        <w:rPr>
-          <w:b/>
-          <w:bCs/>
-        </w:rPr>
-        <w:t>src</w:t>
-      </w:r>
-      <w:proofErr w:type="spellEnd"/>
-      <w:r>
-        <w:rPr>
-          <w:b/>
-          <w:bCs/>
-        </w:rPr>
-        <w:t>/features/hooks/)</w:t>
-      </w:r>
-    </w:p>
-    <w:p>
-      <w:pPr>
-        <w:spacing w:after="0" w:line="384" w:lineRule="auto"/>
-        <w:rPr>
-          <w:b/>
-          <w:bCs/>
-        </w:rPr>
-      </w:pPr>
-      <w:r>
-        <w:rPr>
-          <w:b/>
-          <w:bCs/>
-        </w:rPr>
-        <w:t>1. </w:t>
-      </w:r>
-      <w:proofErr w:type="spellStart"/>
-      <w:r>
-        <w:rPr>
-          <w:b/>
-          <w:bCs/>
-        </w:rPr>
-        <w:t>index.ts</w:t>
-      </w:r>
-      <w:proofErr w:type="spellEnd"/>
-    </w:p>
-    <w:p>
-      <w:pPr>
-        <w:spacing w:line="384" w:lineRule="auto"/>
-      </w:pPr>
-      <w:r>
-        <w:rPr>
-          <w:b/>
-          <w:bCs/>
-        </w:rPr>
-        <w:t>Location</w:t>
-      </w:r>
-      <w:r>
-        <w:t>: /apps/web/</w:t>
-      </w:r>
-      <w:proofErr w:type="spellStart"/>
-      <w:r>
-        <w:t>src</w:t>
-      </w:r>
-      <w:proofErr w:type="spellEnd"/>
-      <w:r>
-        <w:t>/features/hooks/</w:t>
-      </w:r>
-      <w:proofErr w:type="spellStart"/>
-      <w:r>
-        <w:t>index.ts</w:t>
-      </w:r>
-      <w:proofErr w:type="spellEnd"/>
-      <w:r>
-        <w:br/>
-      </w:r>
-      <w:r>
-        <w:rPr>
-          <w:b/>
-          <w:bCs/>
-        </w:rPr>
-        <w:t>Imports</w:t>
-      </w:r>
-      <w:r>
-        <w:t xml:space="preserve">: All custom hooks from the </w:t>
-      </w:r>
-      <w:proofErr w:type="gramStart"/>
-      <w:r>
-        <w:t>hooks</w:t>
-      </w:r>
-      <w:proofErr w:type="gramEnd"/>
-      <w:r>
-        <w:t xml:space="preserve"> directory</w:t>
-      </w:r>
-      <w:r>
-        <w:br/>
-      </w:r>
-      <w:r>
-        <w:rPr>
-          <w:b/>
-          <w:bCs/>
-        </w:rPr>
-        <w:t>Functionality</w:t>
-      </w:r>
-      <w:r>
-        <w:t>: Barrel export for all custom React hooks</w:t>
-      </w:r>
-      <w:r>
-        <w:br/>
-      </w:r>
-      <w:r>
-        <w:rPr>
-          <w:b/>
-          <w:bCs/>
-        </w:rPr>
-        <w:t>Exports</w:t>
-      </w:r>
-      <w:r>
-        <w:t xml:space="preserve">: </w:t>
-      </w:r>
-      <w:proofErr w:type="spellStart"/>
-      <w:r>
-        <w:t>useCardFetching</w:t>
-      </w:r>
-      <w:proofErr w:type="spellEnd"/>
-      <w:r>
-        <w:t xml:space="preserve">, </w:t>
-      </w:r>
-      <w:proofErr w:type="spellStart"/>
-      <w:r>
-        <w:t>useCart</w:t>
-      </w:r>
-      <w:proofErr w:type="spellEnd"/>
-      <w:r>
-        <w:t xml:space="preserve">, </w:t>
-      </w:r>
-      <w:proofErr w:type="spellStart"/>
-      <w:r>
-        <w:t>useRecentlyViewed</w:t>
-      </w:r>
-      <w:proofErr w:type="spellEnd"/>
-      <w:r>
-        <w:t xml:space="preserve">, </w:t>
-      </w:r>
-      <w:proofErr w:type="spellStart"/>
-      <w:r>
-        <w:t>useShopFilters</w:t>
-      </w:r>
-      <w:proofErr w:type="spellEnd"/>
-      <w:r>
-        <w:t xml:space="preserve">, </w:t>
-      </w:r>
-      <w:proofErr w:type="spellStart"/>
-      <w:r>
-        <w:t>useShopKeyboardShortcuts</w:t>
-      </w:r>
-      <w:proofErr w:type="spellEnd"/>
-      <w:r>
-        <w:t xml:space="preserve">, </w:t>
-      </w:r>
-      <w:proofErr w:type="spellStart"/>
-      <w:r>
-        <w:t>useShopViewMode</w:t>
-      </w:r>
-      <w:proofErr w:type="spellEnd"/>
-      <w:r>
-        <w:t xml:space="preserve">, </w:t>
-      </w:r>
-      <w:proofErr w:type="spellStart"/>
-      <w:r>
-        <w:t>useVariationSelection</w:t>
-      </w:r>
-      <w:proofErr w:type="spellEnd"/>
-      <w:r>
-        <w:t xml:space="preserve">, </w:t>
-      </w:r>
-      <w:proofErr w:type="spellStart"/>
-      <w:r>
-        <w:t>useCardDisplayArea</w:t>
-      </w:r>
-      <w:proofErr w:type="spellEnd"/>
-    </w:p>
-    <w:p>
-      <w:pPr>
-        <w:spacing w:after="0" w:line="384" w:lineRule="auto"/>
-        <w:rPr>
-          <w:b/>
-          <w:bCs/>
-        </w:rPr>
-      </w:pPr>
-      <w:r>
-        <w:rPr>
-          <w:b/>
-          <w:bCs/>
-        </w:rPr>
-        <w:t>2. </w:t>
-      </w:r>
-      <w:proofErr w:type="spellStart"/>
-      <w:r>
-        <w:rPr>
-          <w:b/>
-          <w:bCs/>
-        </w:rPr>
-        <w:t>useCart.ts</w:t>
-      </w:r>
-      <w:proofErr w:type="spellEnd"/>
-      <w:r>
-        <w:rPr>
-          <w:b/>
-          <w:bCs/>
-        </w:rPr>
-        <w:t> (138 lines)</w:t>
-      </w:r>
-    </w:p>
-    <w:p>
-      <w:pPr>
-        <w:spacing w:line="384" w:lineRule="auto"/>
-      </w:pPr>
-      <w:r>
-        <w:rPr>
-          <w:b/>
-          <w:bCs/>
-        </w:rPr>
-        <w:t>Location</w:t>
-      </w:r>
-      <w:r>
-        <w:t>: /apps/web/</w:t>
-      </w:r>
-      <w:proofErr w:type="spellStart"/>
-      <w:r>
-        <w:t>src</w:t>
-      </w:r>
-      <w:proofErr w:type="spellEnd"/>
-      <w:r>
-        <w:t>/features/hooks/</w:t>
-      </w:r>
-      <w:proofErr w:type="spellStart"/>
-      <w:r>
-        <w:t>useCart.ts</w:t>
-      </w:r>
-      <w:proofErr w:type="spellEnd"/>
-      <w:r>
-        <w:br/>
-      </w:r>
-      <w:r>
-        <w:rPr>
-          <w:b/>
-          <w:bCs/>
-        </w:rPr>
-        <w:t>Imports</w:t>
-      </w:r>
-      <w:r>
-        <w:t xml:space="preserve">: React hooks, </w:t>
-      </w:r>
-      <w:proofErr w:type="spellStart"/>
-      <w:r>
-        <w:t>CartItem</w:t>
-      </w:r>
-      <w:proofErr w:type="spellEnd"/>
-      <w:r>
-        <w:t>/Cart types</w:t>
-      </w:r>
-      <w:r>
-        <w:br/>
-      </w:r>
-      <w:r>
-        <w:rPr>
-          <w:b/>
-          <w:bCs/>
-        </w:rPr>
-        <w:t>Functionality</w:t>
-      </w:r>
-      <w:r>
-        <w:t xml:space="preserve">: Shopping cart management with </w:t>
-      </w:r>
-      <w:proofErr w:type="spellStart"/>
-      <w:r>
-        <w:t>localStorage</w:t>
-      </w:r>
-      <w:proofErr w:type="spellEnd"/>
-      <w:r>
-        <w:t xml:space="preserve"> persistence, providing cart state and manipulation functions</w:t>
-      </w:r>
-      <w:r>
-        <w:br/>
-      </w:r>
-      <w:r>
-        <w:rPr>
-          <w:b/>
-          <w:bCs/>
-        </w:rPr>
-        <w:t>Exports</w:t>
-      </w:r>
-      <w:r>
-        <w:t xml:space="preserve">: </w:t>
-      </w:r>
-      <w:proofErr w:type="spellStart"/>
-      <w:r>
-        <w:t>useCart</w:t>
-      </w:r>
-      <w:proofErr w:type="spellEnd"/>
-      <w:r>
-        <w:t xml:space="preserve"> hook with cart object and functions (</w:t>
-      </w:r>
-      <w:proofErr w:type="spellStart"/>
-      <w:r>
-        <w:t>addItem</w:t>
-      </w:r>
-      <w:proofErr w:type="spellEnd"/>
-      <w:r>
-        <w:t xml:space="preserve">, </w:t>
-      </w:r>
-      <w:proofErr w:type="spellStart"/>
-      <w:r>
-        <w:t>updateQuantity</w:t>
-      </w:r>
-      <w:proofErr w:type="spellEnd"/>
-      <w:r>
-        <w:t xml:space="preserve">, </w:t>
-      </w:r>
-      <w:proofErr w:type="spellStart"/>
-      <w:r>
-        <w:t>removeItem</w:t>
-      </w:r>
-      <w:proofErr w:type="spellEnd"/>
-      <w:r>
-        <w:t xml:space="preserve">, </w:t>
-      </w:r>
-      <w:proofErr w:type="spellStart"/>
-      <w:r>
-        <w:t>clearCart</w:t>
-      </w:r>
-      <w:proofErr w:type="spellEnd"/>
-      <w:r>
-        <w:t>, etc.)</w:t>
-      </w:r>
-    </w:p>
-    <w:p>
-      <w:pPr>
-        <w:spacing w:after="0" w:line="384" w:lineRule="auto"/>
-        <w:rPr>
-          <w:b/>
-          <w:bCs/>
-        </w:rPr>
-      </w:pPr>
-      <w:r>
-        <w:rPr>
-          <w:b/>
-          <w:bCs/>
-        </w:rPr>
-        <w:t>3. </w:t>
-      </w:r>
-      <w:proofErr w:type="spellStart"/>
-      <w:r>
-        <w:rPr>
-          <w:b/>
-          <w:bCs/>
-        </w:rPr>
-        <w:t>useShopFilters.ts</w:t>
-      </w:r>
-      <w:proofErr w:type="spellEnd"/>
-      <w:r>
-        <w:rPr>
-          <w:b/>
-          <w:bCs/>
-        </w:rPr>
-        <w:t> (263 lines)</w:t>
-      </w:r>
-    </w:p>
-    <w:p>
-      <w:pPr>
-        <w:spacing w:line="384" w:lineRule="auto"/>
-      </w:pPr>
-      <w:r>
-        <w:rPr>
-          <w:b/>
-          <w:bCs/>
-        </w:rPr>
-        <w:t>Location</w:t>
-      </w:r>
-      <w:r>
-        <w:t>: /apps/web/</w:t>
-      </w:r>
-      <w:proofErr w:type="spellStart"/>
-      <w:r>
-        <w:t>src</w:t>
-      </w:r>
-      <w:proofErr w:type="spellEnd"/>
-      <w:r>
-        <w:t>/features/hooks/</w:t>
-      </w:r>
-      <w:proofErr w:type="spellStart"/>
-      <w:r>
-        <w:t>useShopFilters.ts</w:t>
-      </w:r>
-      <w:proofErr w:type="spellEnd"/>
-      <w:r>
-        <w:br/>
-      </w:r>
-      <w:r>
-        <w:rPr>
-          <w:b/>
-          <w:bCs/>
-        </w:rPr>
-        <w:t>Imports</w:t>
-      </w:r>
-      <w:r>
-        <w:t>: React hooks, react-router-</w:t>
-      </w:r>
-      <w:proofErr w:type="spellStart"/>
-      <w:r>
-        <w:t>dom</w:t>
-      </w:r>
-      <w:proofErr w:type="spellEnd"/>
-      <w:r>
-        <w:t xml:space="preserve">, </w:t>
-      </w:r>
-      <w:proofErr w:type="spellStart"/>
-      <w:r>
-        <w:t>api</w:t>
-      </w:r>
-      <w:proofErr w:type="spellEnd"/>
-      <w:r>
-        <w:t xml:space="preserve">, ENDPOINTS, </w:t>
-      </w:r>
-      <w:proofErr w:type="spellStart"/>
-      <w:r>
-        <w:t>SearchFilters</w:t>
-      </w:r>
-      <w:proofErr w:type="spellEnd"/>
-      <w:r>
-        <w:br/>
-      </w:r>
-      <w:r>
-        <w:rPr>
-          <w:b/>
-          <w:bCs/>
-        </w:rPr>
-        <w:t>Functionality</w:t>
-      </w:r>
-      <w:r>
-        <w:t xml:space="preserve">: Filter management with URL synchronization and API loading, handles filter parsing from URL </w:t>
-      </w:r>
-      <w:r>
-        <w:lastRenderedPageBreak/>
-        <w:t>parameters</w:t>
-      </w:r>
-      <w:r>
-        <w:br/>
-      </w:r>
-      <w:r>
-        <w:rPr>
-          <w:b/>
-          <w:bCs/>
-        </w:rPr>
-        <w:t>Exports</w:t>
-      </w:r>
-      <w:r>
-        <w:t xml:space="preserve">: </w:t>
-      </w:r>
-      <w:proofErr w:type="spellStart"/>
-      <w:r>
-        <w:t>useShopFilters</w:t>
-      </w:r>
-      <w:proofErr w:type="spellEnd"/>
-      <w:r>
-        <w:t xml:space="preserve"> hook with filters, options, loading state, and filter manipulation functions</w:t>
-      </w:r>
-    </w:p>
-    <w:p>
-      <w:pPr>
-        <w:spacing w:after="0" w:line="384" w:lineRule="auto"/>
-        <w:rPr>
-          <w:b/>
-          <w:bCs/>
-        </w:rPr>
-      </w:pPr>
-      <w:r>
-        <w:rPr>
-          <w:b/>
-          <w:bCs/>
-        </w:rPr>
-        <w:t>4. </w:t>
-      </w:r>
-      <w:proofErr w:type="spellStart"/>
-      <w:r>
-        <w:rPr>
-          <w:b/>
-          <w:bCs/>
-        </w:rPr>
-        <w:t>useCardFetching.ts</w:t>
-      </w:r>
-      <w:proofErr w:type="spellEnd"/>
-      <w:r>
-        <w:rPr>
-          <w:b/>
-          <w:bCs/>
-        </w:rPr>
-        <w:t> (117 lines)</w:t>
-      </w:r>
-    </w:p>
-    <w:p>
-      <w:pPr>
-        <w:spacing w:line="384" w:lineRule="auto"/>
-      </w:pPr>
-      <w:r>
-        <w:rPr>
-          <w:b/>
-          <w:bCs/>
-        </w:rPr>
-        <w:t>Location</w:t>
-      </w:r>
-      <w:r>
-        <w:t>: /apps/web/</w:t>
-      </w:r>
-      <w:proofErr w:type="spellStart"/>
-      <w:r>
-        <w:t>src</w:t>
-      </w:r>
-      <w:proofErr w:type="spellEnd"/>
-      <w:r>
-        <w:t>/features/hooks/</w:t>
-      </w:r>
-      <w:proofErr w:type="spellStart"/>
-      <w:r>
-        <w:t>useCardFetching.ts</w:t>
-      </w:r>
-      <w:proofErr w:type="spellEnd"/>
-      <w:r>
-        <w:br/>
-      </w:r>
-      <w:r>
-        <w:rPr>
-          <w:b/>
-          <w:bCs/>
-        </w:rPr>
-        <w:t>Imports</w:t>
-      </w:r>
-      <w:r>
-        <w:t xml:space="preserve">: React hooks, </w:t>
-      </w:r>
-      <w:proofErr w:type="spellStart"/>
-      <w:r>
-        <w:t>api</w:t>
-      </w:r>
-      <w:proofErr w:type="spellEnd"/>
-      <w:r>
-        <w:t xml:space="preserve">, </w:t>
-      </w:r>
-      <w:proofErr w:type="spellStart"/>
-      <w:r>
-        <w:t>buildQueryString</w:t>
-      </w:r>
-      <w:proofErr w:type="spellEnd"/>
-      <w:r>
-        <w:t xml:space="preserve">, </w:t>
-      </w:r>
-      <w:proofErr w:type="spellStart"/>
-      <w:r>
-        <w:t>useErrorHandler</w:t>
-      </w:r>
-      <w:proofErr w:type="spellEnd"/>
-      <w:r>
-        <w:t xml:space="preserve">, </w:t>
-      </w:r>
-      <w:proofErr w:type="spellStart"/>
-      <w:r>
-        <w:t>StorefrontCard</w:t>
-      </w:r>
-      <w:proofErr w:type="spellEnd"/>
-      <w:r>
-        <w:t xml:space="preserve"> types</w:t>
-      </w:r>
-      <w:r>
-        <w:br/>
-      </w:r>
-      <w:r>
-        <w:rPr>
-          <w:b/>
-          <w:bCs/>
-        </w:rPr>
-        <w:t>Functionality</w:t>
-      </w:r>
-      <w:r>
-        <w:t>: Card fetching with game/set resolution and search term handling, includes client-side treatment filtering</w:t>
-      </w:r>
-      <w:r>
-        <w:br/>
-      </w:r>
-      <w:r>
-        <w:rPr>
-          <w:b/>
-          <w:bCs/>
-        </w:rPr>
-        <w:t>Exports</w:t>
-      </w:r>
-      <w:r>
-        <w:t xml:space="preserve">: </w:t>
-      </w:r>
-      <w:proofErr w:type="spellStart"/>
-      <w:r>
-        <w:t>useCardFetching</w:t>
-      </w:r>
-      <w:proofErr w:type="spellEnd"/>
-      <w:r>
-        <w:t xml:space="preserve"> hook returning cards, loading, error, </w:t>
-      </w:r>
-      <w:proofErr w:type="spellStart"/>
-      <w:r>
-        <w:t>refetch</w:t>
-      </w:r>
-      <w:proofErr w:type="spellEnd"/>
-    </w:p>
-    <w:p>
-      <w:pPr>
-        <w:spacing w:after="0" w:line="384" w:lineRule="auto"/>
-        <w:rPr>
-          <w:b/>
-          <w:bCs/>
-        </w:rPr>
-      </w:pPr>
-      <w:r>
-        <w:rPr>
-          <w:b/>
-          <w:bCs/>
-        </w:rPr>
-        <w:t>5. </w:t>
-      </w:r>
-      <w:proofErr w:type="spellStart"/>
-      <w:r>
-        <w:rPr>
-          <w:b/>
-          <w:bCs/>
-        </w:rPr>
-        <w:t>useFilterCounts.ts</w:t>
-      </w:r>
-      <w:proofErr w:type="spellEnd"/>
-      <w:r>
-        <w:rPr>
-          <w:b/>
-          <w:bCs/>
-        </w:rPr>
-        <w:t> (180 lines)</w:t>
-      </w:r>
-    </w:p>
-    <w:p>
-      <w:pPr>
-        <w:spacing w:line="384" w:lineRule="auto"/>
-      </w:pPr>
-      <w:r>
-        <w:rPr>
-          <w:b/>
-          <w:bCs/>
-        </w:rPr>
-        <w:t>Location</w:t>
-      </w:r>
-      <w:r>
-        <w:t>: /apps/web/</w:t>
-      </w:r>
-      <w:proofErr w:type="spellStart"/>
-      <w:r>
-        <w:t>src</w:t>
-      </w:r>
-      <w:proofErr w:type="spellEnd"/>
-      <w:r>
-        <w:t>/features/hooks/</w:t>
-      </w:r>
-      <w:proofErr w:type="spellStart"/>
-      <w:r>
-        <w:t>useFilterCounts.ts</w:t>
-      </w:r>
-      <w:proofErr w:type="spellEnd"/>
-      <w:r>
-        <w:br/>
-      </w:r>
-      <w:r>
-        <w:rPr>
-          <w:b/>
-          <w:bCs/>
-        </w:rPr>
-        <w:t>Imports</w:t>
-      </w:r>
-      <w:r>
-        <w:t xml:space="preserve">: React hooks, constants, </w:t>
-      </w:r>
-      <w:proofErr w:type="spellStart"/>
-      <w:r>
-        <w:t>api</w:t>
-      </w:r>
-      <w:proofErr w:type="spellEnd"/>
-      <w:r>
-        <w:br/>
-      </w:r>
-      <w:r>
-        <w:rPr>
-          <w:b/>
-          <w:bCs/>
-        </w:rPr>
-        <w:t>Functionality</w:t>
-      </w:r>
-      <w:r>
-        <w:t>: Gets total card count with caching, debouncing, and retry logic with exponential backoff</w:t>
-      </w:r>
-      <w:r>
-        <w:br/>
-      </w:r>
-      <w:r>
-        <w:rPr>
-          <w:b/>
-          <w:bCs/>
-        </w:rPr>
-        <w:t>Exports</w:t>
-      </w:r>
-      <w:r>
-        <w:t xml:space="preserve">: </w:t>
-      </w:r>
-      <w:proofErr w:type="spellStart"/>
-      <w:r>
-        <w:t>useFilterCounts</w:t>
-      </w:r>
-      <w:proofErr w:type="spellEnd"/>
-      <w:r>
-        <w:t xml:space="preserve"> hook with total count and legacy compatibility methods</w:t>
-      </w:r>
-    </w:p>
-    <w:p>
-      <w:pPr>
-        <w:spacing w:after="0" w:line="384" w:lineRule="auto"/>
-        <w:rPr>
-          <w:b/>
-          <w:bCs/>
-        </w:rPr>
-      </w:pPr>
-      <w:r>
-        <w:rPr>
-          <w:b/>
-          <w:bCs/>
-        </w:rPr>
-        <w:t>6. </w:t>
-      </w:r>
-      <w:proofErr w:type="spellStart"/>
-      <w:r>
-        <w:rPr>
-          <w:b/>
-          <w:bCs/>
-        </w:rPr>
-        <w:t>useShopViewMode.ts</w:t>
-      </w:r>
-      <w:proofErr w:type="spellEnd"/>
-      <w:r>
-        <w:rPr>
-          <w:b/>
-          <w:bCs/>
-        </w:rPr>
-        <w:t> (40 lines)</w:t>
-      </w:r>
-    </w:p>
-    <w:p>
-      <w:pPr>
-        <w:spacing w:line="384" w:lineRule="auto"/>
-      </w:pPr>
-      <w:r>
-        <w:rPr>
-          <w:b/>
-          <w:bCs/>
-        </w:rPr>
-        <w:t>Location</w:t>
-      </w:r>
-      <w:r>
-        <w:t>: /apps/web/</w:t>
-      </w:r>
-      <w:proofErr w:type="spellStart"/>
-      <w:r>
-        <w:t>src</w:t>
-      </w:r>
-      <w:proofErr w:type="spellEnd"/>
-      <w:r>
-        <w:t>/features/hooks/</w:t>
-      </w:r>
-      <w:proofErr w:type="spellStart"/>
-      <w:r>
-        <w:t>useShopViewMode.ts</w:t>
-      </w:r>
-      <w:proofErr w:type="spellEnd"/>
-      <w:r>
-        <w:br/>
-      </w:r>
-      <w:r>
-        <w:rPr>
-          <w:b/>
-          <w:bCs/>
-        </w:rPr>
-        <w:t>Imports</w:t>
-      </w:r>
-      <w:r>
-        <w:t>: React hooks, Currency type</w:t>
-      </w:r>
-      <w:r>
-        <w:br/>
-      </w:r>
-      <w:r>
-        <w:rPr>
-          <w:b/>
-          <w:bCs/>
-        </w:rPr>
-        <w:t>Functionality</w:t>
-      </w:r>
-      <w:r>
-        <w:t>: Manages view mode (grid/list) and currency selection state</w:t>
-      </w:r>
-      <w:r>
-        <w:br/>
-      </w:r>
-      <w:r>
-        <w:rPr>
-          <w:b/>
-          <w:bCs/>
-        </w:rPr>
-        <w:t>Exports</w:t>
-      </w:r>
-      <w:r>
-        <w:t xml:space="preserve">: </w:t>
-      </w:r>
-      <w:proofErr w:type="spellStart"/>
-      <w:r>
-        <w:t>useShopViewMode</w:t>
-      </w:r>
-      <w:proofErr w:type="spellEnd"/>
-      <w:r>
-        <w:t xml:space="preserve"> hook with </w:t>
-      </w:r>
-      <w:proofErr w:type="spellStart"/>
-      <w:r>
-        <w:t>viewMode</w:t>
-      </w:r>
-      <w:proofErr w:type="spellEnd"/>
-      <w:r>
-        <w:t xml:space="preserve">, currency, </w:t>
-      </w:r>
-      <w:proofErr w:type="spellStart"/>
-      <w:r>
-        <w:t>isOffline</w:t>
-      </w:r>
-      <w:proofErr w:type="spellEnd"/>
-      <w:r>
-        <w:t xml:space="preserve"> state</w:t>
-      </w:r>
-    </w:p>
-    <w:p>
-      <w:pPr>
-        <w:spacing w:after="0" w:line="384" w:lineRule="auto"/>
-        <w:rPr>
-          <w:b/>
-          <w:bCs/>
-        </w:rPr>
-      </w:pPr>
-      <w:r>
-        <w:rPr>
-          <w:b/>
-          <w:bCs/>
-        </w:rPr>
-        <w:t>7. </w:t>
-      </w:r>
-      <w:proofErr w:type="spellStart"/>
-      <w:r>
-        <w:rPr>
-          <w:b/>
-          <w:bCs/>
-        </w:rPr>
-        <w:t>useVariationSelection.ts</w:t>
-      </w:r>
-      <w:proofErr w:type="spellEnd"/>
-      <w:r>
-        <w:rPr>
-          <w:b/>
-          <w:bCs/>
-        </w:rPr>
-        <w:t> (40 lines)</w:t>
-      </w:r>
-    </w:p>
-    <w:p>
-      <w:pPr>
-        <w:spacing w:line="384" w:lineRule="auto"/>
-      </w:pPr>
-      <w:r>
-        <w:rPr>
-          <w:b/>
-          <w:bCs/>
-        </w:rPr>
-        <w:t>Location</w:t>
-      </w:r>
-      <w:r>
-        <w:t>: /apps/web/</w:t>
-      </w:r>
-      <w:proofErr w:type="spellStart"/>
-      <w:r>
-        <w:t>src</w:t>
-      </w:r>
-      <w:proofErr w:type="spellEnd"/>
-      <w:r>
-        <w:t>/features/hooks/</w:t>
-      </w:r>
-      <w:proofErr w:type="spellStart"/>
-      <w:r>
-        <w:t>useVariationSelection.ts</w:t>
-      </w:r>
-      <w:proofErr w:type="spellEnd"/>
-      <w:r>
-        <w:br/>
-      </w:r>
-      <w:r>
-        <w:rPr>
-          <w:b/>
-          <w:bCs/>
-        </w:rPr>
-        <w:t>Imports</w:t>
-      </w:r>
-      <w:r>
-        <w:t xml:space="preserve">: React hooks, </w:t>
-      </w:r>
-      <w:proofErr w:type="spellStart"/>
-      <w:r>
-        <w:t>StorefrontCard</w:t>
-      </w:r>
-      <w:proofErr w:type="spellEnd"/>
-      <w:r>
-        <w:t xml:space="preserve"> type</w:t>
-      </w:r>
-      <w:r>
-        <w:br/>
-      </w:r>
-      <w:r>
-        <w:rPr>
-          <w:b/>
-          <w:bCs/>
-        </w:rPr>
-        <w:t>Functionality</w:t>
-      </w:r>
-      <w:r>
-        <w:t>: Tracks selected variations per card with functions to select, get, and clear stale selections</w:t>
-      </w:r>
-      <w:r>
-        <w:br/>
-      </w:r>
-      <w:r>
-        <w:rPr>
-          <w:b/>
-          <w:bCs/>
-        </w:rPr>
-        <w:t>Exports</w:t>
-      </w:r>
-      <w:r>
-        <w:t xml:space="preserve">: </w:t>
-      </w:r>
-      <w:proofErr w:type="spellStart"/>
-      <w:r>
-        <w:t>useVariationSelection</w:t>
-      </w:r>
-      <w:proofErr w:type="spellEnd"/>
-      <w:r>
-        <w:t xml:space="preserve"> hook with selection state and manipulation functions</w:t>
-      </w:r>
-    </w:p>
-    <w:p>
-      <w:pPr>
-        <w:spacing w:after="0" w:line="384" w:lineRule="auto"/>
-        <w:rPr>
-          <w:b/>
-          <w:bCs/>
-        </w:rPr>
-      </w:pPr>
-      <w:r>
-        <w:rPr>
-          <w:b/>
-          <w:bCs/>
-        </w:rPr>
-        <w:t>8. </w:t>
-      </w:r>
-      <w:proofErr w:type="spellStart"/>
-      <w:r>
-        <w:rPr>
-          <w:b/>
-          <w:bCs/>
-        </w:rPr>
-        <w:t>useShopKeyboardShortcuts.ts</w:t>
-      </w:r>
-      <w:proofErr w:type="spellEnd"/>
-      <w:r>
-        <w:rPr>
-          <w:b/>
-          <w:bCs/>
-        </w:rPr>
-        <w:t> (58 lines)</w:t>
-      </w:r>
-    </w:p>
-    <w:p>
-      <w:pPr>
-        <w:spacing w:line="384" w:lineRule="auto"/>
-      </w:pPr>
-      <w:r>
-        <w:rPr>
-          <w:b/>
-          <w:bCs/>
-        </w:rPr>
-        <w:t>Location</w:t>
-      </w:r>
-      <w:r>
-        <w:t>: /apps/web/src/features/hooks/useShopKeyboardShortcuts.ts</w:t>
-      </w:r>
-      <w:r>
-        <w:br/>
-      </w:r>
-      <w:r>
-        <w:rPr>
-          <w:b/>
-          <w:bCs/>
-        </w:rPr>
-        <w:t>Imports</w:t>
-      </w:r>
-      <w:r>
-        <w:t xml:space="preserve">: React </w:t>
-      </w:r>
-      <w:proofErr w:type="spellStart"/>
-      <w:r>
-        <w:t>useEffect</w:t>
-      </w:r>
-      <w:proofErr w:type="spellEnd"/>
-      <w:r>
-        <w:br/>
-      </w:r>
-      <w:r>
-        <w:rPr>
-          <w:b/>
-          <w:bCs/>
-        </w:rPr>
-        <w:t>Functionality</w:t>
-      </w:r>
-      <w:r>
-        <w:t>: Handles keyboard shortcuts for shop (</w:t>
-      </w:r>
-      <w:proofErr w:type="spellStart"/>
-      <w:r>
-        <w:t>Ctrl+K</w:t>
-      </w:r>
-      <w:proofErr w:type="spellEnd"/>
-      <w:r>
-        <w:t xml:space="preserve"> search</w:t>
-      </w:r>
-      <w:proofErr w:type="gramStart"/>
-      <w:r>
-        <w:t>, ?</w:t>
-      </w:r>
-      <w:proofErr w:type="gramEnd"/>
-      <w:r>
-        <w:t xml:space="preserve"> help, Escape close) with event handlers</w:t>
-      </w:r>
-      <w:r>
-        <w:br/>
-      </w:r>
-      <w:r>
-        <w:rPr>
-          <w:b/>
-          <w:bCs/>
-        </w:rPr>
-        <w:t>Exports</w:t>
-      </w:r>
-      <w:r>
-        <w:t xml:space="preserve">: </w:t>
-      </w:r>
-      <w:proofErr w:type="spellStart"/>
-      <w:r>
-        <w:t>useShopKeyboardShortcuts</w:t>
-      </w:r>
-      <w:proofErr w:type="spellEnd"/>
-      <w:r>
-        <w:t xml:space="preserve"> hook</w:t>
-      </w:r>
-    </w:p>
-    <w:p>
-      <w:pPr>
-        <w:spacing w:after="0" w:line="384" w:lineRule="auto"/>
-        <w:rPr>
-          <w:b/>
-          <w:bCs/>
-        </w:rPr>
-      </w:pPr>
-      <w:r>
-        <w:rPr>
-          <w:b/>
-          <w:bCs/>
-        </w:rPr>
-        <w:t>9. </w:t>
-      </w:r>
-      <w:proofErr w:type="spellStart"/>
-      <w:r>
-        <w:rPr>
-          <w:b/>
-          <w:bCs/>
-        </w:rPr>
-        <w:t>useRecentlyViewed.tsx</w:t>
-      </w:r>
-      <w:proofErr w:type="spellEnd"/>
-      <w:r>
-        <w:rPr>
-          <w:b/>
-          <w:bCs/>
-        </w:rPr>
-        <w:t> (216 lines)</w:t>
-      </w:r>
-    </w:p>
-    <w:p>
-      <w:pPr>
-        <w:spacing w:line="384" w:lineRule="auto"/>
-      </w:pPr>
-      <w:r>
-        <w:rPr>
-          <w:b/>
-          <w:bCs/>
-        </w:rPr>
-        <w:t>Location</w:t>
-      </w:r>
-      <w:r>
-        <w:t>: /apps/web/</w:t>
-      </w:r>
-      <w:proofErr w:type="spellStart"/>
-      <w:r>
-        <w:t>src</w:t>
-      </w:r>
-      <w:proofErr w:type="spellEnd"/>
-      <w:r>
-        <w:t>/features/hooks/</w:t>
-      </w:r>
-      <w:proofErr w:type="spellStart"/>
-      <w:r>
-        <w:t>useRecentlyViewed.tsx</w:t>
-      </w:r>
-      <w:proofErr w:type="spellEnd"/>
-      <w:r>
-        <w:br/>
-      </w:r>
-      <w:r>
-        <w:rPr>
-          <w:b/>
-          <w:bCs/>
-        </w:rPr>
-        <w:t>Imports</w:t>
-      </w:r>
-      <w:r>
-        <w:t xml:space="preserve">: React hooks, </w:t>
-      </w:r>
-      <w:proofErr w:type="spellStart"/>
-      <w:r>
-        <w:t>lucide</w:t>
-      </w:r>
-      <w:proofErr w:type="spellEnd"/>
-      <w:r>
-        <w:t xml:space="preserve">-react icons, </w:t>
-      </w:r>
-      <w:proofErr w:type="spellStart"/>
-      <w:r>
-        <w:t>OptimizedImage</w:t>
-      </w:r>
-      <w:proofErr w:type="spellEnd"/>
-      <w:r>
-        <w:t>, Card type</w:t>
-      </w:r>
-      <w:r>
-        <w:br/>
-      </w:r>
-      <w:r>
-        <w:rPr>
-          <w:b/>
-          <w:bCs/>
-        </w:rPr>
-        <w:t>Functionality</w:t>
-      </w:r>
-      <w:r>
-        <w:t xml:space="preserve">: Tracks and displays recently viewed cards with </w:t>
-      </w:r>
-      <w:proofErr w:type="spellStart"/>
-      <w:r>
-        <w:t>localStorage</w:t>
-      </w:r>
-      <w:proofErr w:type="spellEnd"/>
-      <w:r>
-        <w:t xml:space="preserve"> persistence (max 20 items) and </w:t>
-      </w:r>
-      <w:r>
-        <w:lastRenderedPageBreak/>
-        <w:t>provides a display component</w:t>
-      </w:r>
-      <w:r>
-        <w:br/>
-      </w:r>
-      <w:r>
-        <w:rPr>
-          <w:b/>
-          <w:bCs/>
-        </w:rPr>
-        <w:t>Exports</w:t>
-      </w:r>
-      <w:r>
-        <w:t xml:space="preserve">: </w:t>
-      </w:r>
-      <w:proofErr w:type="spellStart"/>
-      <w:r>
-        <w:t>useRecentlyViewed</w:t>
-      </w:r>
-      <w:proofErr w:type="spellEnd"/>
-      <w:r>
-        <w:t xml:space="preserve"> hook and </w:t>
-      </w:r>
-      <w:proofErr w:type="spellStart"/>
-      <w:r>
-        <w:t>RecentlyViewedCards</w:t>
-      </w:r>
-      <w:proofErr w:type="spellEnd"/>
-      <w:r>
-        <w:t xml:space="preserve"> component</w:t>
-      </w:r>
-    </w:p>
-    <w:p>
-      <w:pPr>
-        <w:spacing w:after="0" w:line="384" w:lineRule="auto"/>
-        <w:rPr>
-          <w:b/>
-          <w:bCs/>
-        </w:rPr>
-      </w:pPr>
-      <w:r>
-        <w:rPr>
-          <w:b/>
-          <w:bCs/>
-        </w:rPr>
-        <w:t>10. </w:t>
-      </w:r>
-      <w:proofErr w:type="spellStart"/>
-      <w:r>
-        <w:rPr>
-          <w:b/>
-          <w:bCs/>
-        </w:rPr>
-        <w:t>useCardDisplayArea.tsx</w:t>
-      </w:r>
-      <w:proofErr w:type="spellEnd"/>
-      <w:r>
-        <w:rPr>
-          <w:b/>
-          <w:bCs/>
-        </w:rPr>
-        <w:t> (225 lines)</w:t>
-      </w:r>
-    </w:p>
-    <w:p>
-      <w:pPr>
-        <w:spacing w:line="384" w:lineRule="auto"/>
-      </w:pPr>
-      <w:r>
-        <w:rPr>
-          <w:b/>
-          <w:bCs/>
-        </w:rPr>
-        <w:t>Location</w:t>
-      </w:r>
-      <w:r>
-        <w:t>: /apps/web/</w:t>
-      </w:r>
-      <w:proofErr w:type="spellStart"/>
-      <w:r>
-        <w:t>src</w:t>
-      </w:r>
-      <w:proofErr w:type="spellEnd"/>
-      <w:r>
-        <w:t>/features/hooks/</w:t>
-      </w:r>
-      <w:proofErr w:type="spellStart"/>
-      <w:r>
-        <w:t>useCardDisplayArea.tsx</w:t>
-      </w:r>
-      <w:proofErr w:type="spellEnd"/>
-      <w:r>
-        <w:br/>
-      </w:r>
-      <w:r>
-        <w:rPr>
-          <w:b/>
-          <w:bCs/>
-        </w:rPr>
-        <w:t>Imports</w:t>
-      </w:r>
-      <w:r>
-        <w:t xml:space="preserve">: React hooks, </w:t>
-      </w:r>
-      <w:proofErr w:type="spellStart"/>
-      <w:r>
-        <w:t>CardGrid</w:t>
-      </w:r>
-      <w:proofErr w:type="spellEnd"/>
-      <w:r>
-        <w:t>/</w:t>
-      </w:r>
-      <w:proofErr w:type="spellStart"/>
-      <w:r>
-        <w:t>CardList</w:t>
-      </w:r>
-      <w:proofErr w:type="spellEnd"/>
-      <w:r>
-        <w:t>/</w:t>
-      </w:r>
-      <w:proofErr w:type="spellStart"/>
-      <w:r>
-        <w:t>ErrorBoundary</w:t>
-      </w:r>
-      <w:proofErr w:type="spellEnd"/>
-      <w:r>
-        <w:t xml:space="preserve">, </w:t>
-      </w:r>
-      <w:proofErr w:type="spellStart"/>
-      <w:r>
-        <w:t>CardItem</w:t>
-      </w:r>
-      <w:proofErr w:type="spellEnd"/>
-      <w:r>
-        <w:t>, types</w:t>
-      </w:r>
-      <w:r>
-        <w:br/>
-      </w:r>
-      <w:r>
-        <w:rPr>
-          <w:b/>
-          <w:bCs/>
-        </w:rPr>
-        <w:t>Functionality</w:t>
-      </w:r>
-      <w:r>
-        <w:t>: Display area rendering with grouping and sorting logic, groups by name/set/rarity/price and provides view switching</w:t>
-      </w:r>
-      <w:r>
-        <w:br/>
-      </w:r>
-      <w:r>
-        <w:rPr>
-          <w:b/>
-          <w:bCs/>
-        </w:rPr>
-        <w:t>Exports</w:t>
-      </w:r>
-      <w:r>
-        <w:t xml:space="preserve">: </w:t>
-      </w:r>
-      <w:proofErr w:type="spellStart"/>
-      <w:r>
-        <w:t>useCardDisplayArea</w:t>
-      </w:r>
-      <w:proofErr w:type="spellEnd"/>
-      <w:r>
-        <w:t xml:space="preserve"> component with grid/list view switching</w:t>
-      </w:r>
-    </w:p>
-    <w:p>
-      <w:pPr>
-        <w:spacing w:line="384" w:lineRule="auto"/>
-        <w:rPr>
-          <w:b/>
-          <w:bCs/>
-        </w:rPr>
-      </w:pPr>
-      <w:r>
-        <w:rPr>
-          <w:b/>
-          <w:bCs/>
-        </w:rPr>
-        <w:t>Shop Feature (/apps/web/</w:t>
-      </w:r>
-      <w:proofErr w:type="spellStart"/>
-      <w:r>
-        <w:rPr>
-          <w:b/>
-          <w:bCs/>
-        </w:rPr>
-        <w:t>src</w:t>
-      </w:r>
-      <w:proofErr w:type="spellEnd"/>
-      <w:r>
-        <w:rPr>
-          <w:b/>
-          <w:bCs/>
-        </w:rPr>
-        <w:t>/features/shop/)</w:t>
-      </w:r>
-    </w:p>
-    <w:p>
-      <w:pPr>
-        <w:spacing w:after="0" w:line="384" w:lineRule="auto"/>
-        <w:rPr>
-          <w:b/>
-          <w:bCs/>
-        </w:rPr>
-      </w:pPr>
-      <w:r>
-        <w:rPr>
-          <w:b/>
-          <w:bCs/>
-        </w:rPr>
-        <w:t>1. </w:t>
-      </w:r>
-      <w:proofErr w:type="spellStart"/>
-      <w:r>
-        <w:rPr>
-          <w:b/>
-          <w:bCs/>
-        </w:rPr>
-        <w:t>ShopPage.tsx</w:t>
-      </w:r>
-      <w:proofErr w:type="spellEnd"/>
-      <w:r>
-        <w:rPr>
-          <w:b/>
-          <w:bCs/>
-        </w:rPr>
-        <w:t> (100+ lines)</w:t>
-      </w:r>
-    </w:p>
-    <w:p>
-      <w:pPr>
-        <w:spacing w:line="384" w:lineRule="auto"/>
-      </w:pPr>
-      <w:r>
-        <w:rPr>
-          <w:b/>
-          <w:bCs/>
-        </w:rPr>
-        <w:t>Location</w:t>
-      </w:r>
-      <w:r>
-        <w:t>: /apps/web/</w:t>
-      </w:r>
-      <w:proofErr w:type="spellStart"/>
-      <w:r>
-        <w:t>src</w:t>
-      </w:r>
-      <w:proofErr w:type="spellEnd"/>
-      <w:r>
-        <w:t>/features/shop/</w:t>
-      </w:r>
-      <w:proofErr w:type="spellStart"/>
-      <w:r>
-        <w:t>ShopPage.tsx</w:t>
-      </w:r>
-      <w:proofErr w:type="spellEnd"/>
-      <w:r>
-        <w:br/>
-      </w:r>
-      <w:r>
-        <w:rPr>
-          <w:b/>
-          <w:bCs/>
-        </w:rPr>
-        <w:t>Imports</w:t>
-      </w:r>
-      <w:r>
-        <w:t>: React, react-router-</w:t>
-      </w:r>
-      <w:proofErr w:type="spellStart"/>
-      <w:r>
-        <w:t>dom</w:t>
-      </w:r>
-      <w:proofErr w:type="spellEnd"/>
-      <w:r>
-        <w:t>, all shop hooks, shop components, shared components, formatting utilities</w:t>
-      </w:r>
-      <w:r>
-        <w:br/>
-      </w:r>
-      <w:r>
-        <w:rPr>
-          <w:b/>
-          <w:bCs/>
-        </w:rPr>
-        <w:t>Functionality</w:t>
-      </w:r>
-      <w:r>
-        <w:t>: Main shop/storefront page with URL parameter management, card display, filtering, cart functionality, view mode toggle, search, and keyboard shortcuts</w:t>
-      </w:r>
-      <w:r>
-        <w:br/>
-      </w:r>
-      <w:r>
-        <w:rPr>
-          <w:b/>
-          <w:bCs/>
-        </w:rPr>
-        <w:t>Exports</w:t>
-      </w:r>
-      <w:r>
-        <w:t xml:space="preserve">: </w:t>
-      </w:r>
-      <w:proofErr w:type="spellStart"/>
-      <w:r>
-        <w:t>ShopPage</w:t>
-      </w:r>
-      <w:proofErr w:type="spellEnd"/>
-      <w:r>
-        <w:t xml:space="preserve"> component</w:t>
-      </w:r>
-    </w:p>
-    <w:p>
-      <w:pPr>
-        <w:spacing w:after="0" w:line="384" w:lineRule="auto"/>
-        <w:rPr>
-          <w:b/>
-          <w:bCs/>
-        </w:rPr>
-      </w:pPr>
-      <w:r>
-        <w:rPr>
-          <w:b/>
-          <w:bCs/>
-        </w:rPr>
-        <w:t>2. components/</w:t>
-      </w:r>
-      <w:proofErr w:type="spellStart"/>
-      <w:r>
-        <w:rPr>
-          <w:b/>
-          <w:bCs/>
-        </w:rPr>
-        <w:t>index.ts</w:t>
-      </w:r>
-      <w:proofErr w:type="spellEnd"/>
-    </w:p>
-    <w:p>
-      <w:pPr>
-        <w:spacing w:line="384" w:lineRule="auto"/>
-      </w:pPr>
-      <w:r>
-        <w:rPr>
-          <w:b/>
-          <w:bCs/>
-        </w:rPr>
-        <w:t>Location</w:t>
-      </w:r>
-      <w:r>
-        <w:t>: /apps/web/</w:t>
-      </w:r>
-      <w:proofErr w:type="spellStart"/>
-      <w:r>
-        <w:t>src</w:t>
-      </w:r>
-      <w:proofErr w:type="spellEnd"/>
-      <w:r>
-        <w:t>/features/shop/components/</w:t>
-      </w:r>
-      <w:proofErr w:type="spellStart"/>
-      <w:r>
-        <w:t>index.ts</w:t>
-      </w:r>
-      <w:proofErr w:type="spellEnd"/>
-      <w:r>
-        <w:br/>
-      </w:r>
-      <w:r>
-        <w:rPr>
-          <w:b/>
-          <w:bCs/>
-        </w:rPr>
-        <w:t>Imports</w:t>
-      </w:r>
-      <w:r>
-        <w:t xml:space="preserve">: </w:t>
-      </w:r>
-      <w:proofErr w:type="spellStart"/>
-      <w:r>
-        <w:t>ShopHeader</w:t>
-      </w:r>
-      <w:proofErr w:type="spellEnd"/>
-      <w:r>
-        <w:t xml:space="preserve">, </w:t>
-      </w:r>
-      <w:proofErr w:type="spellStart"/>
-      <w:r>
-        <w:t>ResultsHeader</w:t>
-      </w:r>
-      <w:proofErr w:type="spellEnd"/>
-      <w:r>
-        <w:t xml:space="preserve">, </w:t>
-      </w:r>
-      <w:proofErr w:type="spellStart"/>
-      <w:r>
-        <w:t>RecentlyViewedCards</w:t>
-      </w:r>
-      <w:proofErr w:type="spellEnd"/>
-      <w:r>
-        <w:t>, cart components</w:t>
-      </w:r>
-      <w:r>
-        <w:br/>
-      </w:r>
-      <w:r>
-        <w:rPr>
-          <w:b/>
-          <w:bCs/>
-        </w:rPr>
-        <w:t>Functionality</w:t>
-      </w:r>
-      <w:r>
-        <w:t>: Barrel export for shop components</w:t>
-      </w:r>
-      <w:r>
-        <w:br/>
-      </w:r>
-      <w:r>
-        <w:rPr>
-          <w:b/>
-          <w:bCs/>
-        </w:rPr>
-        <w:t>Exports</w:t>
-      </w:r>
-      <w:r>
-        <w:t xml:space="preserve">: </w:t>
-      </w:r>
-      <w:proofErr w:type="spellStart"/>
-      <w:r>
-        <w:t>ShopHeader</w:t>
-      </w:r>
-      <w:proofErr w:type="spellEnd"/>
-      <w:r>
-        <w:t xml:space="preserve">, </w:t>
-      </w:r>
-      <w:proofErr w:type="spellStart"/>
-      <w:r>
-        <w:t>ResultsHeader</w:t>
-      </w:r>
-      <w:proofErr w:type="spellEnd"/>
-      <w:r>
-        <w:t xml:space="preserve">, </w:t>
-      </w:r>
-      <w:proofErr w:type="spellStart"/>
-      <w:r>
-        <w:t>RecentlyViewedCards</w:t>
-      </w:r>
-      <w:proofErr w:type="spellEnd"/>
-      <w:r>
-        <w:t>, cart-related exports (</w:t>
-      </w:r>
-      <w:proofErr w:type="spellStart"/>
-      <w:r>
-        <w:t>AddToCartModal</w:t>
-      </w:r>
-      <w:proofErr w:type="spellEnd"/>
-      <w:r>
-        <w:t xml:space="preserve">, </w:t>
-      </w:r>
-      <w:proofErr w:type="spellStart"/>
-      <w:r>
-        <w:t>CartItem</w:t>
-      </w:r>
-      <w:proofErr w:type="spellEnd"/>
-      <w:r>
-        <w:t xml:space="preserve">, </w:t>
-      </w:r>
-      <w:proofErr w:type="spellStart"/>
-      <w:r>
-        <w:t>CartModal</w:t>
-      </w:r>
-      <w:proofErr w:type="spellEnd"/>
-      <w:r>
-        <w:t xml:space="preserve">, </w:t>
-      </w:r>
-      <w:proofErr w:type="spellStart"/>
-      <w:r>
-        <w:t>MiniCart</w:t>
-      </w:r>
-      <w:proofErr w:type="spellEnd"/>
-      <w:r>
-        <w:t>, Checkout)</w:t>
-      </w:r>
-    </w:p>
-    <w:p>
-      <w:pPr>
-        <w:spacing w:after="0" w:line="384" w:lineRule="auto"/>
-        <w:rPr>
-          <w:b/>
-          <w:bCs/>
-        </w:rPr>
-      </w:pPr>
-      <w:r>
-        <w:rPr>
-          <w:b/>
-          <w:bCs/>
-        </w:rPr>
-        <w:t>3-7. Cart Components: AddToCartModal.tsx, CartItem.tsx, CartModal.tsx, MiniCart.tsx, Checkout.tsx</w:t>
-      </w:r>
-    </w:p>
-    <w:p>
-      <w:pPr>
-        <w:spacing w:line="384" w:lineRule="auto"/>
-      </w:pPr>
-      <w:r>
-        <w:rPr>
-          <w:b/>
-          <w:bCs/>
-        </w:rPr>
-        <w:t>Location</w:t>
-      </w:r>
-      <w:r>
-        <w:t>: /apps/web/src/features/shop/components/cart/[component</w:t>
-      </w:r>
-      <w:proofErr w:type="gramStart"/>
-      <w:r>
-        <w:t>].tsx</w:t>
-      </w:r>
-      <w:proofErr w:type="gramEnd"/>
-      <w:r>
-        <w:br/>
-      </w:r>
-      <w:r>
-        <w:rPr>
-          <w:b/>
-          <w:bCs/>
-        </w:rPr>
-        <w:t>Imports</w:t>
-      </w:r>
-      <w:r>
-        <w:t>: React, cart types, UI components, validation utilities</w:t>
-      </w:r>
-      <w:r>
-        <w:br/>
-      </w:r>
-      <w:r>
-        <w:rPr>
-          <w:b/>
-          <w:bCs/>
-        </w:rPr>
-        <w:t>Functionality</w:t>
-      </w:r>
-      <w:r>
-        <w:t>: Shopping cart UI components with modal interfaces, item management, and checkout process including form validation and order submission with sanitization</w:t>
-      </w:r>
-      <w:r>
-        <w:br/>
-      </w:r>
-      <w:r>
-        <w:rPr>
-          <w:b/>
-          <w:bCs/>
-        </w:rPr>
-        <w:t>Exports</w:t>
-      </w:r>
-      <w:r>
-        <w:t>: Respective cart component exports</w:t>
-      </w:r>
-    </w:p>
-    <w:p>
-      <w:pPr>
-        <w:spacing w:line="384" w:lineRule="auto"/>
-        <w:rPr>
-          <w:b/>
-          <w:bCs/>
-        </w:rPr>
-      </w:pPr>
-      <w:r>
-        <w:rPr>
-          <w:b/>
-          <w:bCs/>
-        </w:rPr>
-        <w:t>Admin Feature (/apps/web/</w:t>
-      </w:r>
-      <w:proofErr w:type="spellStart"/>
-      <w:r>
-        <w:rPr>
-          <w:b/>
-          <w:bCs/>
-        </w:rPr>
-        <w:t>src</w:t>
-      </w:r>
-      <w:proofErr w:type="spellEnd"/>
-      <w:r>
-        <w:rPr>
-          <w:b/>
-          <w:bCs/>
-        </w:rPr>
-        <w:t>/features/admin/)</w:t>
-      </w:r>
-    </w:p>
-    <w:p>
-      <w:pPr>
-        <w:spacing w:after="0" w:line="384" w:lineRule="auto"/>
-        <w:rPr>
-          <w:b/>
-          <w:bCs/>
-        </w:rPr>
-      </w:pPr>
-      <w:r>
-        <w:rPr>
-          <w:b/>
-          <w:bCs/>
-        </w:rPr>
-        <w:t>1. </w:t>
-      </w:r>
-      <w:proofErr w:type="spellStart"/>
-      <w:r>
-        <w:rPr>
-          <w:b/>
-          <w:bCs/>
-        </w:rPr>
-        <w:t>Login.tsx</w:t>
-      </w:r>
-      <w:proofErr w:type="spellEnd"/>
-      <w:r>
-        <w:rPr>
-          <w:b/>
-          <w:bCs/>
-        </w:rPr>
-        <w:t> (150 lines)</w:t>
-      </w:r>
-    </w:p>
-    <w:p>
-      <w:pPr>
-        <w:spacing w:line="384" w:lineRule="auto"/>
-      </w:pPr>
-      <w:r>
-        <w:rPr>
-          <w:b/>
-          <w:bCs/>
-        </w:rPr>
-        <w:t>Location</w:t>
-      </w:r>
-      <w:r>
-        <w:t>: /apps/web/</w:t>
-      </w:r>
-      <w:proofErr w:type="spellStart"/>
-      <w:r>
-        <w:t>src</w:t>
-      </w:r>
-      <w:proofErr w:type="spellEnd"/>
-      <w:r>
-        <w:t>/features/admin/</w:t>
-      </w:r>
-      <w:proofErr w:type="spellStart"/>
-      <w:r>
-        <w:t>Login.tsx</w:t>
-      </w:r>
-      <w:proofErr w:type="spellEnd"/>
-      <w:r>
-        <w:br/>
-      </w:r>
-      <w:r>
-        <w:rPr>
-          <w:b/>
-          <w:bCs/>
-        </w:rPr>
-        <w:t>Imports</w:t>
-      </w:r>
-      <w:r>
-        <w:t>: React, react-router-</w:t>
-      </w:r>
-      <w:proofErr w:type="spellStart"/>
-      <w:r>
-        <w:t>dom</w:t>
-      </w:r>
-      <w:proofErr w:type="spellEnd"/>
-      <w:r>
-        <w:t xml:space="preserve">, </w:t>
-      </w:r>
-      <w:proofErr w:type="spellStart"/>
-      <w:r>
-        <w:t>lucide</w:t>
-      </w:r>
-      <w:proofErr w:type="spellEnd"/>
-      <w:r>
-        <w:t xml:space="preserve">-react icons, </w:t>
-      </w:r>
-      <w:proofErr w:type="spellStart"/>
-      <w:r>
-        <w:t>api</w:t>
-      </w:r>
-      <w:proofErr w:type="spellEnd"/>
-      <w:r>
-        <w:t>, ENDPOINTS</w:t>
-      </w:r>
-      <w:r>
-        <w:br/>
-      </w:r>
-      <w:r>
-        <w:rPr>
-          <w:b/>
-          <w:bCs/>
-        </w:rPr>
-        <w:t>Functionality</w:t>
-      </w:r>
-      <w:r>
-        <w:t>: Admin authentication form with credential validation, error handling, and responsive design</w:t>
-      </w:r>
-      <w:r>
-        <w:br/>
-      </w:r>
-      <w:r>
-        <w:rPr>
-          <w:b/>
-          <w:bCs/>
-        </w:rPr>
-        <w:t>Exports</w:t>
-      </w:r>
-      <w:r>
-        <w:t>: Login component</w:t>
-      </w:r>
-    </w:p>
-    <w:p>
-      <w:pPr>
-        <w:spacing w:after="0" w:line="384" w:lineRule="auto"/>
-        <w:rPr>
-          <w:b/>
-          <w:bCs/>
-        </w:rPr>
-      </w:pPr>
-      <w:r>
-        <w:rPr>
-          <w:b/>
-          <w:bCs/>
-        </w:rPr>
-        <w:lastRenderedPageBreak/>
-        <w:t>2. </w:t>
-      </w:r>
-      <w:proofErr w:type="spellStart"/>
-      <w:r>
-        <w:rPr>
-          <w:b/>
-          <w:bCs/>
-        </w:rPr>
-        <w:t>Dashboard.tsx</w:t>
-      </w:r>
-      <w:proofErr w:type="spellEnd"/>
-      <w:r>
-        <w:rPr>
-          <w:b/>
-          <w:bCs/>
-        </w:rPr>
-        <w:t> (80+ lines)</w:t>
-      </w:r>
-    </w:p>
-    <w:p>
-      <w:pPr>
-        <w:spacing w:line="384" w:lineRule="auto"/>
-      </w:pPr>
-      <w:r>
-        <w:rPr>
-          <w:b/>
-          <w:bCs/>
-        </w:rPr>
-        <w:t>Location</w:t>
-      </w:r>
-      <w:r>
-        <w:t>: /apps/web/</w:t>
-      </w:r>
-      <w:proofErr w:type="spellStart"/>
-      <w:r>
-        <w:t>src</w:t>
-      </w:r>
-      <w:proofErr w:type="spellEnd"/>
-      <w:r>
-        <w:t>/features/admin/</w:t>
-      </w:r>
-      <w:proofErr w:type="spellStart"/>
-      <w:r>
-        <w:t>Dashboard.tsx</w:t>
-      </w:r>
-      <w:proofErr w:type="spellEnd"/>
-      <w:r>
-        <w:br/>
-      </w:r>
-      <w:r>
-        <w:rPr>
-          <w:b/>
-          <w:bCs/>
-        </w:rPr>
-        <w:t>Imports</w:t>
-      </w:r>
-      <w:r>
-        <w:t xml:space="preserve">: React, </w:t>
-      </w:r>
-      <w:proofErr w:type="spellStart"/>
-      <w:r>
-        <w:t>lucide</w:t>
-      </w:r>
-      <w:proofErr w:type="spellEnd"/>
-      <w:r>
-        <w:t xml:space="preserve">-react, </w:t>
-      </w:r>
-      <w:proofErr w:type="spellStart"/>
-      <w:r>
-        <w:t>api</w:t>
-      </w:r>
-      <w:proofErr w:type="spellEnd"/>
-      <w:r>
-        <w:t xml:space="preserve">, ENDPOINTS, </w:t>
-      </w:r>
-      <w:proofErr w:type="spellStart"/>
-      <w:r>
-        <w:t>CurrencySelector</w:t>
-      </w:r>
-      <w:proofErr w:type="spellEnd"/>
-      <w:r>
-        <w:t>, admin tab components</w:t>
-      </w:r>
-      <w:r>
-        <w:br/>
-      </w:r>
-      <w:r>
-        <w:rPr>
-          <w:b/>
-          <w:bCs/>
-        </w:rPr>
-        <w:t>Functionality</w:t>
-      </w:r>
-      <w:r>
-        <w:t>: Main admin dashboard with tabbed interface (inventory, all-cards, analytics, orders), auth checking, logout, and currency selector</w:t>
-      </w:r>
-      <w:r>
-        <w:br/>
-      </w:r>
-      <w:r>
-        <w:rPr>
-          <w:b/>
-          <w:bCs/>
-        </w:rPr>
-        <w:t>Exports</w:t>
-      </w:r>
-      <w:r>
-        <w:t>: Dashboard component</w:t>
-      </w:r>
-    </w:p>
-    <w:p>
-      <w:pPr>
-        <w:spacing w:after="0" w:line="384" w:lineRule="auto"/>
-        <w:rPr>
-          <w:b/>
-          <w:bCs/>
-        </w:rPr>
-      </w:pPr>
-      <w:r>
-        <w:rPr>
-          <w:b/>
-          <w:bCs/>
-        </w:rPr>
         <w:t>3-6. Admin Tab Components:</w:t>
       </w:r>
     </w:p>
@@ -7773,27 +7101,9 @@
     </w:p>
     <w:p>
       <w:pPr>
-        <w:spacing w:after="0" w:line="384" w:lineRule="auto"/>
-      </w:pPr>
-      <w:r>
-        <w:pict w14:anchorId="3B4122D8">
-          <v:rect id="_x0000_i1066" style="width:0;height:3pt" o:hralign="center" o:hrstd="t" o:hr="t" fillcolor="#a0a0a0" stroked="f"/>
-        </w:pict>
-      </w:r>
-    </w:p>
-    <w:p>
-      <w:pPr>
-        <w:spacing w:after="0" w:line="384" w:lineRule="auto"/>
-        <w:rPr>
-          <w:b/>
-          <w:bCs/>
-        </w:rPr>
-      </w:pPr>
-      <w:r>
-        <w:rPr>
-          <w:b/>
-          <w:bCs/>
-        </w:rPr>
+        <w:pStyle w:val="Heading1"/>
+      </w:pPr>
+      <w:r>
         <w:t>ARCHITECTURE SUMMARY</w:t>
       </w:r>
     </w:p>
@@ -8135,7 +7445,6 @@
         <w:spacing w:line="384" w:lineRule="auto"/>
       </w:pPr>
       <w:r>
-        <w:lastRenderedPageBreak/>
         <w:t>This represents a complete, well-architected e-commerce platform for trading card singles with comprehensive admin tools, strong type safety, and excellent performance optimizations.</w:t>
       </w:r>
     </w:p>
